--- a/THO7 Week 4/Technische document - Bryan Baan, Chanan van Ooijen, Mitchell Werensteijn, Lars Veenendaal en Yusuf Syakur.docx
+++ b/THO7 Week 4/Technische document - Bryan Baan, Chanan van Ooijen, Mitchell Werensteijn, Lars Veenendaal en Yusuf Syakur.docx
@@ -10,6 +10,7 @@
           <w:docPartUnique/>
         </w:docPartObj>
       </w:sdtPr>
+      <w:sdtEndPr/>
       <w:sdtContent>
         <w:tbl>
           <w:tblPr>
@@ -58,6 +59,7 @@
                   <w:calendar w:val="gregorian"/>
                 </w:date>
               </w:sdtPr>
+              <w:sdtEndPr/>
               <w:sdtContent>
                 <w:tc>
                   <w:tcPr>
@@ -131,6 +133,7 @@
                   <w:dataBinding w:prefixMappings="xmlns:ns0='http://schemas.openxmlformats.org/officeDocument/2006/extended-properties'" w:xpath="/ns0:Properties[1]/ns0:Company[1]" w:storeItemID="{6668398D-A668-4E3E-A5EB-62B293D839F1}"/>
                   <w:text/>
                 </w:sdtPr>
+                <w:sdtEndPr/>
                 <w:sdtContent>
                   <w:p>
                     <w:pPr>
@@ -227,14 +230,7 @@
                     <w:color w:val="76923C" w:themeColor="accent3" w:themeShade="BF"/>
                     <w:lang w:val="nl-NL"/>
                   </w:rPr>
-                  <w:t xml:space="preserve">Mitchell Werensteijn - </w:t>
-                </w:r>
-                <w:r>
-                  <w:rPr>
-                    <w:color w:val="76923C" w:themeColor="accent3" w:themeShade="BF"/>
-                    <w:lang w:val="nl-NL"/>
-                  </w:rPr>
-                  <w:t>[input studentnr hier]</w:t>
+                  <w:t>Mitchell Werensteijn - [input studentnr hier]</w:t>
                 </w:r>
               </w:p>
               <w:p>
@@ -257,7 +253,7 @@
                     <w:color w:val="76923C" w:themeColor="accent3" w:themeShade="BF"/>
                     <w:lang w:val="nl-NL"/>
                   </w:rPr>
-                  <w:t>[input studentnr hier]</w:t>
+                  <w:t>1633276</w:t>
                 </w:r>
               </w:p>
             </w:tc>
@@ -318,6 +314,7 @@
                     <w:dataBinding w:prefixMappings="xmlns:ns0='http://schemas.openxmlformats.org/package/2006/metadata/core-properties' xmlns:ns1='http://purl.org/dc/elements/1.1/'" w:xpath="/ns0:coreProperties[1]/ns1:title[1]" w:storeItemID="{6C3C8BC8-F283-45AE-878A-BAB7291924A1}"/>
                     <w:text/>
                   </w:sdtPr>
+                  <w:sdtEndPr/>
                   <w:sdtContent>
                     <w:r>
                       <w:rPr>
@@ -360,6 +357,7 @@
                 <w:dataBinding w:prefixMappings="xmlns:ns0='http://schemas.microsoft.com/office/2006/coverPageProps'" w:xpath="/ns0:CoverPageProperties[1]/ns0:Abstract[1]" w:storeItemID="{55AF091B-3C7A-41E3-B477-F2FDAA23CFDA}"/>
                 <w:text/>
               </w:sdtPr>
+              <w:sdtEndPr/>
               <w:sdtContent>
                 <w:tc>
                   <w:tcPr>
@@ -406,6 +404,15 @@
     </w:sdt>
     <w:sdt>
       <w:sdtPr>
+        <w:rPr>
+          <w:rFonts w:asciiTheme="minorHAnsi" w:eastAsiaTheme="minorHAnsi" w:hAnsiTheme="minorHAnsi" w:cstheme="minorBidi"/>
+          <w:b w:val="0"/>
+          <w:bCs w:val="0"/>
+          <w:color w:val="auto"/>
+          <w:sz w:val="22"/>
+          <w:szCs w:val="22"/>
+          <w:lang w:val="nl-NL" w:eastAsia="en-US"/>
+        </w:rPr>
         <w:id w:val="905725232"/>
         <w:docPartObj>
           <w:docPartGallery w:val="Table of Contents"/>
@@ -414,12 +421,7 @@
       </w:sdtPr>
       <w:sdtEndPr>
         <w:rPr>
-          <w:rFonts w:asciiTheme="minorHAnsi" w:eastAsiaTheme="minorHAnsi" w:hAnsiTheme="minorHAnsi" w:cstheme="minorBidi"/>
           <w:noProof/>
-          <w:color w:val="auto"/>
-          <w:sz w:val="22"/>
-          <w:szCs w:val="22"/>
-          <w:lang w:val="nl-NL" w:eastAsia="en-US"/>
         </w:rPr>
       </w:sdtEndPr>
       <w:sdtContent>
@@ -812,19 +814,17 @@
       <w:r>
         <w:br w:type="page"/>
       </w:r>
-      <w:bookmarkStart w:id="0" w:name="_GoBack"/>
-      <w:bookmarkEnd w:id="0"/>
     </w:p>
     <w:p>
       <w:pPr>
         <w:pStyle w:val="Heading1"/>
       </w:pPr>
-      <w:bookmarkStart w:id="1" w:name="_Toc382114710"/>
+      <w:bookmarkStart w:id="0" w:name="_Toc382114710"/>
       <w:r>
         <w:lastRenderedPageBreak/>
         <w:t>Wat gaan we testen?</w:t>
       </w:r>
-      <w:bookmarkEnd w:id="1"/>
+      <w:bookmarkEnd w:id="0"/>
     </w:p>
     <w:p>
       <w:r>
@@ -839,7 +839,13 @@
         <w:t xml:space="preserve"> algoritme gaat bepalen wat hij denkt dat de hoekcoördinaten zijn van de kentekenplaat in een foto. </w:t>
       </w:r>
       <w:r>
-        <w:t>Aan de hand van deze foto voert het algoritme een aantal ingewillekde berekeningen uit en creëert hij als het ware nieuwe plaatjes. Het resultaat zal uiteindelijk 4 hoekpunten moeten opleveren die overeenkomen met de hoekpunten die in het meegeleverde XML file staan.</w:t>
+        <w:t>Aan de hand van deze foto voert het</w:t>
+      </w:r>
+      <w:r>
+        <w:t xml:space="preserve"> algoritme een aantal ingewikkel</w:t>
+      </w:r>
+      <w:r>
+        <w:t>de berekeningen uit en creëert hij als het ware nieuwe plaatjes. Het resultaat zal uiteindelijk 4 hoekpunten moeten opleveren die overeenkomen met de hoekpunten die in het meegeleverde XML file staan.</w:t>
       </w:r>
     </w:p>
     <w:p>
@@ -857,26 +863,162 @@
       <w:pPr>
         <w:pStyle w:val="Heading1"/>
       </w:pPr>
-      <w:bookmarkStart w:id="2" w:name="_Toc382114711"/>
+      <w:bookmarkStart w:id="1" w:name="_Toc382114711"/>
       <w:r>
         <w:t>De te testen algoritmen</w:t>
       </w:r>
-      <w:bookmarkEnd w:id="2"/>
+      <w:bookmarkEnd w:id="1"/>
     </w:p>
     <w:p>
       <w:pPr>
         <w:pStyle w:val="Heading2"/>
       </w:pPr>
-      <w:bookmarkStart w:id="3" w:name="_Toc382114712"/>
+      <w:bookmarkStart w:id="2" w:name="_Toc382114712"/>
       <w:r>
         <w:t>Algoritme 1</w:t>
       </w:r>
-      <w:bookmarkEnd w:id="3"/>
+      <w:bookmarkEnd w:id="2"/>
     </w:p>
     <w:p>
       <w:pPr>
         <w:keepNext/>
       </w:pPr>
+      <w:r>
+        <w:rPr>
+          <w:noProof/>
+        </w:rPr>
+        <mc:AlternateContent>
+          <mc:Choice Requires="wps">
+            <w:drawing>
+              <wp:anchor distT="0" distB="0" distL="114300" distR="114300" simplePos="0" relativeHeight="251666432" behindDoc="0" locked="0" layoutInCell="1" allowOverlap="1" wp14:anchorId="1BC67E9F" wp14:editId="28F467D7">
+                <wp:simplePos x="0" y="0"/>
+                <wp:positionH relativeFrom="column">
+                  <wp:posOffset>3803304</wp:posOffset>
+                </wp:positionH>
+                <wp:positionV relativeFrom="paragraph">
+                  <wp:posOffset>1301230</wp:posOffset>
+                </wp:positionV>
+                <wp:extent cx="3590925" cy="457200"/>
+                <wp:effectExtent l="0" t="0" r="9525" b="0"/>
+                <wp:wrapNone/>
+                <wp:docPr id="11" name="Text Box 11"/>
+                <wp:cNvGraphicFramePr/>
+                <a:graphic xmlns:a="http://schemas.openxmlformats.org/drawingml/2006/main">
+                  <a:graphicData uri="http://schemas.microsoft.com/office/word/2010/wordprocessingShape">
+                    <wps:wsp>
+                      <wps:cNvSpPr txBox="1"/>
+                      <wps:spPr>
+                        <a:xfrm>
+                          <a:off x="0" y="0"/>
+                          <a:ext cx="3590925" cy="457200"/>
+                        </a:xfrm>
+                        <a:prstGeom prst="rect">
+                          <a:avLst/>
+                        </a:prstGeom>
+                        <a:solidFill>
+                          <a:prstClr val="white"/>
+                        </a:solidFill>
+                        <a:ln>
+                          <a:noFill/>
+                        </a:ln>
+                        <a:effectLst/>
+                      </wps:spPr>
+                      <wps:txbx>
+                        <w:txbxContent>
+                          <w:p>
+                            <w:pPr>
+                              <w:pStyle w:val="Caption"/>
+                              <w:rPr>
+                                <w:noProof/>
+                              </w:rPr>
+                            </w:pPr>
+                            <w:r>
+                              <w:t xml:space="preserve">Figuur </w:t>
+                            </w:r>
+                            <w:r>
+                              <w:fldChar w:fldCharType="begin"/>
+                            </w:r>
+                            <w:r>
+                              <w:instrText xml:space="preserve"> SEQ Figuur \* ARABIC </w:instrText>
+                            </w:r>
+                            <w:r>
+                              <w:fldChar w:fldCharType="separate"/>
+                            </w:r>
+                            <w:r>
+                              <w:rPr>
+                                <w:noProof/>
+                              </w:rPr>
+                              <w:t>1</w:t>
+                            </w:r>
+                            <w:r>
+                              <w:fldChar w:fldCharType="end"/>
+                            </w:r>
+                            <w:r>
+                              <w:t xml:space="preserve"> - Thresholding</w:t>
+                            </w:r>
+                          </w:p>
+                        </w:txbxContent>
+                      </wps:txbx>
+                      <wps:bodyPr rot="0" spcFirstLastPara="0" vertOverflow="overflow" horzOverflow="overflow" vert="horz" wrap="square" lIns="0" tIns="0" rIns="0" bIns="0" numCol="1" spcCol="0" rtlCol="0" fromWordArt="0" anchor="t" anchorCtr="0" forceAA="0" compatLnSpc="1">
+                        <a:prstTxWarp prst="textNoShape">
+                          <a:avLst/>
+                        </a:prstTxWarp>
+                        <a:noAutofit/>
+                      </wps:bodyPr>
+                    </wps:wsp>
+                  </a:graphicData>
+                </a:graphic>
+              </wp:anchor>
+            </w:drawing>
+          </mc:Choice>
+          <mc:Fallback>
+            <w:pict>
+              <v:shapetype id="_x0000_t202" coordsize="21600,21600" o:spt="202" path="m,l,21600r21600,l21600,xe">
+                <v:stroke joinstyle="miter"/>
+                <v:path gradientshapeok="t" o:connecttype="rect"/>
+              </v:shapetype>
+              <v:shape id="Text Box 11" o:spid="_x0000_s1026" type="#_x0000_t202" style="position:absolute;margin-left:299.45pt;margin-top:102.45pt;width:282.75pt;height:36pt;z-index:251666432;visibility:visible;mso-wrap-style:square;mso-wrap-distance-left:9pt;mso-wrap-distance-top:0;mso-wrap-distance-right:9pt;mso-wrap-distance-bottom:0;mso-position-horizontal:absolute;mso-position-horizontal-relative:text;mso-position-vertical:absolute;mso-position-vertical-relative:text;v-text-anchor:top" o:gfxdata="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" stroked="f">
+                <v:textbox inset="0,0,0,0">
+                  <w:txbxContent>
+                    <w:p>
+                      <w:pPr>
+                        <w:pStyle w:val="Caption"/>
+                        <w:rPr>
+                          <w:noProof/>
+                        </w:rPr>
+                      </w:pPr>
+                      <w:r>
+                        <w:t xml:space="preserve">Figuur </w:t>
+                      </w:r>
+                      <w:r>
+                        <w:fldChar w:fldCharType="begin"/>
+                      </w:r>
+                      <w:r>
+                        <w:instrText xml:space="preserve"> SEQ Figuur \* ARABIC </w:instrText>
+                      </w:r>
+                      <w:r>
+                        <w:fldChar w:fldCharType="separate"/>
+                      </w:r>
+                      <w:r>
+                        <w:rPr>
+                          <w:noProof/>
+                        </w:rPr>
+                        <w:t>1</w:t>
+                      </w:r>
+                      <w:r>
+                        <w:fldChar w:fldCharType="end"/>
+                      </w:r>
+                      <w:r>
+                        <w:t xml:space="preserve"> - Thresholding</w:t>
+                      </w:r>
+                    </w:p>
+                  </w:txbxContent>
+                </v:textbox>
+              </v:shape>
+            </w:pict>
+          </mc:Fallback>
+        </mc:AlternateContent>
+      </w:r>
       <w:r>
         <w:rPr>
           <w:noProof/>
@@ -947,11 +1089,43 @@
         <w:keepNext/>
       </w:pPr>
       <w:r>
-        <w:t xml:space="preserve">Op dit nieuwe plaatje laten we thresholding los. Dit houdt in dat we voor elke pixel in het plaatje (uitgezonderd de buitenste 5 rijen pixels) kijken wat waarden van de 11 bij 11 neighbourhood is (zie figuur 1). Alle omringende pixel waarden worden bij elkaar opgeteld en gedeeld door het aantal pixels binnen de neighbourhood (121 in dit geval). Het getal wat daar uitkomt, is de zogenaamde mean waarde die wij gebruiken als drempelwaarde. Nu wordt gekeken of de waarde van de pixel waar je op dat moment bent (pixel met rood vakje eromheen in figuur 1) hoger of lager is dan de drempelwaarde. Is de waarde van de pixel hoger dan de drempelwaarde dan zet je de drie kleurkanalen van de pixel op 0 en wordt de pixel zwart. Zo niet (de drempelwaarde is lager dan de pixel waarde) dan zet je de drie kleurkanalen van de pixel op 255 en wordt de pixel wit. De uitkomst </w:t>
+        <w:t xml:space="preserve">Op dit nieuwe plaatje laten we thresholding los. Dit houdt in dat we voor elke pixel in het plaatje (uitgezonderd de buitenste 5 rijen pixels) kijken wat waarden van de 11 bij 11 neighbourhood is (zie figuur 1). Alle omringende pixel waarden worden bij elkaar opgeteld en gedeeld door het aantal pixels binnen de neighbourhood (121 in dit geval). Het getal wat daar uitkomt, is de zogenaamde mean waarde die wij gebruiken als drempelwaarde. Nu wordt gekeken of de waarde van de pixel waar je op dat moment bent (pixel met rood vakje eromheen in figuur 1) hoger of lager is dan de drempelwaarde. Is de waarde van de pixel hoger dan de drempelwaarde dan zet je de drie kleurkanalen van de pixel op 0 en wordt de pixel zwart. Zo niet (de drempelwaarde is lager dan de </w:t>
       </w:r>
       <w:r>
         <w:lastRenderedPageBreak/>
-        <w:t>hiervan wordt opgeslagen als een nieuw plaatje. Op basis van het nieuwe plaatje (dat uitsluitend bestaat uit witte en zwarte pixels) worden 2 histogrammen gemaakt. Dit nieuwe plaatje zal, omdat het wordt opgeslagen als .jpg, allerlei andere kleuren en tinten bevatten. Om het eerste histogram te maken wordt het plaatje uitgelezen regel voor regel in horizontale richting. Per regel wordt het aantal veranderingen van wit naar zwart of zwart naar wit bijgehouden. Op basis daarvan wordt een histogram gemaakt (Bij het kenteken zijn er veel veranderingen van zwart naar wit of andersom en in het histogram is op die plek een grote piek te zien). Om het tweede histogram te maken wordt het plaatje uitgelezen regel voor regel in verticale richting. Per regel wordt het aantal veranderingen van wit naar zwart of zwart naar wit bijgehouden. Op basis daarvan wordt een histogram gemaakt (Bij het kenteken zijn er veel veranderingen van zwart naar wit of andersom en in het histogram is op die plek een grote piek te zien).</w:t>
+        <w:t xml:space="preserve">pixel waarde) dan zet je de drie kleurkanalen van de pixel op 255 en wordt de pixel wit. De uitkomst hiervan wordt opgeslagen als een nieuw plaatje. </w:t>
+      </w:r>
+    </w:p>
+    <w:p>
+      <w:pPr>
+        <w:keepNext/>
+      </w:pPr>
+      <w:r>
+        <w:object w:dxaOrig="11877" w:dyaOrig="5399">
+          <v:shapetype id="_x0000_t75" coordsize="21600,21600" o:spt="75" o:preferrelative="t" path="m@4@5l@4@11@9@11@9@5xe" filled="f" stroked="f">
+            <v:stroke joinstyle="miter"/>
+            <v:formulas>
+              <v:f eqn="if lineDrawn pixelLineWidth 0"/>
+              <v:f eqn="sum @0 1 0"/>
+              <v:f eqn="sum 0 0 @1"/>
+              <v:f eqn="prod @2 1 2"/>
+              <v:f eqn="prod @3 21600 pixelWidth"/>
+              <v:f eqn="prod @3 21600 pixelHeight"/>
+              <v:f eqn="sum @0 0 1"/>
+              <v:f eqn="prod @6 1 2"/>
+              <v:f eqn="prod @7 21600 pixelWidth"/>
+              <v:f eqn="sum @8 21600 0"/>
+              <v:f eqn="prod @7 21600 pixelHeight"/>
+              <v:f eqn="sum @10 21600 0"/>
+            </v:formulas>
+            <v:path o:extrusionok="f" gradientshapeok="t" o:connecttype="rect"/>
+            <o:lock v:ext="edit" aspectratio="t"/>
+          </v:shapetype>
+          <v:shape id="_x0000_i1025" type="#_x0000_t75" style="width:453.1pt;height:205.8pt" o:ole="">
+            <v:imagedata r:id="rId10" o:title=""/>
+          </v:shape>
+          <o:OLEObject Type="Embed" ProgID="Unknown" ShapeID="_x0000_i1025" DrawAspect="Content" ObjectID="_1455864185" r:id="rId11"/>
+        </w:object>
       </w:r>
     </w:p>
     <w:p>
@@ -965,7 +1139,7 @@
         <w:fldChar w:fldCharType="begin"/>
       </w:r>
       <w:r>
-        <w:instrText xml:space="preserve"> SEQ Figure \* ARABIC </w:instrText>
+        <w:instrText xml:space="preserve"> SEQ Figuur \* ARABIC </w:instrText>
       </w:r>
       <w:r>
         <w:fldChar w:fldCharType="separate"/>
@@ -974,29 +1148,89 @@
         <w:rPr>
           <w:noProof/>
         </w:rPr>
-        <w:t>1</w:t>
+        <w:t>2</w:t>
+      </w:r>
+      <w:r>
+        <w:fldChar w:fldCharType="end"/>
+      </w:r>
+      <w:r>
+        <w:t xml:space="preserve"> – Na thresholding</w:t>
+      </w:r>
+    </w:p>
+    <w:p>
+      <w:r>
+        <w:t xml:space="preserve">Nadat het plaatje zwart wit is gemaakt wordt er een edge detection algoritme toegepast. Deze heet de sobel edge detection. </w:t>
+      </w:r>
+      <w:r>
+        <w:t>De algoritme kijkt naar de gradiënt. Dit vertegenwoordigt de intensiteitsverandering in het plaatje. Om de verandering te zoeken worden twee maskers toegepast aan het plaatje. Één voor de intensiteitsverandering in de X richting en een tweede voor de Y richting. Deze gradiënten worden bij elkaar opgeteld en zo krijg je de edges.</w:t>
+      </w:r>
+    </w:p>
+    <w:p>
+      <w:pPr>
+        <w:keepNext/>
+      </w:pPr>
+      <w:r>
+        <w:object w:dxaOrig="11877" w:dyaOrig="5399">
+          <v:shape id="_x0000_i1026" type="#_x0000_t75" style="width:453.1pt;height:205.8pt" o:ole="">
+            <v:imagedata r:id="rId12" o:title=""/>
+          </v:shape>
+          <o:OLEObject Type="Embed" ProgID="Unknown" ShapeID="_x0000_i1026" DrawAspect="Content" ObjectID="_1455864186" r:id="rId13"/>
+        </w:object>
+      </w:r>
+    </w:p>
+    <w:p>
+      <w:pPr>
+        <w:pStyle w:val="Caption"/>
+      </w:pPr>
+      <w:r>
+        <w:t xml:space="preserve">Figuur </w:t>
+      </w:r>
+      <w:r>
+        <w:fldChar w:fldCharType="begin"/>
+      </w:r>
+      <w:r>
+        <w:instrText xml:space="preserve"> SEQ Figuur \* ARABIC </w:instrText>
+      </w:r>
+      <w:r>
+        <w:fldChar w:fldCharType="separate"/>
       </w:r>
       <w:r>
         <w:rPr>
           <w:noProof/>
         </w:rPr>
+        <w:t>3</w:t>
+      </w:r>
+      <w:r>
         <w:fldChar w:fldCharType="end"/>
+      </w:r>
+      <w:r>
+        <w:t xml:space="preserve"> – Na sobel edge detection</w:t>
       </w:r>
     </w:p>
     <w:p>
-      <w:r>
-        <w:t>Helaas werkt dit algoritme nog niet optimaal.</w:t>
+      <w:pPr>
+        <w:keepNext/>
+      </w:pPr>
+      <w:r>
+        <w:t xml:space="preserve">Op basis van het nieuwe plaatje (dat uitsluitend bestaat uit witte en zwarte pixels) worden 2 histogrammen gemaakt. Dit nieuwe plaatje zal, omdat het wordt opgeslagen als .jpg, allerlei andere kleuren en tinten bevatten. Om het eerste histogram te maken wordt het plaatje uitgelezen regel voor regel in horizontale richting. Per regel wordt het aantal veranderingen van wit naar zwart of zwart naar wit bijgehouden. Op basis daarvan wordt een histogram gemaakt (Bij het kenteken zijn er veel veranderingen van zwart naar wit of andersom en in het histogram is op die plek een grote piek </w:t>
+      </w:r>
+      <w:r>
+        <w:lastRenderedPageBreak/>
+        <w:t>te zien). Om het tweede histogram te maken wordt het plaatje uitgelezen regel voor regel in verticale richting. Per regel wordt het aantal veranderingen van wit naar zwart of zwart naar wit bijgehouden. Op basis daarvan wordt een histogram gemaakt (Bij het kenteken zijn er veel veranderingen van zwart naar wit of andersom en in het histogram is op die plek een grote piek te zien).</w:t>
+      </w:r>
+      <w:r>
+        <w:t xml:space="preserve"> </w:t>
       </w:r>
     </w:p>
     <w:p>
       <w:pPr>
         <w:pStyle w:val="Heading2"/>
       </w:pPr>
-      <w:bookmarkStart w:id="4" w:name="_Toc382114713"/>
+      <w:bookmarkStart w:id="3" w:name="_Toc382114713"/>
       <w:r>
         <w:t>Algoritme 2</w:t>
       </w:r>
-      <w:bookmarkEnd w:id="4"/>
+      <w:bookmarkEnd w:id="3"/>
     </w:p>
     <w:p>
       <w:r>
@@ -1027,7 +1261,7 @@
                     </pic:cNvPicPr>
                   </pic:nvPicPr>
                   <pic:blipFill>
-                    <a:blip r:embed="rId10" cstate="print">
+                    <a:blip r:embed="rId14" cstate="print">
                       <a:extLst>
                         <a:ext uri="{28A0092B-C50C-407E-A947-70E740481C1C}">
                           <a14:useLocalDpi xmlns:a14="http://schemas.microsoft.com/office/drawing/2010/main" val="0"/>
@@ -1088,7 +1322,7 @@
                     </pic:cNvPicPr>
                   </pic:nvPicPr>
                   <pic:blipFill>
-                    <a:blip r:embed="rId11" cstate="print">
+                    <a:blip r:embed="rId15" cstate="print">
                       <a:extLst>
                         <a:ext uri="{28A0092B-C50C-407E-A947-70E740481C1C}">
                           <a14:useLocalDpi xmlns:a14="http://schemas.microsoft.com/office/drawing/2010/main" val="0"/>
@@ -1158,7 +1392,7 @@
                     </pic:cNvPicPr>
                   </pic:nvPicPr>
                   <pic:blipFill>
-                    <a:blip r:embed="rId12" cstate="print">
+                    <a:blip r:embed="rId16" cstate="print">
                       <a:extLst>
                         <a:ext uri="{28A0092B-C50C-407E-A947-70E740481C1C}">
                           <a14:useLocalDpi xmlns:a14="http://schemas.microsoft.com/office/drawing/2010/main" val="0"/>
@@ -1229,7 +1463,7 @@
                     </pic:cNvPicPr>
                   </pic:nvPicPr>
                   <pic:blipFill>
-                    <a:blip r:embed="rId13" cstate="print">
+                    <a:blip r:embed="rId17" cstate="print">
                       <a:extLst>
                         <a:ext uri="{28A0092B-C50C-407E-A947-70E740481C1C}">
                           <a14:useLocalDpi xmlns:a14="http://schemas.microsoft.com/office/drawing/2010/main" val="0"/>
@@ -1270,27 +1504,28 @@
       <w:pPr>
         <w:pStyle w:val="Heading1"/>
       </w:pPr>
-      <w:bookmarkStart w:id="5" w:name="_Toc382114714"/>
+      <w:bookmarkStart w:id="4" w:name="_Toc382114714"/>
       <w:r>
         <w:t>Hoe is de test verlopen</w:t>
       </w:r>
       <w:r>
         <w:t xml:space="preserve"> + resultaten</w:t>
       </w:r>
-      <w:bookmarkEnd w:id="5"/>
+      <w:bookmarkEnd w:id="4"/>
     </w:p>
     <w:p>
       <w:r>
-        <w:t>De tests van het eerste algoritme zijn minder goed verlopen dan verwacht. Het bleek achteraf een moeilijke taak om het algoritme volledig functionerend te krijgen. Dit heeft dan ook geen goede testresultaten opgeleverd. De plaatjes die wij als resultaat kregen waren niet mee te werken en moesten nog op talloze andere manieren verwerkt worden</w:t>
-      </w:r>
-      <w:r>
-        <w:t xml:space="preserve"> om daadwerkelijk een goed resultaat op te leveren.</w:t>
+        <w:t>De tests van het eerste algoritme zijn mi</w:t>
+      </w:r>
+      <w:r>
+        <w:t xml:space="preserve">nder goed verlopen dan verwacht. De histogrammen die werden gegenereerd waren niet te gebruiken om te kenteken te lokalizeren. We vermoeden dat het ligt aan de sobel edge detection. Omdat de sobel edge detection ook randen detetecteert zoals bossen en dergelijke, is het onmogelijk om de coordinaten van de kenteken te zoeken aan de hand van het aantal randen per rij pixels. Als we gebruik hadden gemaakt van canny edge detection, die echter alleen de sterke randen pakt, dan zou in theorie de bossen niet herkent moeten worden maar het kenteken wel. </w:t>
       </w:r>
     </w:p>
     <w:p>
       <w:r>
         <w:rPr>
           <w:noProof/>
+          <w:lang w:eastAsia="nl-NL"/>
         </w:rPr>
         <w:drawing>
           <wp:anchor distT="0" distB="0" distL="114300" distR="114300" simplePos="0" relativeHeight="251659264" behindDoc="1" locked="0" layoutInCell="1" allowOverlap="1" wp14:anchorId="4330A05F" wp14:editId="3B8539F3">
@@ -1326,7 +1561,7 @@
                     </pic:cNvPicPr>
                   </pic:nvPicPr>
                   <pic:blipFill>
-                    <a:blip r:embed="rId14" cstate="print">
+                    <a:blip r:embed="rId18" cstate="print">
                       <a:extLst>
                         <a:ext uri="{28A0092B-C50C-407E-A947-70E740481C1C}">
                           <a14:useLocalDpi xmlns:a14="http://schemas.microsoft.com/office/drawing/2010/main" val="0"/>
@@ -1402,7 +1637,7 @@
                     </pic:cNvPicPr>
                   </pic:nvPicPr>
                   <pic:blipFill>
-                    <a:blip r:embed="rId15" cstate="print">
+                    <a:blip r:embed="rId19" cstate="print">
                       <a:extLst>
                         <a:ext uri="{28A0092B-C50C-407E-A947-70E740481C1C}">
                           <a14:useLocalDpi xmlns:a14="http://schemas.microsoft.com/office/drawing/2010/main" val="0"/>
@@ -1487,7 +1722,7 @@
                     </pic:cNvPicPr>
                   </pic:nvPicPr>
                   <pic:blipFill>
-                    <a:blip r:embed="rId16" cstate="print">
+                    <a:blip r:embed="rId20" cstate="print">
                       <a:extLst>
                         <a:ext uri="{28A0092B-C50C-407E-A947-70E740481C1C}">
                           <a14:useLocalDpi xmlns:a14="http://schemas.microsoft.com/office/drawing/2010/main" val="0"/>
@@ -1563,7 +1798,7 @@
                     </pic:cNvPicPr>
                   </pic:nvPicPr>
                   <pic:blipFill>
-                    <a:blip r:embed="rId17" cstate="print">
+                    <a:blip r:embed="rId21" cstate="print">
                       <a:extLst>
                         <a:ext uri="{28A0092B-C50C-407E-A947-70E740481C1C}">
                           <a14:useLocalDpi xmlns:a14="http://schemas.microsoft.com/office/drawing/2010/main" val="0"/>
@@ -1611,11 +1846,21 @@
     <w:p/>
     <w:p>
       <w:r>
+        <w:lastRenderedPageBreak/>
         <w:t>Zoals te zien is op dit plaatje zijn de middelste letters, FF, niet goed zichtbaar op het verwerkte plaatje. Over het algemeen is het algoritme gelukt voor 8/11 plaatjes wat geen slecht resultaat is.</w:t>
       </w:r>
+      <w:r>
+        <w:t xml:space="preserve"> </w:t>
+      </w:r>
+      <w:r>
+        <w:t>De gevonden coordinaten worden vergeleken met de coordinaten in het xml bestand. De nauwkeurigheid van onze algoritme is hieronder uitgedrukt in percentage:</w:t>
+      </w:r>
+      <w:bookmarkStart w:id="5" w:name="_GoBack"/>
+      <w:bookmarkEnd w:id="5"/>
     </w:p>
+    <w:p/>
     <w:sectPr>
-      <w:footerReference w:type="default" r:id="rId18"/>
+      <w:footerReference w:type="default" r:id="rId22"/>
       <w:pgSz w:w="11906" w:h="16838"/>
       <w:pgMar w:top="1417" w:right="1417" w:bottom="1417" w:left="1417" w:header="708" w:footer="708" w:gutter="0"/>
       <w:pgNumType w:start="0"/>
@@ -1686,7 +1931,7 @@
           <w:rPr>
             <w:noProof/>
           </w:rPr>
-          <w:t>4</w:t>
+          <w:t>6</w:t>
         </w:r>
         <w:r>
           <w:rPr>
@@ -2729,35 +2974,6 @@
         </w:p>
       </w:docPartBody>
     </w:docPart>
-    <w:docPart>
-      <w:docPartPr>
-        <w:name w:val="42BDF9E5147A483BB415D1C4D9AAFDEF"/>
-        <w:category>
-          <w:name w:val="General"/>
-          <w:gallery w:val="placeholder"/>
-        </w:category>
-        <w:types>
-          <w:type w:val="bbPlcHdr"/>
-        </w:types>
-        <w:behaviors>
-          <w:behavior w:val="content"/>
-        </w:behaviors>
-        <w:guid w:val="{C77D41DB-B887-4A30-9C6F-E3A993159EE1}"/>
-      </w:docPartPr>
-      <w:docPartBody>
-        <w:p>
-          <w:pPr>
-            <w:pStyle w:val="42BDF9E5147A483BB415D1C4D9AAFDEF"/>
-          </w:pPr>
-          <w:r>
-            <w:rPr>
-              <w:color w:val="7F7F7F" w:themeColor="background1" w:themeShade="7F"/>
-            </w:rPr>
-            <w:t>[Type the abstract of the document here. The abstract is typically a short summary of the contents of the document. Type the abstract of the document here. The abstract is typically a short summary of the contents of the document.]</w:t>
-          </w:r>
-        </w:p>
-      </w:docPartBody>
-    </w:docPart>
   </w:docParts>
 </w:glossaryDocument>
 </file>
@@ -2776,7 +2992,7 @@
     <w:charset w:val="00"/>
     <w:family w:val="roman"/>
     <w:pitch w:val="variable"/>
-    <w:sig w:usb0="E0002AFF" w:usb1="C0007843" w:usb2="00000009" w:usb3="00000000" w:csb0="000001FF" w:csb1="00000000"/>
+    <w:sig w:usb0="E0002AFF" w:usb1="C0007841" w:usb2="00000009" w:usb3="00000000" w:csb0="000001FF" w:csb1="00000000"/>
   </w:font>
   <w:font w:name="Cambria">
     <w:panose1 w:val="02040503050406030204"/>
@@ -2811,7 +3027,9 @@
   <w:rsids>
     <w:rsidRoot w:val="008746B9"/>
     <w:rsid w:val="006616DC"/>
+    <w:rsid w:val="007C4D98"/>
     <w:rsid w:val="008746B9"/>
+    <w:rsid w:val="00BF7CFD"/>
   </w:rsids>
   <m:mathPr>
     <m:mathFont m:val="Cambria Math"/>
@@ -3569,7 +3787,7 @@
 </file>
 
 <file path=customXml/itemProps2.xml><?xml version="1.0" encoding="utf-8"?>
-<ds:datastoreItem xmlns:ds="http://schemas.openxmlformats.org/officeDocument/2006/customXml" ds:itemID="{1D8150BA-FE1A-4695-8D2A-1524FD8851DB}">
+<ds:datastoreItem xmlns:ds="http://schemas.openxmlformats.org/officeDocument/2006/customXml" ds:itemID="{81460EF3-82C5-4698-A6DF-8BD3EDD12DA3}">
   <ds:schemaRefs>
     <ds:schemaRef ds:uri="http://schemas.openxmlformats.org/officeDocument/2006/bibliography"/>
   </ds:schemaRefs>

--- a/THO7 Week 4/Technische document - Bryan Baan, Chanan van Ooijen, Mitchell Werensteijn, Lars Veenendaal en Yusuf Syakur.docx
+++ b/THO7 Week 4/Technische document - Bryan Baan, Chanan van Ooijen, Mitchell Werensteijn, Lars Veenendaal en Yusuf Syakur.docx
@@ -1,6 +1,6 @@
 
 <file path=word/document.xml><?xml version="1.0" encoding="utf-8"?>
-<w:document xmlns:wpc="http://schemas.microsoft.com/office/word/2010/wordprocessingCanvas" xmlns:mc="http://schemas.openxmlformats.org/markup-compatibility/2006" xmlns:o="urn:schemas-microsoft-com:office:office" xmlns:r="http://schemas.openxmlformats.org/officeDocument/2006/relationships" xmlns:m="http://schemas.openxmlformats.org/officeDocument/2006/math" xmlns:v="urn:schemas-microsoft-com:vml" xmlns:wp14="http://schemas.microsoft.com/office/word/2010/wordprocessingDrawing" xmlns:wp="http://schemas.openxmlformats.org/drawingml/2006/wordprocessingDrawing" xmlns:w10="urn:schemas-microsoft-com:office:word" xmlns:w="http://schemas.openxmlformats.org/wordprocessingml/2006/main" xmlns:w14="http://schemas.microsoft.com/office/word/2010/wordml" xmlns:wpg="http://schemas.microsoft.com/office/word/2010/wordprocessingGroup" xmlns:wpi="http://schemas.microsoft.com/office/word/2010/wordprocessingInk" xmlns:wne="http://schemas.microsoft.com/office/word/2006/wordml" xmlns:wps="http://schemas.microsoft.com/office/word/2010/wordprocessingShape" mc:Ignorable="w14 wp14">
+<w:document xmlns:wpc="http://schemas.microsoft.com/office/word/2010/wordprocessingCanvas" xmlns:mc="http://schemas.openxmlformats.org/markup-compatibility/2006" xmlns:o="urn:schemas-microsoft-com:office:office" xmlns:r="http://schemas.openxmlformats.org/officeDocument/2006/relationships" xmlns:m="http://schemas.openxmlformats.org/officeDocument/2006/math" xmlns:v="urn:schemas-microsoft-com:vml" xmlns:wp14="http://schemas.microsoft.com/office/word/2010/wordprocessingDrawing" xmlns:wp="http://schemas.openxmlformats.org/drawingml/2006/wordprocessingDrawing" xmlns:w10="urn:schemas-microsoft-com:office:word" xmlns:w="http://schemas.openxmlformats.org/wordprocessingml/2006/main" xmlns:w14="http://schemas.microsoft.com/office/word/2010/wordml" xmlns:w15="http://schemas.microsoft.com/office/word/2012/wordml" xmlns:wpg="http://schemas.microsoft.com/office/word/2010/wordprocessingGroup" xmlns:wpi="http://schemas.microsoft.com/office/word/2010/wordprocessingInk" xmlns:wne="http://schemas.microsoft.com/office/word/2006/wordml" xmlns:wps="http://schemas.microsoft.com/office/word/2010/wordprocessingShape" mc:Ignorable="w14 w15 wp14">
   <w:body>
     <w:sdt>
       <w:sdtPr>
@@ -72,7 +72,7 @@
                   </w:tcPr>
                   <w:p>
                     <w:pPr>
-                      <w:pStyle w:val="NoSpacing"/>
+                      <w:pStyle w:val="Geenafstand"/>
                       <w:rPr>
                         <w:rFonts w:asciiTheme="majorHAnsi" w:eastAsiaTheme="majorEastAsia" w:hAnsiTheme="majorHAnsi" w:cstheme="majorBidi"/>
                         <w:b/>
@@ -137,7 +137,7 @@
                 <w:sdtContent>
                   <w:p>
                     <w:pPr>
-                      <w:pStyle w:val="NoSpacing"/>
+                      <w:pStyle w:val="Geenafstand"/>
                       <w:rPr>
                         <w:color w:val="76923C" w:themeColor="accent3" w:themeShade="BF"/>
                         <w:lang w:val="nl-NL"/>
@@ -155,7 +155,7 @@
               </w:sdt>
               <w:p>
                 <w:pPr>
-                  <w:pStyle w:val="NoSpacing"/>
+                  <w:pStyle w:val="Geenafstand"/>
                   <w:rPr>
                     <w:color w:val="76923C" w:themeColor="accent3" w:themeShade="BF"/>
                     <w:lang w:val="nl-NL"/>
@@ -164,7 +164,7 @@
               </w:p>
               <w:p>
                 <w:pPr>
-                  <w:pStyle w:val="NoSpacing"/>
+                  <w:pStyle w:val="Geenafstand"/>
                   <w:rPr>
                     <w:color w:val="76923C" w:themeColor="accent3" w:themeShade="BF"/>
                     <w:lang w:val="nl-NL"/>
@@ -180,7 +180,7 @@
               </w:p>
               <w:p>
                 <w:pPr>
-                  <w:pStyle w:val="NoSpacing"/>
+                  <w:pStyle w:val="Geenafstand"/>
                   <w:rPr>
                     <w:color w:val="76923C" w:themeColor="accent3" w:themeShade="BF"/>
                     <w:lang w:val="nl-NL"/>
@@ -203,7 +203,7 @@
               </w:p>
               <w:p>
                 <w:pPr>
-                  <w:pStyle w:val="NoSpacing"/>
+                  <w:pStyle w:val="Geenafstand"/>
                   <w:rPr>
                     <w:color w:val="76923C" w:themeColor="accent3" w:themeShade="BF"/>
                     <w:lang w:val="nl-NL"/>
@@ -219,7 +219,7 @@
               </w:p>
               <w:p>
                 <w:pPr>
-                  <w:pStyle w:val="NoSpacing"/>
+                  <w:pStyle w:val="Geenafstand"/>
                   <w:rPr>
                     <w:color w:val="76923C" w:themeColor="accent3" w:themeShade="BF"/>
                     <w:lang w:val="nl-NL"/>
@@ -230,12 +230,21 @@
                     <w:color w:val="76923C" w:themeColor="accent3" w:themeShade="BF"/>
                     <w:lang w:val="nl-NL"/>
                   </w:rPr>
-                  <w:t>Mitchell Werensteijn - [input studentnr hier]</w:t>
+                  <w:t>Mitchell Wer</w:t>
                 </w:r>
+                <w:r>
+                  <w:rPr>
+                    <w:color w:val="76923C" w:themeColor="accent3" w:themeShade="BF"/>
+                    <w:lang w:val="nl-NL"/>
+                  </w:rPr>
+                  <w:t>ensteijn - 1624291</w:t>
+                </w:r>
+                <w:bookmarkStart w:id="0" w:name="_GoBack"/>
+                <w:bookmarkEnd w:id="0"/>
               </w:p>
               <w:p>
                 <w:pPr>
-                  <w:pStyle w:val="NoSpacing"/>
+                  <w:pStyle w:val="Geenafstand"/>
                   <w:rPr>
                     <w:color w:val="76923C" w:themeColor="accent3" w:themeShade="BF"/>
                     <w:lang w:val="nl-NL"/>
@@ -277,7 +286,7 @@
               </w:tcPr>
               <w:p>
                 <w:pPr>
-                  <w:pStyle w:val="NoSpacing"/>
+                  <w:pStyle w:val="Geenafstand"/>
                   <w:rPr>
                     <w:b/>
                     <w:bCs/>
@@ -351,9 +360,6 @@
                 </w:rPr>
                 <w:alias w:val="Abstract"/>
                 <w:id w:val="15676143"/>
-                <w:placeholder>
-                  <w:docPart w:val="42BDF9E5147A483BB415D1C4D9AAFDEF"/>
-                </w:placeholder>
                 <w:dataBinding w:prefixMappings="xmlns:ns0='http://schemas.microsoft.com/office/2006/coverPageProps'" w:xpath="/ns0:CoverPageProperties[1]/ns0:Abstract[1]" w:storeItemID="{55AF091B-3C7A-41E3-B477-F2FDAA23CFDA}"/>
                 <w:text/>
               </w:sdtPr>
@@ -365,7 +371,7 @@
                   </w:tcPr>
                   <w:p>
                     <w:pPr>
-                      <w:pStyle w:val="NoSpacing"/>
+                      <w:pStyle w:val="Geenafstand"/>
                       <w:rPr>
                         <w:color w:val="808080" w:themeColor="background1" w:themeShade="80"/>
                         <w:lang w:val="nl-NL"/>
@@ -427,7 +433,7 @@
       <w:sdtContent>
         <w:p>
           <w:pPr>
-            <w:pStyle w:val="TOCHeading"/>
+            <w:pStyle w:val="Kopvaninhoudsopgave"/>
           </w:pPr>
           <w:r>
             <w:t>Contents</w:t>
@@ -435,7 +441,7 @@
         </w:p>
         <w:p>
           <w:pPr>
-            <w:pStyle w:val="TOC1"/>
+            <w:pStyle w:val="Inhopg1"/>
             <w:tabs>
               <w:tab w:val="right" w:leader="dot" w:pos="9062"/>
             </w:tabs>
@@ -514,7 +520,7 @@
         </w:p>
         <w:p>
           <w:pPr>
-            <w:pStyle w:val="TOC1"/>
+            <w:pStyle w:val="Inhopg1"/>
             <w:tabs>
               <w:tab w:val="right" w:leader="dot" w:pos="9062"/>
             </w:tabs>
@@ -584,7 +590,7 @@
         </w:p>
         <w:p>
           <w:pPr>
-            <w:pStyle w:val="TOC2"/>
+            <w:pStyle w:val="Inhopg2"/>
             <w:tabs>
               <w:tab w:val="right" w:leader="dot" w:pos="9062"/>
             </w:tabs>
@@ -652,7 +658,7 @@
         </w:p>
         <w:p>
           <w:pPr>
-            <w:pStyle w:val="TOC2"/>
+            <w:pStyle w:val="Inhopg2"/>
             <w:tabs>
               <w:tab w:val="right" w:leader="dot" w:pos="9062"/>
             </w:tabs>
@@ -720,7 +726,7 @@
         </w:p>
         <w:p>
           <w:pPr>
-            <w:pStyle w:val="TOC1"/>
+            <w:pStyle w:val="Inhopg1"/>
             <w:tabs>
               <w:tab w:val="right" w:leader="dot" w:pos="9062"/>
             </w:tabs>
@@ -817,14 +823,14 @@
     </w:p>
     <w:p>
       <w:pPr>
-        <w:pStyle w:val="Heading1"/>
+        <w:pStyle w:val="Kop1"/>
       </w:pPr>
-      <w:bookmarkStart w:id="0" w:name="_Toc382114710"/>
+      <w:bookmarkStart w:id="1" w:name="_Toc382114710"/>
       <w:r>
         <w:lastRenderedPageBreak/>
         <w:t>Wat gaan we testen?</w:t>
       </w:r>
-      <w:bookmarkEnd w:id="0"/>
+      <w:bookmarkEnd w:id="1"/>
     </w:p>
     <w:p>
       <w:r>
@@ -861,23 +867,23 @@
     </w:p>
     <w:p>
       <w:pPr>
-        <w:pStyle w:val="Heading1"/>
+        <w:pStyle w:val="Kop1"/>
       </w:pPr>
-      <w:bookmarkStart w:id="1" w:name="_Toc382114711"/>
+      <w:bookmarkStart w:id="2" w:name="_Toc382114711"/>
       <w:r>
         <w:t>De te testen algoritmen</w:t>
       </w:r>
-      <w:bookmarkEnd w:id="1"/>
+      <w:bookmarkEnd w:id="2"/>
     </w:p>
     <w:p>
       <w:pPr>
-        <w:pStyle w:val="Heading2"/>
+        <w:pStyle w:val="Kop2"/>
       </w:pPr>
-      <w:bookmarkStart w:id="2" w:name="_Toc382114712"/>
+      <w:bookmarkStart w:id="3" w:name="_Toc382114712"/>
       <w:r>
         <w:t>Algoritme 1</w:t>
       </w:r>
-      <w:bookmarkEnd w:id="2"/>
+      <w:bookmarkEnd w:id="3"/>
     </w:p>
     <w:p>
       <w:pPr>
@@ -886,6 +892,7 @@
       <w:r>
         <w:rPr>
           <w:noProof/>
+          <w:lang w:eastAsia="nl-NL"/>
         </w:rPr>
         <mc:AlternateContent>
           <mc:Choice Requires="wps">
@@ -927,7 +934,7 @@
                         <w:txbxContent>
                           <w:p>
                             <w:pPr>
-                              <w:pStyle w:val="Caption"/>
+                              <w:pStyle w:val="Bijschrift"/>
                               <w:rPr>
                                 <w:noProof/>
                               </w:rPr>
@@ -973,7 +980,7 @@
           </mc:Choice>
           <mc:Fallback>
             <w:pict>
-              <v:shapetype id="_x0000_t202" coordsize="21600,21600" o:spt="202" path="m,l,21600r21600,l21600,xe">
+              <v:shapetype w14:anchorId="1BC67E9F" id="_x0000_t202" coordsize="21600,21600" o:spt="202" path="m,l,21600r21600,l21600,xe">
                 <v:stroke joinstyle="miter"/>
                 <v:path gradientshapeok="t" o:connecttype="rect"/>
               </v:shapetype>
@@ -982,7 +989,7 @@
                   <w:txbxContent>
                     <w:p>
                       <w:pPr>
-                        <w:pStyle w:val="Caption"/>
+                        <w:pStyle w:val="Bijschrift"/>
                         <w:rPr>
                           <w:noProof/>
                         </w:rPr>
@@ -1048,7 +1055,7 @@
                     <pic:cNvPicPr/>
                   </pic:nvPicPr>
                   <pic:blipFill>
-                    <a:blip r:embed="rId9" cstate="print">
+                    <a:blip r:embed="rId8" cstate="print">
                       <a:extLst>
                         <a:ext uri="{28A0092B-C50C-407E-A947-70E740481C1C}">
                           <a14:useLocalDpi xmlns:a14="http://schemas.microsoft.com/office/drawing/2010/main" val="0"/>
@@ -1121,16 +1128,16 @@
             <v:path o:extrusionok="f" gradientshapeok="t" o:connecttype="rect"/>
             <o:lock v:ext="edit" aspectratio="t"/>
           </v:shapetype>
-          <v:shape id="_x0000_i1025" type="#_x0000_t75" style="width:453.1pt;height:205.8pt" o:ole="">
-            <v:imagedata r:id="rId10" o:title=""/>
+          <v:shape id="_x0000_i1025" type="#_x0000_t75" style="width:453pt;height:205.5pt" o:ole="">
+            <v:imagedata r:id="rId9" o:title=""/>
           </v:shape>
-          <o:OLEObject Type="Embed" ProgID="Unknown" ShapeID="_x0000_i1025" DrawAspect="Content" ObjectID="_1455864185" r:id="rId11"/>
+          <o:OLEObject Type="Embed" ProgID="Unknown" ShapeID="_x0000_i1025" DrawAspect="Content" ObjectID="_1455869771" r:id="rId10"/>
         </w:object>
       </w:r>
     </w:p>
     <w:p>
       <w:pPr>
-        <w:pStyle w:val="Caption"/>
+        <w:pStyle w:val="Bijschrift"/>
       </w:pPr>
       <w:r>
         <w:t xml:space="preserve">Figuur </w:t>
@@ -1171,16 +1178,16 @@
       </w:pPr>
       <w:r>
         <w:object w:dxaOrig="11877" w:dyaOrig="5399">
-          <v:shape id="_x0000_i1026" type="#_x0000_t75" style="width:453.1pt;height:205.8pt" o:ole="">
-            <v:imagedata r:id="rId12" o:title=""/>
+          <v:shape id="_x0000_i1026" type="#_x0000_t75" style="width:453pt;height:205.5pt" o:ole="">
+            <v:imagedata r:id="rId11" o:title=""/>
           </v:shape>
-          <o:OLEObject Type="Embed" ProgID="Unknown" ShapeID="_x0000_i1026" DrawAspect="Content" ObjectID="_1455864186" r:id="rId13"/>
+          <o:OLEObject Type="Embed" ProgID="Unknown" ShapeID="_x0000_i1026" DrawAspect="Content" ObjectID="_1455869772" r:id="rId12"/>
         </w:object>
       </w:r>
     </w:p>
     <w:p>
       <w:pPr>
-        <w:pStyle w:val="Caption"/>
+        <w:pStyle w:val="Bijschrift"/>
       </w:pPr>
       <w:r>
         <w:t xml:space="preserve">Figuur </w:t>
@@ -1224,13 +1231,13 @@
     </w:p>
     <w:p>
       <w:pPr>
-        <w:pStyle w:val="Heading2"/>
+        <w:pStyle w:val="Kop2"/>
       </w:pPr>
-      <w:bookmarkStart w:id="3" w:name="_Toc382114713"/>
+      <w:bookmarkStart w:id="4" w:name="_Toc382114713"/>
       <w:r>
         <w:t>Algoritme 2</w:t>
       </w:r>
-      <w:bookmarkEnd w:id="3"/>
+      <w:bookmarkEnd w:id="4"/>
     </w:p>
     <w:p>
       <w:r>
@@ -1261,7 +1268,7 @@
                     </pic:cNvPicPr>
                   </pic:nvPicPr>
                   <pic:blipFill>
-                    <a:blip r:embed="rId14" cstate="print">
+                    <a:blip r:embed="rId13" cstate="print">
                       <a:extLst>
                         <a:ext uri="{28A0092B-C50C-407E-A947-70E740481C1C}">
                           <a14:useLocalDpi xmlns:a14="http://schemas.microsoft.com/office/drawing/2010/main" val="0"/>
@@ -1322,7 +1329,7 @@
                     </pic:cNvPicPr>
                   </pic:nvPicPr>
                   <pic:blipFill>
-                    <a:blip r:embed="rId15" cstate="print">
+                    <a:blip r:embed="rId14" cstate="print">
                       <a:extLst>
                         <a:ext uri="{28A0092B-C50C-407E-A947-70E740481C1C}">
                           <a14:useLocalDpi xmlns:a14="http://schemas.microsoft.com/office/drawing/2010/main" val="0"/>
@@ -1392,7 +1399,7 @@
                     </pic:cNvPicPr>
                   </pic:nvPicPr>
                   <pic:blipFill>
-                    <a:blip r:embed="rId16" cstate="print">
+                    <a:blip r:embed="rId15" cstate="print">
                       <a:extLst>
                         <a:ext uri="{28A0092B-C50C-407E-A947-70E740481C1C}">
                           <a14:useLocalDpi xmlns:a14="http://schemas.microsoft.com/office/drawing/2010/main" val="0"/>
@@ -1463,7 +1470,7 @@
                     </pic:cNvPicPr>
                   </pic:nvPicPr>
                   <pic:blipFill>
-                    <a:blip r:embed="rId17" cstate="print">
+                    <a:blip r:embed="rId16" cstate="print">
                       <a:extLst>
                         <a:ext uri="{28A0092B-C50C-407E-A947-70E740481C1C}">
                           <a14:useLocalDpi xmlns:a14="http://schemas.microsoft.com/office/drawing/2010/main" val="0"/>
@@ -1502,16 +1509,16 @@
     </w:p>
     <w:p>
       <w:pPr>
-        <w:pStyle w:val="Heading1"/>
+        <w:pStyle w:val="Kop1"/>
       </w:pPr>
-      <w:bookmarkStart w:id="4" w:name="_Toc382114714"/>
+      <w:bookmarkStart w:id="5" w:name="_Toc382114714"/>
       <w:r>
         <w:t>Hoe is de test verlopen</w:t>
       </w:r>
       <w:r>
         <w:t xml:space="preserve"> + resultaten</w:t>
       </w:r>
-      <w:bookmarkEnd w:id="4"/>
+      <w:bookmarkEnd w:id="5"/>
     </w:p>
     <w:p>
       <w:r>
@@ -1561,7 +1568,7 @@
                     </pic:cNvPicPr>
                   </pic:nvPicPr>
                   <pic:blipFill>
-                    <a:blip r:embed="rId18" cstate="print">
+                    <a:blip r:embed="rId17" cstate="print">
                       <a:extLst>
                         <a:ext uri="{28A0092B-C50C-407E-A947-70E740481C1C}">
                           <a14:useLocalDpi xmlns:a14="http://schemas.microsoft.com/office/drawing/2010/main" val="0"/>
@@ -1637,7 +1644,7 @@
                     </pic:cNvPicPr>
                   </pic:nvPicPr>
                   <pic:blipFill>
-                    <a:blip r:embed="rId19" cstate="print">
+                    <a:blip r:embed="rId18" cstate="print">
                       <a:extLst>
                         <a:ext uri="{28A0092B-C50C-407E-A947-70E740481C1C}">
                           <a14:useLocalDpi xmlns:a14="http://schemas.microsoft.com/office/drawing/2010/main" val="0"/>
@@ -1722,7 +1729,7 @@
                     </pic:cNvPicPr>
                   </pic:nvPicPr>
                   <pic:blipFill>
-                    <a:blip r:embed="rId20" cstate="print">
+                    <a:blip r:embed="rId19" cstate="print">
                       <a:extLst>
                         <a:ext uri="{28A0092B-C50C-407E-A947-70E740481C1C}">
                           <a14:useLocalDpi xmlns:a14="http://schemas.microsoft.com/office/drawing/2010/main" val="0"/>
@@ -1798,7 +1805,7 @@
                     </pic:cNvPicPr>
                   </pic:nvPicPr>
                   <pic:blipFill>
-                    <a:blip r:embed="rId21" cstate="print">
+                    <a:blip r:embed="rId20" cstate="print">
                       <a:extLst>
                         <a:ext uri="{28A0092B-C50C-407E-A947-70E740481C1C}">
                           <a14:useLocalDpi xmlns:a14="http://schemas.microsoft.com/office/drawing/2010/main" val="0"/>
@@ -1855,12 +1862,10 @@
       <w:r>
         <w:t>De gevonden coordinaten worden vergeleken met de coordinaten in het xml bestand. De nauwkeurigheid van onze algoritme is hieronder uitgedrukt in percentage:</w:t>
       </w:r>
-      <w:bookmarkStart w:id="5" w:name="_GoBack"/>
-      <w:bookmarkEnd w:id="5"/>
     </w:p>
     <w:p/>
     <w:sectPr>
-      <w:footerReference w:type="default" r:id="rId22"/>
+      <w:footerReference w:type="default" r:id="rId21"/>
       <w:pgSz w:w="11906" w:h="16838"/>
       <w:pgMar w:top="1417" w:right="1417" w:bottom="1417" w:left="1417" w:header="708" w:footer="708" w:gutter="0"/>
       <w:pgNumType w:start="0"/>
@@ -1873,7 +1878,7 @@
 </file>
 
 <file path=word/endnotes.xml><?xml version="1.0" encoding="utf-8"?>
-<w:endnotes xmlns:wpc="http://schemas.microsoft.com/office/word/2010/wordprocessingCanvas" xmlns:mc="http://schemas.openxmlformats.org/markup-compatibility/2006" xmlns:o="urn:schemas-microsoft-com:office:office" xmlns:r="http://schemas.openxmlformats.org/officeDocument/2006/relationships" xmlns:m="http://schemas.openxmlformats.org/officeDocument/2006/math" xmlns:v="urn:schemas-microsoft-com:vml" xmlns:wp14="http://schemas.microsoft.com/office/word/2010/wordprocessingDrawing" xmlns:wp="http://schemas.openxmlformats.org/drawingml/2006/wordprocessingDrawing" xmlns:w10="urn:schemas-microsoft-com:office:word" xmlns:w="http://schemas.openxmlformats.org/wordprocessingml/2006/main" xmlns:w14="http://schemas.microsoft.com/office/word/2010/wordml" xmlns:wpg="http://schemas.microsoft.com/office/word/2010/wordprocessingGroup" xmlns:wpi="http://schemas.microsoft.com/office/word/2010/wordprocessingInk" xmlns:wne="http://schemas.microsoft.com/office/word/2006/wordml" xmlns:wps="http://schemas.microsoft.com/office/word/2010/wordprocessingShape" mc:Ignorable="w14 wp14">
+<w:endnotes xmlns:wpc="http://schemas.microsoft.com/office/word/2010/wordprocessingCanvas" xmlns:mc="http://schemas.openxmlformats.org/markup-compatibility/2006" xmlns:o="urn:schemas-microsoft-com:office:office" xmlns:r="http://schemas.openxmlformats.org/officeDocument/2006/relationships" xmlns:m="http://schemas.openxmlformats.org/officeDocument/2006/math" xmlns:v="urn:schemas-microsoft-com:vml" xmlns:wp14="http://schemas.microsoft.com/office/word/2010/wordprocessingDrawing" xmlns:wp="http://schemas.openxmlformats.org/drawingml/2006/wordprocessingDrawing" xmlns:w10="urn:schemas-microsoft-com:office:word" xmlns:w="http://schemas.openxmlformats.org/wordprocessingml/2006/main" xmlns:w14="http://schemas.microsoft.com/office/word/2010/wordml" xmlns:w15="http://schemas.microsoft.com/office/word/2012/wordml" xmlns:wpg="http://schemas.microsoft.com/office/word/2010/wordprocessingGroup" xmlns:wpi="http://schemas.microsoft.com/office/word/2010/wordprocessingInk" xmlns:wne="http://schemas.microsoft.com/office/word/2006/wordml" xmlns:wps="http://schemas.microsoft.com/office/word/2010/wordprocessingShape" mc:Ignorable="w14 w15 wp14">
   <w:endnote w:type="separator" w:id="-1">
     <w:p>
       <w:pPr>
@@ -1898,7 +1903,7 @@
 </file>
 
 <file path=word/footer1.xml><?xml version="1.0" encoding="utf-8"?>
-<w:ftr xmlns:wpc="http://schemas.microsoft.com/office/word/2010/wordprocessingCanvas" xmlns:mc="http://schemas.openxmlformats.org/markup-compatibility/2006" xmlns:o="urn:schemas-microsoft-com:office:office" xmlns:r="http://schemas.openxmlformats.org/officeDocument/2006/relationships" xmlns:m="http://schemas.openxmlformats.org/officeDocument/2006/math" xmlns:v="urn:schemas-microsoft-com:vml" xmlns:wp14="http://schemas.microsoft.com/office/word/2010/wordprocessingDrawing" xmlns:wp="http://schemas.openxmlformats.org/drawingml/2006/wordprocessingDrawing" xmlns:w10="urn:schemas-microsoft-com:office:word" xmlns:w="http://schemas.openxmlformats.org/wordprocessingml/2006/main" xmlns:w14="http://schemas.microsoft.com/office/word/2010/wordml" xmlns:wpg="http://schemas.microsoft.com/office/word/2010/wordprocessingGroup" xmlns:wpi="http://schemas.microsoft.com/office/word/2010/wordprocessingInk" xmlns:wne="http://schemas.microsoft.com/office/word/2006/wordml" xmlns:wps="http://schemas.microsoft.com/office/word/2010/wordprocessingShape" mc:Ignorable="w14 wp14">
+<w:ftr xmlns:wpc="http://schemas.microsoft.com/office/word/2010/wordprocessingCanvas" xmlns:mc="http://schemas.openxmlformats.org/markup-compatibility/2006" xmlns:o="urn:schemas-microsoft-com:office:office" xmlns:r="http://schemas.openxmlformats.org/officeDocument/2006/relationships" xmlns:m="http://schemas.openxmlformats.org/officeDocument/2006/math" xmlns:v="urn:schemas-microsoft-com:vml" xmlns:wp14="http://schemas.microsoft.com/office/word/2010/wordprocessingDrawing" xmlns:wp="http://schemas.openxmlformats.org/drawingml/2006/wordprocessingDrawing" xmlns:w10="urn:schemas-microsoft-com:office:word" xmlns:w="http://schemas.openxmlformats.org/wordprocessingml/2006/main" xmlns:w14="http://schemas.microsoft.com/office/word/2010/wordml" xmlns:w15="http://schemas.microsoft.com/office/word/2012/wordml" xmlns:wpg="http://schemas.microsoft.com/office/word/2010/wordprocessingGroup" xmlns:wpi="http://schemas.microsoft.com/office/word/2010/wordprocessingInk" xmlns:wne="http://schemas.microsoft.com/office/word/2006/wordml" xmlns:wps="http://schemas.microsoft.com/office/word/2010/wordprocessingShape" mc:Ignorable="w14 w15 wp14">
   <w:sdt>
     <w:sdtPr>
       <w:id w:val="-565117189"/>
@@ -1915,7 +1920,7 @@
     <w:sdtContent>
       <w:p>
         <w:pPr>
-          <w:pStyle w:val="Footer"/>
+          <w:pStyle w:val="Voettekst"/>
           <w:jc w:val="right"/>
         </w:pPr>
         <w:r>
@@ -1931,7 +1936,7 @@
           <w:rPr>
             <w:noProof/>
           </w:rPr>
-          <w:t>6</w:t>
+          <w:t>1</w:t>
         </w:r>
         <w:r>
           <w:rPr>
@@ -1944,14 +1949,14 @@
   </w:sdt>
   <w:p>
     <w:pPr>
-      <w:pStyle w:val="Footer"/>
+      <w:pStyle w:val="Voettekst"/>
     </w:pPr>
   </w:p>
 </w:ftr>
 </file>
 
 <file path=word/footnotes.xml><?xml version="1.0" encoding="utf-8"?>
-<w:footnotes xmlns:wpc="http://schemas.microsoft.com/office/word/2010/wordprocessingCanvas" xmlns:mc="http://schemas.openxmlformats.org/markup-compatibility/2006" xmlns:o="urn:schemas-microsoft-com:office:office" xmlns:r="http://schemas.openxmlformats.org/officeDocument/2006/relationships" xmlns:m="http://schemas.openxmlformats.org/officeDocument/2006/math" xmlns:v="urn:schemas-microsoft-com:vml" xmlns:wp14="http://schemas.microsoft.com/office/word/2010/wordprocessingDrawing" xmlns:wp="http://schemas.openxmlformats.org/drawingml/2006/wordprocessingDrawing" xmlns:w10="urn:schemas-microsoft-com:office:word" xmlns:w="http://schemas.openxmlformats.org/wordprocessingml/2006/main" xmlns:w14="http://schemas.microsoft.com/office/word/2010/wordml" xmlns:wpg="http://schemas.microsoft.com/office/word/2010/wordprocessingGroup" xmlns:wpi="http://schemas.microsoft.com/office/word/2010/wordprocessingInk" xmlns:wne="http://schemas.microsoft.com/office/word/2006/wordml" xmlns:wps="http://schemas.microsoft.com/office/word/2010/wordprocessingShape" mc:Ignorable="w14 wp14">
+<w:footnotes xmlns:wpc="http://schemas.microsoft.com/office/word/2010/wordprocessingCanvas" xmlns:mc="http://schemas.openxmlformats.org/markup-compatibility/2006" xmlns:o="urn:schemas-microsoft-com:office:office" xmlns:r="http://schemas.openxmlformats.org/officeDocument/2006/relationships" xmlns:m="http://schemas.openxmlformats.org/officeDocument/2006/math" xmlns:v="urn:schemas-microsoft-com:vml" xmlns:wp14="http://schemas.microsoft.com/office/word/2010/wordprocessingDrawing" xmlns:wp="http://schemas.openxmlformats.org/drawingml/2006/wordprocessingDrawing" xmlns:w10="urn:schemas-microsoft-com:office:word" xmlns:w="http://schemas.openxmlformats.org/wordprocessingml/2006/main" xmlns:w14="http://schemas.microsoft.com/office/word/2010/wordml" xmlns:w15="http://schemas.microsoft.com/office/word/2012/wordml" xmlns:wpg="http://schemas.microsoft.com/office/word/2010/wordprocessingGroup" xmlns:wpi="http://schemas.microsoft.com/office/word/2010/wordprocessingInk" xmlns:wne="http://schemas.microsoft.com/office/word/2006/wordml" xmlns:wps="http://schemas.microsoft.com/office/word/2010/wordprocessingShape" mc:Ignorable="w14 w15 wp14">
   <w:footnote w:type="separator" w:id="-1">
     <w:p>
       <w:pPr>
@@ -1976,7 +1981,7 @@
 </file>
 
 <file path=word/styles.xml><?xml version="1.0" encoding="utf-8"?>
-<w:styles xmlns:mc="http://schemas.openxmlformats.org/markup-compatibility/2006" xmlns:r="http://schemas.openxmlformats.org/officeDocument/2006/relationships" xmlns:w="http://schemas.openxmlformats.org/wordprocessingml/2006/main" xmlns:w14="http://schemas.microsoft.com/office/word/2010/wordml" mc:Ignorable="w14">
+<w:styles xmlns:mc="http://schemas.openxmlformats.org/markup-compatibility/2006" xmlns:r="http://schemas.openxmlformats.org/officeDocument/2006/relationships" xmlns:w="http://schemas.openxmlformats.org/wordprocessingml/2006/main" xmlns:w14="http://schemas.microsoft.com/office/word/2010/wordml" xmlns:w15="http://schemas.microsoft.com/office/word/2012/wordml" mc:Ignorable="w14 w15">
   <w:docDefaults>
     <w:rPrDefault>
       <w:rPr>
@@ -1992,146 +1997,380 @@
       </w:pPr>
     </w:pPrDefault>
   </w:docDefaults>
-  <w:latentStyles w:defLockedState="0" w:defUIPriority="99" w:defSemiHidden="1" w:defUnhideWhenUsed="1" w:defQFormat="0" w:count="267">
-    <w:lsdException w:name="Normal" w:semiHidden="0" w:uiPriority="0" w:unhideWhenUsed="0" w:qFormat="1"/>
-    <w:lsdException w:name="heading 1" w:semiHidden="0" w:uiPriority="9" w:unhideWhenUsed="0" w:qFormat="1"/>
-    <w:lsdException w:name="heading 2" w:uiPriority="9" w:qFormat="1"/>
-    <w:lsdException w:name="heading 3" w:uiPriority="9" w:qFormat="1"/>
-    <w:lsdException w:name="heading 4" w:uiPriority="9" w:qFormat="1"/>
-    <w:lsdException w:name="heading 5" w:uiPriority="9" w:qFormat="1"/>
-    <w:lsdException w:name="heading 6" w:uiPriority="9" w:qFormat="1"/>
-    <w:lsdException w:name="heading 7" w:uiPriority="9" w:qFormat="1"/>
-    <w:lsdException w:name="heading 8" w:uiPriority="9" w:qFormat="1"/>
-    <w:lsdException w:name="heading 9" w:uiPriority="9" w:qFormat="1"/>
-    <w:lsdException w:name="toc 1" w:uiPriority="39"/>
-    <w:lsdException w:name="toc 2" w:uiPriority="39"/>
-    <w:lsdException w:name="toc 3" w:uiPriority="39"/>
-    <w:lsdException w:name="toc 4" w:uiPriority="39"/>
-    <w:lsdException w:name="toc 5" w:uiPriority="39"/>
-    <w:lsdException w:name="toc 6" w:uiPriority="39"/>
-    <w:lsdException w:name="toc 7" w:uiPriority="39"/>
-    <w:lsdException w:name="toc 8" w:uiPriority="39"/>
-    <w:lsdException w:name="toc 9" w:uiPriority="39"/>
-    <w:lsdException w:name="caption" w:uiPriority="35" w:qFormat="1"/>
-    <w:lsdException w:name="Title" w:semiHidden="0" w:uiPriority="10" w:unhideWhenUsed="0" w:qFormat="1"/>
-    <w:lsdException w:name="Default Paragraph Font" w:uiPriority="1"/>
-    <w:lsdException w:name="Subtitle" w:semiHidden="0" w:uiPriority="11" w:unhideWhenUsed="0" w:qFormat="1"/>
-    <w:lsdException w:name="Strong" w:semiHidden="0" w:uiPriority="22" w:unhideWhenUsed="0" w:qFormat="1"/>
-    <w:lsdException w:name="Emphasis" w:semiHidden="0" w:uiPriority="20" w:unhideWhenUsed="0" w:qFormat="1"/>
-    <w:lsdException w:name="Table Grid" w:semiHidden="0" w:uiPriority="59" w:unhideWhenUsed="0"/>
-    <w:lsdException w:name="Placeholder Text" w:unhideWhenUsed="0"/>
-    <w:lsdException w:name="No Spacing" w:semiHidden="0" w:uiPriority="1" w:unhideWhenUsed="0" w:qFormat="1"/>
-    <w:lsdException w:name="Light Shading" w:semiHidden="0" w:uiPriority="60" w:unhideWhenUsed="0"/>
-    <w:lsdException w:name="Light List" w:semiHidden="0" w:uiPriority="61" w:unhideWhenUsed="0"/>
-    <w:lsdException w:name="Light Grid" w:semiHidden="0" w:uiPriority="62" w:unhideWhenUsed="0"/>
-    <w:lsdException w:name="Medium Shading 1" w:semiHidden="0" w:uiPriority="63" w:unhideWhenUsed="0"/>
-    <w:lsdException w:name="Medium Shading 2" w:semiHidden="0" w:uiPriority="64" w:unhideWhenUsed="0"/>
-    <w:lsdException w:name="Medium List 1" w:semiHidden="0" w:uiPriority="65" w:unhideWhenUsed="0"/>
-    <w:lsdException w:name="Medium List 2" w:semiHidden="0" w:uiPriority="66" w:unhideWhenUsed="0"/>
-    <w:lsdException w:name="Medium Grid 1" w:semiHidden="0" w:uiPriority="67" w:unhideWhenUsed="0"/>
-    <w:lsdException w:name="Medium Grid 2" w:semiHidden="0" w:uiPriority="68" w:unhideWhenUsed="0"/>
-    <w:lsdException w:name="Medium Grid 3" w:semiHidden="0" w:uiPriority="69" w:unhideWhenUsed="0"/>
-    <w:lsdException w:name="Dark List" w:semiHidden="0" w:uiPriority="70" w:unhideWhenUsed="0"/>
-    <w:lsdException w:name="Colorful Shading" w:semiHidden="0" w:uiPriority="71" w:unhideWhenUsed="0"/>
-    <w:lsdException w:name="Colorful List" w:semiHidden="0" w:uiPriority="72" w:unhideWhenUsed="0"/>
-    <w:lsdException w:name="Colorful Grid" w:semiHidden="0" w:uiPriority="73" w:unhideWhenUsed="0"/>
-    <w:lsdException w:name="Light Shading Accent 1" w:semiHidden="0" w:uiPriority="60" w:unhideWhenUsed="0"/>
-    <w:lsdException w:name="Light List Accent 1" w:semiHidden="0" w:uiPriority="61" w:unhideWhenUsed="0"/>
-    <w:lsdException w:name="Light Grid Accent 1" w:semiHidden="0" w:uiPriority="62" w:unhideWhenUsed="0"/>
-    <w:lsdException w:name="Medium Shading 1 Accent 1" w:semiHidden="0" w:uiPriority="63" w:unhideWhenUsed="0"/>
-    <w:lsdException w:name="Medium Shading 2 Accent 1" w:semiHidden="0" w:uiPriority="64" w:unhideWhenUsed="0"/>
-    <w:lsdException w:name="Medium List 1 Accent 1" w:semiHidden="0" w:uiPriority="65" w:unhideWhenUsed="0"/>
-    <w:lsdException w:name="Revision" w:unhideWhenUsed="0"/>
-    <w:lsdException w:name="List Paragraph" w:semiHidden="0" w:uiPriority="34" w:unhideWhenUsed="0" w:qFormat="1"/>
-    <w:lsdException w:name="Quote" w:semiHidden="0" w:uiPriority="29" w:unhideWhenUsed="0" w:qFormat="1"/>
-    <w:lsdException w:name="Intense Quote" w:semiHidden="0" w:uiPriority="30" w:unhideWhenUsed="0" w:qFormat="1"/>
-    <w:lsdException w:name="Medium List 2 Accent 1" w:semiHidden="0" w:uiPriority="66" w:unhideWhenUsed="0"/>
-    <w:lsdException w:name="Medium Grid 1 Accent 1" w:semiHidden="0" w:uiPriority="67" w:unhideWhenUsed="0"/>
-    <w:lsdException w:name="Medium Grid 2 Accent 1" w:semiHidden="0" w:uiPriority="68" w:unhideWhenUsed="0"/>
-    <w:lsdException w:name="Medium Grid 3 Accent 1" w:semiHidden="0" w:uiPriority="69" w:unhideWhenUsed="0"/>
-    <w:lsdException w:name="Dark List Accent 1" w:semiHidden="0" w:uiPriority="70" w:unhideWhenUsed="0"/>
-    <w:lsdException w:name="Colorful Shading Accent 1" w:semiHidden="0" w:uiPriority="71" w:unhideWhenUsed="0"/>
-    <w:lsdException w:name="Colorful List Accent 1" w:semiHidden="0" w:uiPriority="72" w:unhideWhenUsed="0"/>
-    <w:lsdException w:name="Colorful Grid Accent 1" w:semiHidden="0" w:uiPriority="73" w:unhideWhenUsed="0"/>
-    <w:lsdException w:name="Light Shading Accent 2" w:semiHidden="0" w:uiPriority="60" w:unhideWhenUsed="0"/>
-    <w:lsdException w:name="Light List Accent 2" w:semiHidden="0" w:uiPriority="61" w:unhideWhenUsed="0"/>
-    <w:lsdException w:name="Light Grid Accent 2" w:semiHidden="0" w:uiPriority="62" w:unhideWhenUsed="0"/>
-    <w:lsdException w:name="Medium Shading 1 Accent 2" w:semiHidden="0" w:uiPriority="63" w:unhideWhenUsed="0"/>
-    <w:lsdException w:name="Medium Shading 2 Accent 2" w:semiHidden="0" w:uiPriority="64" w:unhideWhenUsed="0"/>
-    <w:lsdException w:name="Medium List 1 Accent 2" w:semiHidden="0" w:uiPriority="65" w:unhideWhenUsed="0"/>
-    <w:lsdException w:name="Medium List 2 Accent 2" w:semiHidden="0" w:uiPriority="66" w:unhideWhenUsed="0"/>
-    <w:lsdException w:name="Medium Grid 1 Accent 2" w:semiHidden="0" w:uiPriority="67" w:unhideWhenUsed="0"/>
-    <w:lsdException w:name="Medium Grid 2 Accent 2" w:semiHidden="0" w:uiPriority="68" w:unhideWhenUsed="0"/>
-    <w:lsdException w:name="Medium Grid 3 Accent 2" w:semiHidden="0" w:uiPriority="69" w:unhideWhenUsed="0"/>
-    <w:lsdException w:name="Dark List Accent 2" w:semiHidden="0" w:uiPriority="70" w:unhideWhenUsed="0"/>
-    <w:lsdException w:name="Colorful Shading Accent 2" w:semiHidden="0" w:uiPriority="71" w:unhideWhenUsed="0"/>
-    <w:lsdException w:name="Colorful List Accent 2" w:semiHidden="0" w:uiPriority="72" w:unhideWhenUsed="0"/>
-    <w:lsdException w:name="Colorful Grid Accent 2" w:semiHidden="0" w:uiPriority="73" w:unhideWhenUsed="0"/>
-    <w:lsdException w:name="Light Shading Accent 3" w:semiHidden="0" w:uiPriority="60" w:unhideWhenUsed="0"/>
-    <w:lsdException w:name="Light List Accent 3" w:semiHidden="0" w:uiPriority="61" w:unhideWhenUsed="0"/>
-    <w:lsdException w:name="Light Grid Accent 3" w:semiHidden="0" w:uiPriority="62" w:unhideWhenUsed="0"/>
-    <w:lsdException w:name="Medium Shading 1 Accent 3" w:semiHidden="0" w:uiPriority="63" w:unhideWhenUsed="0"/>
-    <w:lsdException w:name="Medium Shading 2 Accent 3" w:semiHidden="0" w:uiPriority="64" w:unhideWhenUsed="0"/>
-    <w:lsdException w:name="Medium List 1 Accent 3" w:semiHidden="0" w:uiPriority="65" w:unhideWhenUsed="0"/>
-    <w:lsdException w:name="Medium List 2 Accent 3" w:semiHidden="0" w:uiPriority="66" w:unhideWhenUsed="0"/>
-    <w:lsdException w:name="Medium Grid 1 Accent 3" w:semiHidden="0" w:uiPriority="67" w:unhideWhenUsed="0"/>
-    <w:lsdException w:name="Medium Grid 2 Accent 3" w:semiHidden="0" w:uiPriority="68" w:unhideWhenUsed="0"/>
-    <w:lsdException w:name="Medium Grid 3 Accent 3" w:semiHidden="0" w:uiPriority="69" w:unhideWhenUsed="0"/>
-    <w:lsdException w:name="Dark List Accent 3" w:semiHidden="0" w:uiPriority="70" w:unhideWhenUsed="0"/>
-    <w:lsdException w:name="Colorful Shading Accent 3" w:semiHidden="0" w:uiPriority="71" w:unhideWhenUsed="0"/>
-    <w:lsdException w:name="Colorful List Accent 3" w:semiHidden="0" w:uiPriority="72" w:unhideWhenUsed="0"/>
-    <w:lsdException w:name="Colorful Grid Accent 3" w:semiHidden="0" w:uiPriority="73" w:unhideWhenUsed="0"/>
-    <w:lsdException w:name="Light Shading Accent 4" w:semiHidden="0" w:uiPriority="60" w:unhideWhenUsed="0"/>
-    <w:lsdException w:name="Light List Accent 4" w:semiHidden="0" w:uiPriority="61" w:unhideWhenUsed="0"/>
-    <w:lsdException w:name="Light Grid Accent 4" w:semiHidden="0" w:uiPriority="62" w:unhideWhenUsed="0"/>
-    <w:lsdException w:name="Medium Shading 1 Accent 4" w:semiHidden="0" w:uiPriority="63" w:unhideWhenUsed="0"/>
-    <w:lsdException w:name="Medium Shading 2 Accent 4" w:semiHidden="0" w:uiPriority="64" w:unhideWhenUsed="0"/>
-    <w:lsdException w:name="Medium List 1 Accent 4" w:semiHidden="0" w:uiPriority="65" w:unhideWhenUsed="0"/>
-    <w:lsdException w:name="Medium List 2 Accent 4" w:semiHidden="0" w:uiPriority="66" w:unhideWhenUsed="0"/>
-    <w:lsdException w:name="Medium Grid 1 Accent 4" w:semiHidden="0" w:uiPriority="67" w:unhideWhenUsed="0"/>
-    <w:lsdException w:name="Medium Grid 2 Accent 4" w:semiHidden="0" w:uiPriority="68" w:unhideWhenUsed="0"/>
-    <w:lsdException w:name="Medium Grid 3 Accent 4" w:semiHidden="0" w:uiPriority="69" w:unhideWhenUsed="0"/>
-    <w:lsdException w:name="Dark List Accent 4" w:semiHidden="0" w:uiPriority="70" w:unhideWhenUsed="0"/>
-    <w:lsdException w:name="Colorful Shading Accent 4" w:semiHidden="0" w:uiPriority="71" w:unhideWhenUsed="0"/>
-    <w:lsdException w:name="Colorful List Accent 4" w:semiHidden="0" w:uiPriority="72" w:unhideWhenUsed="0"/>
-    <w:lsdException w:name="Colorful Grid Accent 4" w:semiHidden="0" w:uiPriority="73" w:unhideWhenUsed="0"/>
-    <w:lsdException w:name="Light Shading Accent 5" w:semiHidden="0" w:uiPriority="60" w:unhideWhenUsed="0"/>
-    <w:lsdException w:name="Light List Accent 5" w:semiHidden="0" w:uiPriority="61" w:unhideWhenUsed="0"/>
-    <w:lsdException w:name="Light Grid Accent 5" w:semiHidden="0" w:uiPriority="62" w:unhideWhenUsed="0"/>
-    <w:lsdException w:name="Medium Shading 1 Accent 5" w:semiHidden="0" w:uiPriority="63" w:unhideWhenUsed="0"/>
-    <w:lsdException w:name="Medium Shading 2 Accent 5" w:semiHidden="0" w:uiPriority="64" w:unhideWhenUsed="0"/>
-    <w:lsdException w:name="Medium List 1 Accent 5" w:semiHidden="0" w:uiPriority="65" w:unhideWhenUsed="0"/>
-    <w:lsdException w:name="Medium List 2 Accent 5" w:semiHidden="0" w:uiPriority="66" w:unhideWhenUsed="0"/>
-    <w:lsdException w:name="Medium Grid 1 Accent 5" w:semiHidden="0" w:uiPriority="67" w:unhideWhenUsed="0"/>
-    <w:lsdException w:name="Medium Grid 2 Accent 5" w:semiHidden="0" w:uiPriority="68" w:unhideWhenUsed="0"/>
-    <w:lsdException w:name="Medium Grid 3 Accent 5" w:semiHidden="0" w:uiPriority="69" w:unhideWhenUsed="0"/>
-    <w:lsdException w:name="Dark List Accent 5" w:semiHidden="0" w:uiPriority="70" w:unhideWhenUsed="0"/>
-    <w:lsdException w:name="Colorful Shading Accent 5" w:semiHidden="0" w:uiPriority="71" w:unhideWhenUsed="0"/>
-    <w:lsdException w:name="Colorful List Accent 5" w:semiHidden="0" w:uiPriority="72" w:unhideWhenUsed="0"/>
-    <w:lsdException w:name="Colorful Grid Accent 5" w:semiHidden="0" w:uiPriority="73" w:unhideWhenUsed="0"/>
-    <w:lsdException w:name="Light Shading Accent 6" w:semiHidden="0" w:uiPriority="60" w:unhideWhenUsed="0"/>
-    <w:lsdException w:name="Light List Accent 6" w:semiHidden="0" w:uiPriority="61" w:unhideWhenUsed="0"/>
-    <w:lsdException w:name="Light Grid Accent 6" w:semiHidden="0" w:uiPriority="62" w:unhideWhenUsed="0"/>
-    <w:lsdException w:name="Medium Shading 1 Accent 6" w:semiHidden="0" w:uiPriority="63" w:unhideWhenUsed="0"/>
-    <w:lsdException w:name="Medium Shading 2 Accent 6" w:semiHidden="0" w:uiPriority="64" w:unhideWhenUsed="0"/>
-    <w:lsdException w:name="Medium List 1 Accent 6" w:semiHidden="0" w:uiPriority="65" w:unhideWhenUsed="0"/>
-    <w:lsdException w:name="Medium List 2 Accent 6" w:semiHidden="0" w:uiPriority="66" w:unhideWhenUsed="0"/>
-    <w:lsdException w:name="Medium Grid 1 Accent 6" w:semiHidden="0" w:uiPriority="67" w:unhideWhenUsed="0"/>
-    <w:lsdException w:name="Medium Grid 2 Accent 6" w:semiHidden="0" w:uiPriority="68" w:unhideWhenUsed="0"/>
-    <w:lsdException w:name="Medium Grid 3 Accent 6" w:semiHidden="0" w:uiPriority="69" w:unhideWhenUsed="0"/>
-    <w:lsdException w:name="Dark List Accent 6" w:semiHidden="0" w:uiPriority="70" w:unhideWhenUsed="0"/>
-    <w:lsdException w:name="Colorful Shading Accent 6" w:semiHidden="0" w:uiPriority="71" w:unhideWhenUsed="0"/>
-    <w:lsdException w:name="Colorful List Accent 6" w:semiHidden="0" w:uiPriority="72" w:unhideWhenUsed="0"/>
-    <w:lsdException w:name="Colorful Grid Accent 6" w:semiHidden="0" w:uiPriority="73" w:unhideWhenUsed="0"/>
-    <w:lsdException w:name="Subtle Emphasis" w:semiHidden="0" w:uiPriority="19" w:unhideWhenUsed="0" w:qFormat="1"/>
-    <w:lsdException w:name="Intense Emphasis" w:semiHidden="0" w:uiPriority="21" w:unhideWhenUsed="0" w:qFormat="1"/>
-    <w:lsdException w:name="Subtle Reference" w:semiHidden="0" w:uiPriority="31" w:unhideWhenUsed="0" w:qFormat="1"/>
-    <w:lsdException w:name="Intense Reference" w:semiHidden="0" w:uiPriority="32" w:unhideWhenUsed="0" w:qFormat="1"/>
-    <w:lsdException w:name="Book Title" w:semiHidden="0" w:uiPriority="33" w:unhideWhenUsed="0" w:qFormat="1"/>
-    <w:lsdException w:name="Bibliography" w:uiPriority="37"/>
-    <w:lsdException w:name="TOC Heading" w:uiPriority="39" w:qFormat="1"/>
+  <w:latentStyles w:defLockedState="0" w:defUIPriority="99" w:defSemiHidden="0" w:defUnhideWhenUsed="0" w:defQFormat="0" w:count="371">
+    <w:lsdException w:name="Normal" w:uiPriority="0" w:qFormat="1"/>
+    <w:lsdException w:name="heading 1" w:uiPriority="9" w:qFormat="1"/>
+    <w:lsdException w:name="heading 2" w:semiHidden="1" w:uiPriority="9" w:unhideWhenUsed="1" w:qFormat="1"/>
+    <w:lsdException w:name="heading 3" w:semiHidden="1" w:uiPriority="9" w:unhideWhenUsed="1" w:qFormat="1"/>
+    <w:lsdException w:name="heading 4" w:semiHidden="1" w:uiPriority="9" w:unhideWhenUsed="1" w:qFormat="1"/>
+    <w:lsdException w:name="heading 5" w:semiHidden="1" w:uiPriority="9" w:unhideWhenUsed="1" w:qFormat="1"/>
+    <w:lsdException w:name="heading 6" w:semiHidden="1" w:uiPriority="9" w:unhideWhenUsed="1" w:qFormat="1"/>
+    <w:lsdException w:name="heading 7" w:semiHidden="1" w:uiPriority="9" w:unhideWhenUsed="1" w:qFormat="1"/>
+    <w:lsdException w:name="heading 8" w:semiHidden="1" w:uiPriority="9" w:unhideWhenUsed="1" w:qFormat="1"/>
+    <w:lsdException w:name="heading 9" w:semiHidden="1" w:uiPriority="9" w:unhideWhenUsed="1" w:qFormat="1"/>
+    <w:lsdException w:name="index 1" w:semiHidden="1" w:unhideWhenUsed="1"/>
+    <w:lsdException w:name="index 2" w:semiHidden="1" w:unhideWhenUsed="1"/>
+    <w:lsdException w:name="index 3" w:semiHidden="1" w:unhideWhenUsed="1"/>
+    <w:lsdException w:name="index 4" w:semiHidden="1" w:unhideWhenUsed="1"/>
+    <w:lsdException w:name="index 5" w:semiHidden="1" w:unhideWhenUsed="1"/>
+    <w:lsdException w:name="index 6" w:semiHidden="1" w:unhideWhenUsed="1"/>
+    <w:lsdException w:name="index 7" w:semiHidden="1" w:unhideWhenUsed="1"/>
+    <w:lsdException w:name="index 8" w:semiHidden="1" w:unhideWhenUsed="1"/>
+    <w:lsdException w:name="index 9" w:semiHidden="1" w:unhideWhenUsed="1"/>
+    <w:lsdException w:name="toc 1" w:semiHidden="1" w:uiPriority="39" w:unhideWhenUsed="1"/>
+    <w:lsdException w:name="toc 2" w:semiHidden="1" w:uiPriority="39" w:unhideWhenUsed="1"/>
+    <w:lsdException w:name="toc 3" w:semiHidden="1" w:uiPriority="39" w:unhideWhenUsed="1"/>
+    <w:lsdException w:name="toc 4" w:semiHidden="1" w:uiPriority="39" w:unhideWhenUsed="1"/>
+    <w:lsdException w:name="toc 5" w:semiHidden="1" w:uiPriority="39" w:unhideWhenUsed="1"/>
+    <w:lsdException w:name="toc 6" w:semiHidden="1" w:uiPriority="39" w:unhideWhenUsed="1"/>
+    <w:lsdException w:name="toc 7" w:semiHidden="1" w:uiPriority="39" w:unhideWhenUsed="1"/>
+    <w:lsdException w:name="toc 8" w:semiHidden="1" w:uiPriority="39" w:unhideWhenUsed="1"/>
+    <w:lsdException w:name="toc 9" w:semiHidden="1" w:uiPriority="39" w:unhideWhenUsed="1"/>
+    <w:lsdException w:name="Normal Indent" w:semiHidden="1" w:unhideWhenUsed="1"/>
+    <w:lsdException w:name="footnote text" w:semiHidden="1" w:unhideWhenUsed="1"/>
+    <w:lsdException w:name="annotation text" w:semiHidden="1" w:unhideWhenUsed="1"/>
+    <w:lsdException w:name="header" w:semiHidden="1" w:unhideWhenUsed="1"/>
+    <w:lsdException w:name="footer" w:semiHidden="1" w:unhideWhenUsed="1"/>
+    <w:lsdException w:name="index heading" w:semiHidden="1" w:unhideWhenUsed="1"/>
+    <w:lsdException w:name="caption" w:semiHidden="1" w:uiPriority="35" w:unhideWhenUsed="1" w:qFormat="1"/>
+    <w:lsdException w:name="table of figures" w:semiHidden="1" w:unhideWhenUsed="1"/>
+    <w:lsdException w:name="envelope address" w:semiHidden="1" w:unhideWhenUsed="1"/>
+    <w:lsdException w:name="envelope return" w:semiHidden="1" w:unhideWhenUsed="1"/>
+    <w:lsdException w:name="footnote reference" w:semiHidden="1" w:unhideWhenUsed="1"/>
+    <w:lsdException w:name="annotation reference" w:semiHidden="1" w:unhideWhenUsed="1"/>
+    <w:lsdException w:name="line number" w:semiHidden="1" w:unhideWhenUsed="1"/>
+    <w:lsdException w:name="page number" w:semiHidden="1" w:unhideWhenUsed="1"/>
+    <w:lsdException w:name="endnote reference" w:semiHidden="1" w:unhideWhenUsed="1"/>
+    <w:lsdException w:name="endnote text" w:semiHidden="1" w:unhideWhenUsed="1"/>
+    <w:lsdException w:name="table of authorities" w:semiHidden="1" w:unhideWhenUsed="1"/>
+    <w:lsdException w:name="macro" w:semiHidden="1" w:unhideWhenUsed="1"/>
+    <w:lsdException w:name="toa heading" w:semiHidden="1" w:unhideWhenUsed="1"/>
+    <w:lsdException w:name="List" w:semiHidden="1" w:unhideWhenUsed="1"/>
+    <w:lsdException w:name="List Bullet" w:semiHidden="1" w:unhideWhenUsed="1"/>
+    <w:lsdException w:name="List Number" w:semiHidden="1" w:unhideWhenUsed="1"/>
+    <w:lsdException w:name="List 2" w:semiHidden="1" w:unhideWhenUsed="1"/>
+    <w:lsdException w:name="List 3" w:semiHidden="1" w:unhideWhenUsed="1"/>
+    <w:lsdException w:name="List 4" w:semiHidden="1" w:unhideWhenUsed="1"/>
+    <w:lsdException w:name="List 5" w:semiHidden="1" w:unhideWhenUsed="1"/>
+    <w:lsdException w:name="List Bullet 2" w:semiHidden="1" w:unhideWhenUsed="1"/>
+    <w:lsdException w:name="List Bullet 3" w:semiHidden="1" w:unhideWhenUsed="1"/>
+    <w:lsdException w:name="List Bullet 4" w:semiHidden="1" w:unhideWhenUsed="1"/>
+    <w:lsdException w:name="List Bullet 5" w:semiHidden="1" w:unhideWhenUsed="1"/>
+    <w:lsdException w:name="List Number 2" w:semiHidden="1" w:unhideWhenUsed="1"/>
+    <w:lsdException w:name="List Number 3" w:semiHidden="1" w:unhideWhenUsed="1"/>
+    <w:lsdException w:name="List Number 4" w:semiHidden="1" w:unhideWhenUsed="1"/>
+    <w:lsdException w:name="List Number 5" w:semiHidden="1" w:unhideWhenUsed="1"/>
+    <w:lsdException w:name="Title" w:uiPriority="10" w:qFormat="1"/>
+    <w:lsdException w:name="Closing" w:semiHidden="1" w:unhideWhenUsed="1"/>
+    <w:lsdException w:name="Signature" w:semiHidden="1" w:unhideWhenUsed="1"/>
+    <w:lsdException w:name="Default Paragraph Font" w:semiHidden="1" w:uiPriority="1" w:unhideWhenUsed="1"/>
+    <w:lsdException w:name="Body Text" w:semiHidden="1" w:unhideWhenUsed="1"/>
+    <w:lsdException w:name="Body Text Indent" w:semiHidden="1" w:unhideWhenUsed="1"/>
+    <w:lsdException w:name="List Continue" w:semiHidden="1" w:unhideWhenUsed="1"/>
+    <w:lsdException w:name="List Continue 2" w:semiHidden="1" w:unhideWhenUsed="1"/>
+    <w:lsdException w:name="List Continue 3" w:semiHidden="1" w:unhideWhenUsed="1"/>
+    <w:lsdException w:name="List Continue 4" w:semiHidden="1" w:unhideWhenUsed="1"/>
+    <w:lsdException w:name="List Continue 5" w:semiHidden="1" w:unhideWhenUsed="1"/>
+    <w:lsdException w:name="Message Header" w:semiHidden="1" w:unhideWhenUsed="1"/>
+    <w:lsdException w:name="Subtitle" w:uiPriority="11" w:qFormat="1"/>
+    <w:lsdException w:name="Salutation" w:semiHidden="1" w:unhideWhenUsed="1"/>
+    <w:lsdException w:name="Date" w:semiHidden="1" w:unhideWhenUsed="1"/>
+    <w:lsdException w:name="Body Text First Indent" w:semiHidden="1" w:unhideWhenUsed="1"/>
+    <w:lsdException w:name="Body Text First Indent 2" w:semiHidden="1" w:unhideWhenUsed="1"/>
+    <w:lsdException w:name="Note Heading" w:semiHidden="1" w:unhideWhenUsed="1"/>
+    <w:lsdException w:name="Body Text 2" w:semiHidden="1" w:unhideWhenUsed="1"/>
+    <w:lsdException w:name="Body Text 3" w:semiHidden="1" w:unhideWhenUsed="1"/>
+    <w:lsdException w:name="Body Text Indent 2" w:semiHidden="1" w:unhideWhenUsed="1"/>
+    <w:lsdException w:name="Body Text Indent 3" w:semiHidden="1" w:unhideWhenUsed="1"/>
+    <w:lsdException w:name="Block Text" w:semiHidden="1" w:unhideWhenUsed="1"/>
+    <w:lsdException w:name="Hyperlink" w:semiHidden="1" w:unhideWhenUsed="1"/>
+    <w:lsdException w:name="FollowedHyperlink" w:semiHidden="1" w:unhideWhenUsed="1"/>
+    <w:lsdException w:name="Strong" w:uiPriority="22" w:qFormat="1"/>
+    <w:lsdException w:name="Emphasis" w:uiPriority="20" w:qFormat="1"/>
+    <w:lsdException w:name="Document Map" w:semiHidden="1" w:unhideWhenUsed="1"/>
+    <w:lsdException w:name="Plain Text" w:semiHidden="1" w:unhideWhenUsed="1"/>
+    <w:lsdException w:name="E-mail Signature" w:semiHidden="1" w:unhideWhenUsed="1"/>
+    <w:lsdException w:name="HTML Top of Form" w:semiHidden="1" w:unhideWhenUsed="1"/>
+    <w:lsdException w:name="HTML Bottom of Form" w:semiHidden="1" w:unhideWhenUsed="1"/>
+    <w:lsdException w:name="Normal (Web)" w:semiHidden="1" w:unhideWhenUsed="1"/>
+    <w:lsdException w:name="HTML Acronym" w:semiHidden="1" w:unhideWhenUsed="1"/>
+    <w:lsdException w:name="HTML Address" w:semiHidden="1" w:unhideWhenUsed="1"/>
+    <w:lsdException w:name="HTML Cite" w:semiHidden="1" w:unhideWhenUsed="1"/>
+    <w:lsdException w:name="HTML Code" w:semiHidden="1" w:unhideWhenUsed="1"/>
+    <w:lsdException w:name="HTML Definition" w:semiHidden="1" w:unhideWhenUsed="1"/>
+    <w:lsdException w:name="HTML Keyboard" w:semiHidden="1" w:unhideWhenUsed="1"/>
+    <w:lsdException w:name="HTML Preformatted" w:semiHidden="1" w:unhideWhenUsed="1"/>
+    <w:lsdException w:name="HTML Sample" w:semiHidden="1" w:unhideWhenUsed="1"/>
+    <w:lsdException w:name="HTML Typewriter" w:semiHidden="1" w:unhideWhenUsed="1"/>
+    <w:lsdException w:name="HTML Variable" w:semiHidden="1" w:unhideWhenUsed="1"/>
+    <w:lsdException w:name="Normal Table" w:semiHidden="1" w:unhideWhenUsed="1"/>
+    <w:lsdException w:name="annotation subject" w:semiHidden="1" w:unhideWhenUsed="1"/>
+    <w:lsdException w:name="No List" w:semiHidden="1" w:unhideWhenUsed="1"/>
+    <w:lsdException w:name="Outline List 1" w:semiHidden="1" w:unhideWhenUsed="1"/>
+    <w:lsdException w:name="Outline List 2" w:semiHidden="1" w:unhideWhenUsed="1"/>
+    <w:lsdException w:name="Outline List 3" w:semiHidden="1" w:unhideWhenUsed="1"/>
+    <w:lsdException w:name="Table Simple 1" w:semiHidden="1" w:unhideWhenUsed="1"/>
+    <w:lsdException w:name="Table Simple 2" w:semiHidden="1" w:unhideWhenUsed="1"/>
+    <w:lsdException w:name="Table Simple 3" w:semiHidden="1" w:unhideWhenUsed="1"/>
+    <w:lsdException w:name="Table Classic 1" w:semiHidden="1" w:unhideWhenUsed="1"/>
+    <w:lsdException w:name="Table Classic 2" w:semiHidden="1" w:unhideWhenUsed="1"/>
+    <w:lsdException w:name="Table Classic 3" w:semiHidden="1" w:unhideWhenUsed="1"/>
+    <w:lsdException w:name="Table Classic 4" w:semiHidden="1" w:unhideWhenUsed="1"/>
+    <w:lsdException w:name="Table Colorful 1" w:semiHidden="1" w:unhideWhenUsed="1"/>
+    <w:lsdException w:name="Table Colorful 2" w:semiHidden="1" w:unhideWhenUsed="1"/>
+    <w:lsdException w:name="Table Colorful 3" w:semiHidden="1" w:unhideWhenUsed="1"/>
+    <w:lsdException w:name="Table Columns 1" w:semiHidden="1" w:unhideWhenUsed="1"/>
+    <w:lsdException w:name="Table Columns 2" w:semiHidden="1" w:unhideWhenUsed="1"/>
+    <w:lsdException w:name="Table Columns 3" w:semiHidden="1" w:unhideWhenUsed="1"/>
+    <w:lsdException w:name="Table Columns 4" w:semiHidden="1" w:unhideWhenUsed="1"/>
+    <w:lsdException w:name="Table Columns 5" w:semiHidden="1" w:unhideWhenUsed="1"/>
+    <w:lsdException w:name="Table Grid 1" w:semiHidden="1" w:unhideWhenUsed="1"/>
+    <w:lsdException w:name="Table Grid 2" w:semiHidden="1" w:unhideWhenUsed="1"/>
+    <w:lsdException w:name="Table Grid 3" w:semiHidden="1" w:unhideWhenUsed="1"/>
+    <w:lsdException w:name="Table Grid 4" w:semiHidden="1" w:unhideWhenUsed="1"/>
+    <w:lsdException w:name="Table Grid 5" w:semiHidden="1" w:unhideWhenUsed="1"/>
+    <w:lsdException w:name="Table Grid 6" w:semiHidden="1" w:unhideWhenUsed="1"/>
+    <w:lsdException w:name="Table Grid 7" w:semiHidden="1" w:unhideWhenUsed="1"/>
+    <w:lsdException w:name="Table Grid 8" w:semiHidden="1" w:unhideWhenUsed="1"/>
+    <w:lsdException w:name="Table List 1" w:semiHidden="1" w:unhideWhenUsed="1"/>
+    <w:lsdException w:name="Table List 2" w:semiHidden="1" w:unhideWhenUsed="1"/>
+    <w:lsdException w:name="Table List 3" w:semiHidden="1" w:unhideWhenUsed="1"/>
+    <w:lsdException w:name="Table List 4" w:semiHidden="1" w:unhideWhenUsed="1"/>
+    <w:lsdException w:name="Table List 5" w:semiHidden="1" w:unhideWhenUsed="1"/>
+    <w:lsdException w:name="Table List 6" w:semiHidden="1" w:unhideWhenUsed="1"/>
+    <w:lsdException w:name="Table List 7" w:semiHidden="1" w:unhideWhenUsed="1"/>
+    <w:lsdException w:name="Table List 8" w:semiHidden="1" w:unhideWhenUsed="1"/>
+    <w:lsdException w:name="Table 3D effects 1" w:semiHidden="1" w:unhideWhenUsed="1"/>
+    <w:lsdException w:name="Table 3D effects 2" w:semiHidden="1" w:unhideWhenUsed="1"/>
+    <w:lsdException w:name="Table 3D effects 3" w:semiHidden="1" w:unhideWhenUsed="1"/>
+    <w:lsdException w:name="Table Contemporary" w:semiHidden="1" w:unhideWhenUsed="1"/>
+    <w:lsdException w:name="Table Elegant" w:semiHidden="1" w:unhideWhenUsed="1"/>
+    <w:lsdException w:name="Table Professional" w:semiHidden="1" w:unhideWhenUsed="1"/>
+    <w:lsdException w:name="Table Subtle 1" w:semiHidden="1" w:unhideWhenUsed="1"/>
+    <w:lsdException w:name="Table Subtle 2" w:semiHidden="1" w:unhideWhenUsed="1"/>
+    <w:lsdException w:name="Table Web 1" w:semiHidden="1" w:unhideWhenUsed="1"/>
+    <w:lsdException w:name="Table Web 2" w:semiHidden="1" w:unhideWhenUsed="1"/>
+    <w:lsdException w:name="Table Web 3" w:semiHidden="1" w:unhideWhenUsed="1"/>
+    <w:lsdException w:name="Balloon Text" w:semiHidden="1" w:unhideWhenUsed="1"/>
+    <w:lsdException w:name="Table Grid" w:uiPriority="59"/>
+    <w:lsdException w:name="Table Theme" w:semiHidden="1" w:unhideWhenUsed="1"/>
+    <w:lsdException w:name="Placeholder Text" w:semiHidden="1"/>
+    <w:lsdException w:name="No Spacing" w:uiPriority="1" w:qFormat="1"/>
+    <w:lsdException w:name="Light Shading" w:uiPriority="60"/>
+    <w:lsdException w:name="Light List" w:uiPriority="61"/>
+    <w:lsdException w:name="Light Grid" w:uiPriority="62"/>
+    <w:lsdException w:name="Medium Shading 1" w:uiPriority="63"/>
+    <w:lsdException w:name="Medium Shading 2" w:uiPriority="64"/>
+    <w:lsdException w:name="Medium List 1" w:uiPriority="65"/>
+    <w:lsdException w:name="Medium List 2" w:uiPriority="66"/>
+    <w:lsdException w:name="Medium Grid 1" w:uiPriority="67"/>
+    <w:lsdException w:name="Medium Grid 2" w:uiPriority="68"/>
+    <w:lsdException w:name="Medium Grid 3" w:uiPriority="69"/>
+    <w:lsdException w:name="Dark List" w:uiPriority="70"/>
+    <w:lsdException w:name="Colorful Shading" w:uiPriority="71"/>
+    <w:lsdException w:name="Colorful List" w:uiPriority="72"/>
+    <w:lsdException w:name="Colorful Grid" w:uiPriority="73"/>
+    <w:lsdException w:name="Light Shading Accent 1" w:uiPriority="60"/>
+    <w:lsdException w:name="Light List Accent 1" w:uiPriority="61"/>
+    <w:lsdException w:name="Light Grid Accent 1" w:uiPriority="62"/>
+    <w:lsdException w:name="Medium Shading 1 Accent 1" w:uiPriority="63"/>
+    <w:lsdException w:name="Medium Shading 2 Accent 1" w:uiPriority="64"/>
+    <w:lsdException w:name="Medium List 1 Accent 1" w:uiPriority="65"/>
+    <w:lsdException w:name="Revision" w:semiHidden="1"/>
+    <w:lsdException w:name="List Paragraph" w:uiPriority="34" w:qFormat="1"/>
+    <w:lsdException w:name="Quote" w:uiPriority="29" w:qFormat="1"/>
+    <w:lsdException w:name="Intense Quote" w:uiPriority="30" w:qFormat="1"/>
+    <w:lsdException w:name="Medium List 2 Accent 1" w:uiPriority="66"/>
+    <w:lsdException w:name="Medium Grid 1 Accent 1" w:uiPriority="67"/>
+    <w:lsdException w:name="Medium Grid 2 Accent 1" w:uiPriority="68"/>
+    <w:lsdException w:name="Medium Grid 3 Accent 1" w:uiPriority="69"/>
+    <w:lsdException w:name="Dark List Accent 1" w:uiPriority="70"/>
+    <w:lsdException w:name="Colorful Shading Accent 1" w:uiPriority="71"/>
+    <w:lsdException w:name="Colorful List Accent 1" w:uiPriority="72"/>
+    <w:lsdException w:name="Colorful Grid Accent 1" w:uiPriority="73"/>
+    <w:lsdException w:name="Light Shading Accent 2" w:uiPriority="60"/>
+    <w:lsdException w:name="Light List Accent 2" w:uiPriority="61"/>
+    <w:lsdException w:name="Light Grid Accent 2" w:uiPriority="62"/>
+    <w:lsdException w:name="Medium Shading 1 Accent 2" w:uiPriority="63"/>
+    <w:lsdException w:name="Medium Shading 2 Accent 2" w:uiPriority="64"/>
+    <w:lsdException w:name="Medium List 1 Accent 2" w:uiPriority="65"/>
+    <w:lsdException w:name="Medium List 2 Accent 2" w:uiPriority="66"/>
+    <w:lsdException w:name="Medium Grid 1 Accent 2" w:uiPriority="67"/>
+    <w:lsdException w:name="Medium Grid 2 Accent 2" w:uiPriority="68"/>
+    <w:lsdException w:name="Medium Grid 3 Accent 2" w:uiPriority="69"/>
+    <w:lsdException w:name="Dark List Accent 2" w:uiPriority="70"/>
+    <w:lsdException w:name="Colorful Shading Accent 2" w:uiPriority="71"/>
+    <w:lsdException w:name="Colorful List Accent 2" w:uiPriority="72"/>
+    <w:lsdException w:name="Colorful Grid Accent 2" w:uiPriority="73"/>
+    <w:lsdException w:name="Light Shading Accent 3" w:uiPriority="60"/>
+    <w:lsdException w:name="Light List Accent 3" w:uiPriority="61"/>
+    <w:lsdException w:name="Light Grid Accent 3" w:uiPriority="62"/>
+    <w:lsdException w:name="Medium Shading 1 Accent 3" w:uiPriority="63"/>
+    <w:lsdException w:name="Medium Shading 2 Accent 3" w:uiPriority="64"/>
+    <w:lsdException w:name="Medium List 1 Accent 3" w:uiPriority="65"/>
+    <w:lsdException w:name="Medium List 2 Accent 3" w:uiPriority="66"/>
+    <w:lsdException w:name="Medium Grid 1 Accent 3" w:uiPriority="67"/>
+    <w:lsdException w:name="Medium Grid 2 Accent 3" w:uiPriority="68"/>
+    <w:lsdException w:name="Medium Grid 3 Accent 3" w:uiPriority="69"/>
+    <w:lsdException w:name="Dark List Accent 3" w:uiPriority="70"/>
+    <w:lsdException w:name="Colorful Shading Accent 3" w:uiPriority="71"/>
+    <w:lsdException w:name="Colorful List Accent 3" w:uiPriority="72"/>
+    <w:lsdException w:name="Colorful Grid Accent 3" w:uiPriority="73"/>
+    <w:lsdException w:name="Light Shading Accent 4" w:uiPriority="60"/>
+    <w:lsdException w:name="Light List Accent 4" w:uiPriority="61"/>
+    <w:lsdException w:name="Light Grid Accent 4" w:uiPriority="62"/>
+    <w:lsdException w:name="Medium Shading 1 Accent 4" w:uiPriority="63"/>
+    <w:lsdException w:name="Medium Shading 2 Accent 4" w:uiPriority="64"/>
+    <w:lsdException w:name="Medium List 1 Accent 4" w:uiPriority="65"/>
+    <w:lsdException w:name="Medium List 2 Accent 4" w:uiPriority="66"/>
+    <w:lsdException w:name="Medium Grid 1 Accent 4" w:uiPriority="67"/>
+    <w:lsdException w:name="Medium Grid 2 Accent 4" w:uiPriority="68"/>
+    <w:lsdException w:name="Medium Grid 3 Accent 4" w:uiPriority="69"/>
+    <w:lsdException w:name="Dark List Accent 4" w:uiPriority="70"/>
+    <w:lsdException w:name="Colorful Shading Accent 4" w:uiPriority="71"/>
+    <w:lsdException w:name="Colorful List Accent 4" w:uiPriority="72"/>
+    <w:lsdException w:name="Colorful Grid Accent 4" w:uiPriority="73"/>
+    <w:lsdException w:name="Light Shading Accent 5" w:uiPriority="60"/>
+    <w:lsdException w:name="Light List Accent 5" w:uiPriority="61"/>
+    <w:lsdException w:name="Light Grid Accent 5" w:uiPriority="62"/>
+    <w:lsdException w:name="Medium Shading 1 Accent 5" w:uiPriority="63"/>
+    <w:lsdException w:name="Medium Shading 2 Accent 5" w:uiPriority="64"/>
+    <w:lsdException w:name="Medium List 1 Accent 5" w:uiPriority="65"/>
+    <w:lsdException w:name="Medium List 2 Accent 5" w:uiPriority="66"/>
+    <w:lsdException w:name="Medium Grid 1 Accent 5" w:uiPriority="67"/>
+    <w:lsdException w:name="Medium Grid 2 Accent 5" w:uiPriority="68"/>
+    <w:lsdException w:name="Medium Grid 3 Accent 5" w:uiPriority="69"/>
+    <w:lsdException w:name="Dark List Accent 5" w:uiPriority="70"/>
+    <w:lsdException w:name="Colorful Shading Accent 5" w:uiPriority="71"/>
+    <w:lsdException w:name="Colorful List Accent 5" w:uiPriority="72"/>
+    <w:lsdException w:name="Colorful Grid Accent 5" w:uiPriority="73"/>
+    <w:lsdException w:name="Light Shading Accent 6" w:uiPriority="60"/>
+    <w:lsdException w:name="Light List Accent 6" w:uiPriority="61"/>
+    <w:lsdException w:name="Light Grid Accent 6" w:uiPriority="62"/>
+    <w:lsdException w:name="Medium Shading 1 Accent 6" w:uiPriority="63"/>
+    <w:lsdException w:name="Medium Shading 2 Accent 6" w:uiPriority="64"/>
+    <w:lsdException w:name="Medium List 1 Accent 6" w:uiPriority="65"/>
+    <w:lsdException w:name="Medium List 2 Accent 6" w:uiPriority="66"/>
+    <w:lsdException w:name="Medium Grid 1 Accent 6" w:uiPriority="67"/>
+    <w:lsdException w:name="Medium Grid 2 Accent 6" w:uiPriority="68"/>
+    <w:lsdException w:name="Medium Grid 3 Accent 6" w:uiPriority="69"/>
+    <w:lsdException w:name="Dark List Accent 6" w:uiPriority="70"/>
+    <w:lsdException w:name="Colorful Shading Accent 6" w:uiPriority="71"/>
+    <w:lsdException w:name="Colorful List Accent 6" w:uiPriority="72"/>
+    <w:lsdException w:name="Colorful Grid Accent 6" w:uiPriority="73"/>
+    <w:lsdException w:name="Subtle Emphasis" w:uiPriority="19" w:qFormat="1"/>
+    <w:lsdException w:name="Intense Emphasis" w:uiPriority="21" w:qFormat="1"/>
+    <w:lsdException w:name="Subtle Reference" w:uiPriority="31" w:qFormat="1"/>
+    <w:lsdException w:name="Intense Reference" w:uiPriority="32" w:qFormat="1"/>
+    <w:lsdException w:name="Book Title" w:uiPriority="33" w:qFormat="1"/>
+    <w:lsdException w:name="Bibliography" w:semiHidden="1" w:uiPriority="37" w:unhideWhenUsed="1"/>
+    <w:lsdException w:name="TOC Heading" w:semiHidden="1" w:uiPriority="39" w:unhideWhenUsed="1" w:qFormat="1"/>
+    <w:lsdException w:name="Plain Table 1" w:uiPriority="41"/>
+    <w:lsdException w:name="Plain Table 2" w:uiPriority="42"/>
+    <w:lsdException w:name="Plain Table 3" w:uiPriority="43"/>
+    <w:lsdException w:name="Plain Table 4" w:uiPriority="44"/>
+    <w:lsdException w:name="Plain Table 5" w:uiPriority="45"/>
+    <w:lsdException w:name="Grid Table Light" w:uiPriority="40"/>
+    <w:lsdException w:name="Grid Table 1 Light" w:uiPriority="46"/>
+    <w:lsdException w:name="Grid Table 2" w:uiPriority="47"/>
+    <w:lsdException w:name="Grid Table 3" w:uiPriority="48"/>
+    <w:lsdException w:name="Grid Table 4" w:uiPriority="49"/>
+    <w:lsdException w:name="Grid Table 5 Dark" w:uiPriority="50"/>
+    <w:lsdException w:name="Grid Table 6 Colorful" w:uiPriority="51"/>
+    <w:lsdException w:name="Grid Table 7 Colorful" w:uiPriority="52"/>
+    <w:lsdException w:name="Grid Table 1 Light Accent 1" w:uiPriority="46"/>
+    <w:lsdException w:name="Grid Table 2 Accent 1" w:uiPriority="47"/>
+    <w:lsdException w:name="Grid Table 3 Accent 1" w:uiPriority="48"/>
+    <w:lsdException w:name="Grid Table 4 Accent 1" w:uiPriority="49"/>
+    <w:lsdException w:name="Grid Table 5 Dark Accent 1" w:uiPriority="50"/>
+    <w:lsdException w:name="Grid Table 6 Colorful Accent 1" w:uiPriority="51"/>
+    <w:lsdException w:name="Grid Table 7 Colorful Accent 1" w:uiPriority="52"/>
+    <w:lsdException w:name="Grid Table 1 Light Accent 2" w:uiPriority="46"/>
+    <w:lsdException w:name="Grid Table 2 Accent 2" w:uiPriority="47"/>
+    <w:lsdException w:name="Grid Table 3 Accent 2" w:uiPriority="48"/>
+    <w:lsdException w:name="Grid Table 4 Accent 2" w:uiPriority="49"/>
+    <w:lsdException w:name="Grid Table 5 Dark Accent 2" w:uiPriority="50"/>
+    <w:lsdException w:name="Grid Table 6 Colorful Accent 2" w:uiPriority="51"/>
+    <w:lsdException w:name="Grid Table 7 Colorful Accent 2" w:uiPriority="52"/>
+    <w:lsdException w:name="Grid Table 1 Light Accent 3" w:uiPriority="46"/>
+    <w:lsdException w:name="Grid Table 2 Accent 3" w:uiPriority="47"/>
+    <w:lsdException w:name="Grid Table 3 Accent 3" w:uiPriority="48"/>
+    <w:lsdException w:name="Grid Table 4 Accent 3" w:uiPriority="49"/>
+    <w:lsdException w:name="Grid Table 5 Dark Accent 3" w:uiPriority="50"/>
+    <w:lsdException w:name="Grid Table 6 Colorful Accent 3" w:uiPriority="51"/>
+    <w:lsdException w:name="Grid Table 7 Colorful Accent 3" w:uiPriority="52"/>
+    <w:lsdException w:name="Grid Table 1 Light Accent 4" w:uiPriority="46"/>
+    <w:lsdException w:name="Grid Table 2 Accent 4" w:uiPriority="47"/>
+    <w:lsdException w:name="Grid Table 3 Accent 4" w:uiPriority="48"/>
+    <w:lsdException w:name="Grid Table 4 Accent 4" w:uiPriority="49"/>
+    <w:lsdException w:name="Grid Table 5 Dark Accent 4" w:uiPriority="50"/>
+    <w:lsdException w:name="Grid Table 6 Colorful Accent 4" w:uiPriority="51"/>
+    <w:lsdException w:name="Grid Table 7 Colorful Accent 4" w:uiPriority="52"/>
+    <w:lsdException w:name="Grid Table 1 Light Accent 5" w:uiPriority="46"/>
+    <w:lsdException w:name="Grid Table 2 Accent 5" w:uiPriority="47"/>
+    <w:lsdException w:name="Grid Table 3 Accent 5" w:uiPriority="48"/>
+    <w:lsdException w:name="Grid Table 4 Accent 5" w:uiPriority="49"/>
+    <w:lsdException w:name="Grid Table 5 Dark Accent 5" w:uiPriority="50"/>
+    <w:lsdException w:name="Grid Table 6 Colorful Accent 5" w:uiPriority="51"/>
+    <w:lsdException w:name="Grid Table 7 Colorful Accent 5" w:uiPriority="52"/>
+    <w:lsdException w:name="Grid Table 1 Light Accent 6" w:uiPriority="46"/>
+    <w:lsdException w:name="Grid Table 2 Accent 6" w:uiPriority="47"/>
+    <w:lsdException w:name="Grid Table 3 Accent 6" w:uiPriority="48"/>
+    <w:lsdException w:name="Grid Table 4 Accent 6" w:uiPriority="49"/>
+    <w:lsdException w:name="Grid Table 5 Dark Accent 6" w:uiPriority="50"/>
+    <w:lsdException w:name="Grid Table 6 Colorful Accent 6" w:uiPriority="51"/>
+    <w:lsdException w:name="Grid Table 7 Colorful Accent 6" w:uiPriority="52"/>
+    <w:lsdException w:name="List Table 1 Light" w:uiPriority="46"/>
+    <w:lsdException w:name="List Table 2" w:uiPriority="47"/>
+    <w:lsdException w:name="List Table 3" w:uiPriority="48"/>
+    <w:lsdException w:name="List Table 4" w:uiPriority="49"/>
+    <w:lsdException w:name="List Table 5 Dark" w:uiPriority="50"/>
+    <w:lsdException w:name="List Table 6 Colorful" w:uiPriority="51"/>
+    <w:lsdException w:name="List Table 7 Colorful" w:uiPriority="52"/>
+    <w:lsdException w:name="List Table 1 Light Accent 1" w:uiPriority="46"/>
+    <w:lsdException w:name="List Table 2 Accent 1" w:uiPriority="47"/>
+    <w:lsdException w:name="List Table 3 Accent 1" w:uiPriority="48"/>
+    <w:lsdException w:name="List Table 4 Accent 1" w:uiPriority="49"/>
+    <w:lsdException w:name="List Table 5 Dark Accent 1" w:uiPriority="50"/>
+    <w:lsdException w:name="List Table 6 Colorful Accent 1" w:uiPriority="51"/>
+    <w:lsdException w:name="List Table 7 Colorful Accent 1" w:uiPriority="52"/>
+    <w:lsdException w:name="List Table 1 Light Accent 2" w:uiPriority="46"/>
+    <w:lsdException w:name="List Table 2 Accent 2" w:uiPriority="47"/>
+    <w:lsdException w:name="List Table 3 Accent 2" w:uiPriority="48"/>
+    <w:lsdException w:name="List Table 4 Accent 2" w:uiPriority="49"/>
+    <w:lsdException w:name="List Table 5 Dark Accent 2" w:uiPriority="50"/>
+    <w:lsdException w:name="List Table 6 Colorful Accent 2" w:uiPriority="51"/>
+    <w:lsdException w:name="List Table 7 Colorful Accent 2" w:uiPriority="52"/>
+    <w:lsdException w:name="List Table 1 Light Accent 3" w:uiPriority="46"/>
+    <w:lsdException w:name="List Table 2 Accent 3" w:uiPriority="47"/>
+    <w:lsdException w:name="List Table 3 Accent 3" w:uiPriority="48"/>
+    <w:lsdException w:name="List Table 4 Accent 3" w:uiPriority="49"/>
+    <w:lsdException w:name="List Table 5 Dark Accent 3" w:uiPriority="50"/>
+    <w:lsdException w:name="List Table 6 Colorful Accent 3" w:uiPriority="51"/>
+    <w:lsdException w:name="List Table 7 Colorful Accent 3" w:uiPriority="52"/>
+    <w:lsdException w:name="List Table 1 Light Accent 4" w:uiPriority="46"/>
+    <w:lsdException w:name="List Table 2 Accent 4" w:uiPriority="47"/>
+    <w:lsdException w:name="List Table 3 Accent 4" w:uiPriority="48"/>
+    <w:lsdException w:name="List Table 4 Accent 4" w:uiPriority="49"/>
+    <w:lsdException w:name="List Table 5 Dark Accent 4" w:uiPriority="50"/>
+    <w:lsdException w:name="List Table 6 Colorful Accent 4" w:uiPriority="51"/>
+    <w:lsdException w:name="List Table 7 Colorful Accent 4" w:uiPriority="52"/>
+    <w:lsdException w:name="List Table 1 Light Accent 5" w:uiPriority="46"/>
+    <w:lsdException w:name="List Table 2 Accent 5" w:uiPriority="47"/>
+    <w:lsdException w:name="List Table 3 Accent 5" w:uiPriority="48"/>
+    <w:lsdException w:name="List Table 4 Accent 5" w:uiPriority="49"/>
+    <w:lsdException w:name="List Table 5 Dark Accent 5" w:uiPriority="50"/>
+    <w:lsdException w:name="List Table 6 Colorful Accent 5" w:uiPriority="51"/>
+    <w:lsdException w:name="List Table 7 Colorful Accent 5" w:uiPriority="52"/>
+    <w:lsdException w:name="List Table 1 Light Accent 6" w:uiPriority="46"/>
+    <w:lsdException w:name="List Table 2 Accent 6" w:uiPriority="47"/>
+    <w:lsdException w:name="List Table 3 Accent 6" w:uiPriority="48"/>
+    <w:lsdException w:name="List Table 4 Accent 6" w:uiPriority="49"/>
+    <w:lsdException w:name="List Table 5 Dark Accent 6" w:uiPriority="50"/>
+    <w:lsdException w:name="List Table 6 Colorful Accent 6" w:uiPriority="51"/>
+    <w:lsdException w:name="List Table 7 Colorful Accent 6" w:uiPriority="52"/>
   </w:latentStyles>
-  <w:style w:type="paragraph" w:default="1" w:styleId="Normal">
+  <w:style w:type="paragraph" w:default="1" w:styleId="Standaard">
     <w:name w:val="Normal"/>
     <w:qFormat/>
     <w:rsid w:val="00F8541A"/>
@@ -2139,11 +2378,11 @@
       <w:lang w:val="nl-NL"/>
     </w:rPr>
   </w:style>
-  <w:style w:type="paragraph" w:styleId="Heading1">
+  <w:style w:type="paragraph" w:styleId="Kop1">
     <w:name w:val="heading 1"/>
-    <w:basedOn w:val="Normal"/>
-    <w:next w:val="Normal"/>
-    <w:link w:val="Heading1Char"/>
+    <w:basedOn w:val="Standaard"/>
+    <w:next w:val="Standaard"/>
+    <w:link w:val="Kop1Char"/>
     <w:uiPriority w:val="9"/>
     <w:qFormat/>
     <w:rsid w:val="00F8541A"/>
@@ -2162,11 +2401,11 @@
       <w:szCs w:val="28"/>
     </w:rPr>
   </w:style>
-  <w:style w:type="paragraph" w:styleId="Heading2">
+  <w:style w:type="paragraph" w:styleId="Kop2">
     <w:name w:val="heading 2"/>
-    <w:basedOn w:val="Normal"/>
-    <w:next w:val="Normal"/>
-    <w:link w:val="Heading2Char"/>
+    <w:basedOn w:val="Standaard"/>
+    <w:next w:val="Standaard"/>
+    <w:link w:val="Kop2Char"/>
     <w:uiPriority w:val="9"/>
     <w:unhideWhenUsed/>
     <w:qFormat/>
@@ -2186,13 +2425,13 @@
       <w:szCs w:val="26"/>
     </w:rPr>
   </w:style>
-  <w:style w:type="character" w:default="1" w:styleId="DefaultParagraphFont">
+  <w:style w:type="character" w:default="1" w:styleId="Standaardalinea-lettertype">
     <w:name w:val="Default Paragraph Font"/>
     <w:uiPriority w:val="1"/>
     <w:semiHidden/>
     <w:unhideWhenUsed/>
   </w:style>
-  <w:style w:type="table" w:default="1" w:styleId="TableNormal">
+  <w:style w:type="table" w:default="1" w:styleId="Standaardtabel">
     <w:name w:val="Normal Table"/>
     <w:uiPriority w:val="99"/>
     <w:semiHidden/>
@@ -2207,16 +2446,16 @@
       </w:tblCellMar>
     </w:tblPr>
   </w:style>
-  <w:style w:type="numbering" w:default="1" w:styleId="NoList">
+  <w:style w:type="numbering" w:default="1" w:styleId="Geenlijst">
     <w:name w:val="No List"/>
     <w:uiPriority w:val="99"/>
     <w:semiHidden/>
     <w:unhideWhenUsed/>
   </w:style>
-  <w:style w:type="character" w:customStyle="1" w:styleId="Heading1Char">
-    <w:name w:val="Heading 1 Char"/>
-    <w:basedOn w:val="DefaultParagraphFont"/>
-    <w:link w:val="Heading1"/>
+  <w:style w:type="character" w:customStyle="1" w:styleId="Kop1Char">
+    <w:name w:val="Kop 1 Char"/>
+    <w:basedOn w:val="Standaardalinea-lettertype"/>
+    <w:link w:val="Kop1"/>
     <w:uiPriority w:val="9"/>
     <w:rsid w:val="00F8541A"/>
     <w:rPr>
@@ -2229,9 +2468,9 @@
       <w:lang w:val="nl-NL"/>
     </w:rPr>
   </w:style>
-  <w:style w:type="paragraph" w:styleId="NoSpacing">
+  <w:style w:type="paragraph" w:styleId="Geenafstand">
     <w:name w:val="No Spacing"/>
-    <w:link w:val="NoSpacingChar"/>
+    <w:link w:val="GeenafstandChar"/>
     <w:uiPriority w:val="1"/>
     <w:qFormat/>
     <w:rsid w:val="00F468A8"/>
@@ -2243,10 +2482,10 @@
       <w:lang w:val="en-US" w:eastAsia="ja-JP"/>
     </w:rPr>
   </w:style>
-  <w:style w:type="character" w:customStyle="1" w:styleId="NoSpacingChar">
-    <w:name w:val="No Spacing Char"/>
-    <w:basedOn w:val="DefaultParagraphFont"/>
-    <w:link w:val="NoSpacing"/>
+  <w:style w:type="character" w:customStyle="1" w:styleId="GeenafstandChar">
+    <w:name w:val="Geen afstand Char"/>
+    <w:basedOn w:val="Standaardalinea-lettertype"/>
+    <w:link w:val="Geenafstand"/>
     <w:uiPriority w:val="1"/>
     <w:rsid w:val="00F468A8"/>
     <w:rPr>
@@ -2254,10 +2493,10 @@
       <w:lang w:val="en-US" w:eastAsia="ja-JP"/>
     </w:rPr>
   </w:style>
-  <w:style w:type="paragraph" w:styleId="BalloonText">
+  <w:style w:type="paragraph" w:styleId="Ballontekst">
     <w:name w:val="Balloon Text"/>
-    <w:basedOn w:val="Normal"/>
-    <w:link w:val="BalloonTextChar"/>
+    <w:basedOn w:val="Standaard"/>
+    <w:link w:val="BallontekstChar"/>
     <w:uiPriority w:val="99"/>
     <w:semiHidden/>
     <w:unhideWhenUsed/>
@@ -2271,10 +2510,10 @@
       <w:szCs w:val="16"/>
     </w:rPr>
   </w:style>
-  <w:style w:type="character" w:customStyle="1" w:styleId="BalloonTextChar">
-    <w:name w:val="Balloon Text Char"/>
-    <w:basedOn w:val="DefaultParagraphFont"/>
-    <w:link w:val="BalloonText"/>
+  <w:style w:type="character" w:customStyle="1" w:styleId="BallontekstChar">
+    <w:name w:val="Ballontekst Char"/>
+    <w:basedOn w:val="Standaardalinea-lettertype"/>
+    <w:link w:val="Ballontekst"/>
     <w:uiPriority w:val="99"/>
     <w:semiHidden/>
     <w:rsid w:val="00F468A8"/>
@@ -2285,10 +2524,10 @@
       <w:lang w:val="nl-NL"/>
     </w:rPr>
   </w:style>
-  <w:style w:type="paragraph" w:styleId="Header">
+  <w:style w:type="paragraph" w:styleId="Koptekst">
     <w:name w:val="header"/>
-    <w:basedOn w:val="Normal"/>
-    <w:link w:val="HeaderChar"/>
+    <w:basedOn w:val="Standaard"/>
+    <w:link w:val="KoptekstChar"/>
     <w:uiPriority w:val="99"/>
     <w:unhideWhenUsed/>
     <w:rsid w:val="00F468A8"/>
@@ -2300,20 +2539,20 @@
       <w:spacing w:after="0" w:line="240" w:lineRule="auto"/>
     </w:pPr>
   </w:style>
-  <w:style w:type="character" w:customStyle="1" w:styleId="HeaderChar">
-    <w:name w:val="Header Char"/>
-    <w:basedOn w:val="DefaultParagraphFont"/>
-    <w:link w:val="Header"/>
+  <w:style w:type="character" w:customStyle="1" w:styleId="KoptekstChar">
+    <w:name w:val="Koptekst Char"/>
+    <w:basedOn w:val="Standaardalinea-lettertype"/>
+    <w:link w:val="Koptekst"/>
     <w:uiPriority w:val="99"/>
     <w:rsid w:val="00F468A8"/>
     <w:rPr>
       <w:lang w:val="nl-NL"/>
     </w:rPr>
   </w:style>
-  <w:style w:type="paragraph" w:styleId="Footer">
+  <w:style w:type="paragraph" w:styleId="Voettekst">
     <w:name w:val="footer"/>
-    <w:basedOn w:val="Normal"/>
-    <w:link w:val="FooterChar"/>
+    <w:basedOn w:val="Standaard"/>
+    <w:link w:val="VoettekstChar"/>
     <w:uiPriority w:val="99"/>
     <w:unhideWhenUsed/>
     <w:rsid w:val="00F468A8"/>
@@ -2325,20 +2564,20 @@
       <w:spacing w:after="0" w:line="240" w:lineRule="auto"/>
     </w:pPr>
   </w:style>
-  <w:style w:type="character" w:customStyle="1" w:styleId="FooterChar">
-    <w:name w:val="Footer Char"/>
-    <w:basedOn w:val="DefaultParagraphFont"/>
-    <w:link w:val="Footer"/>
+  <w:style w:type="character" w:customStyle="1" w:styleId="VoettekstChar">
+    <w:name w:val="Voettekst Char"/>
+    <w:basedOn w:val="Standaardalinea-lettertype"/>
+    <w:link w:val="Voettekst"/>
     <w:uiPriority w:val="99"/>
     <w:rsid w:val="00F468A8"/>
     <w:rPr>
       <w:lang w:val="nl-NL"/>
     </w:rPr>
   </w:style>
-  <w:style w:type="paragraph" w:styleId="TOCHeading">
+  <w:style w:type="paragraph" w:styleId="Kopvaninhoudsopgave">
     <w:name w:val="TOC Heading"/>
-    <w:basedOn w:val="Heading1"/>
-    <w:next w:val="Normal"/>
+    <w:basedOn w:val="Kop1"/>
+    <w:next w:val="Standaard"/>
     <w:uiPriority w:val="39"/>
     <w:semiHidden/>
     <w:unhideWhenUsed/>
@@ -2351,10 +2590,10 @@
       <w:lang w:val="en-US" w:eastAsia="ja-JP"/>
     </w:rPr>
   </w:style>
-  <w:style w:type="paragraph" w:styleId="TOC1">
+  <w:style w:type="paragraph" w:styleId="Inhopg1">
     <w:name w:val="toc 1"/>
-    <w:basedOn w:val="Normal"/>
-    <w:next w:val="Normal"/>
+    <w:basedOn w:val="Standaard"/>
+    <w:next w:val="Standaard"/>
     <w:autoRedefine/>
     <w:uiPriority w:val="39"/>
     <w:unhideWhenUsed/>
@@ -2365,7 +2604,7 @@
   </w:style>
   <w:style w:type="character" w:styleId="Hyperlink">
     <w:name w:val="Hyperlink"/>
-    <w:basedOn w:val="DefaultParagraphFont"/>
+    <w:basedOn w:val="Standaardalinea-lettertype"/>
     <w:uiPriority w:val="99"/>
     <w:unhideWhenUsed/>
     <w:rsid w:val="00F468A8"/>
@@ -2374,10 +2613,10 @@
       <w:u w:val="single"/>
     </w:rPr>
   </w:style>
-  <w:style w:type="character" w:customStyle="1" w:styleId="Heading2Char">
-    <w:name w:val="Heading 2 Char"/>
-    <w:basedOn w:val="DefaultParagraphFont"/>
-    <w:link w:val="Heading2"/>
+  <w:style w:type="character" w:customStyle="1" w:styleId="Kop2Char">
+    <w:name w:val="Kop 2 Char"/>
+    <w:basedOn w:val="Standaardalinea-lettertype"/>
+    <w:link w:val="Kop2"/>
     <w:uiPriority w:val="9"/>
     <w:rsid w:val="00F43AF4"/>
     <w:rPr>
@@ -2390,10 +2629,10 @@
       <w:lang w:val="nl-NL"/>
     </w:rPr>
   </w:style>
-  <w:style w:type="paragraph" w:styleId="Caption">
+  <w:style w:type="paragraph" w:styleId="Bijschrift">
     <w:name w:val="caption"/>
-    <w:basedOn w:val="Normal"/>
-    <w:next w:val="Normal"/>
+    <w:basedOn w:val="Standaard"/>
+    <w:next w:val="Standaard"/>
     <w:uiPriority w:val="35"/>
     <w:unhideWhenUsed/>
     <w:qFormat/>
@@ -2409,460 +2648,10 @@
       <w:szCs w:val="18"/>
     </w:rPr>
   </w:style>
-  <w:style w:type="paragraph" w:styleId="TOC2">
+  <w:style w:type="paragraph" w:styleId="Inhopg2">
     <w:name w:val="toc 2"/>
-    <w:basedOn w:val="Normal"/>
-    <w:next w:val="Normal"/>
-    <w:autoRedefine/>
-    <w:uiPriority w:val="39"/>
-    <w:unhideWhenUsed/>
-    <w:rsid w:val="0058678F"/>
-    <w:pPr>
-      <w:spacing w:after="100"/>
-      <w:ind w:left="220"/>
-    </w:pPr>
-  </w:style>
-</w:styles>
-</file>
-
-<file path=word/stylesWithEffects.xml><?xml version="1.0" encoding="utf-8"?>
-<w:styles xmlns:wpc="http://schemas.microsoft.com/office/word/2010/wordprocessingCanvas" xmlns:mc="http://schemas.openxmlformats.org/markup-compatibility/2006" xmlns:o="urn:schemas-microsoft-com:office:office" xmlns:r="http://schemas.openxmlformats.org/officeDocument/2006/relationships" xmlns:m="http://schemas.openxmlformats.org/officeDocument/2006/math" xmlns:v="urn:schemas-microsoft-com:vml" xmlns:wp14="http://schemas.microsoft.com/office/word/2010/wordprocessingDrawing" xmlns:wp="http://schemas.openxmlformats.org/drawingml/2006/wordprocessingDrawing" xmlns:w10="urn:schemas-microsoft-com:office:word" xmlns:w="http://schemas.openxmlformats.org/wordprocessingml/2006/main" xmlns:w14="http://schemas.microsoft.com/office/word/2010/wordml" xmlns:wpg="http://schemas.microsoft.com/office/word/2010/wordprocessingGroup" xmlns:wpi="http://schemas.microsoft.com/office/word/2010/wordprocessingInk" xmlns:wne="http://schemas.microsoft.com/office/word/2006/wordml" xmlns:wps="http://schemas.microsoft.com/office/word/2010/wordprocessingShape" mc:Ignorable="w14 wp14">
-  <w:docDefaults>
-    <w:rPrDefault>
-      <w:rPr>
-        <w:rFonts w:asciiTheme="minorHAnsi" w:eastAsiaTheme="minorHAnsi" w:hAnsiTheme="minorHAnsi" w:cstheme="minorBidi"/>
-        <w:sz w:val="22"/>
-        <w:szCs w:val="22"/>
-        <w:lang w:val="en-GB" w:eastAsia="en-US" w:bidi="ar-SA"/>
-      </w:rPr>
-    </w:rPrDefault>
-    <w:pPrDefault>
-      <w:pPr>
-        <w:spacing w:after="200" w:line="276" w:lineRule="auto"/>
-      </w:pPr>
-    </w:pPrDefault>
-  </w:docDefaults>
-  <w:latentStyles w:defLockedState="0" w:defUIPriority="99" w:defSemiHidden="1" w:defUnhideWhenUsed="1" w:defQFormat="0" w:count="267">
-    <w:lsdException w:name="Normal" w:semiHidden="0" w:uiPriority="0" w:unhideWhenUsed="0" w:qFormat="1"/>
-    <w:lsdException w:name="heading 1" w:semiHidden="0" w:uiPriority="9" w:unhideWhenUsed="0" w:qFormat="1"/>
-    <w:lsdException w:name="heading 2" w:uiPriority="9" w:qFormat="1"/>
-    <w:lsdException w:name="heading 3" w:uiPriority="9" w:qFormat="1"/>
-    <w:lsdException w:name="heading 4" w:uiPriority="9" w:qFormat="1"/>
-    <w:lsdException w:name="heading 5" w:uiPriority="9" w:qFormat="1"/>
-    <w:lsdException w:name="heading 6" w:uiPriority="9" w:qFormat="1"/>
-    <w:lsdException w:name="heading 7" w:uiPriority="9" w:qFormat="1"/>
-    <w:lsdException w:name="heading 8" w:uiPriority="9" w:qFormat="1"/>
-    <w:lsdException w:name="heading 9" w:uiPriority="9" w:qFormat="1"/>
-    <w:lsdException w:name="toc 1" w:uiPriority="39"/>
-    <w:lsdException w:name="toc 2" w:uiPriority="39"/>
-    <w:lsdException w:name="toc 3" w:uiPriority="39"/>
-    <w:lsdException w:name="toc 4" w:uiPriority="39"/>
-    <w:lsdException w:name="toc 5" w:uiPriority="39"/>
-    <w:lsdException w:name="toc 6" w:uiPriority="39"/>
-    <w:lsdException w:name="toc 7" w:uiPriority="39"/>
-    <w:lsdException w:name="toc 8" w:uiPriority="39"/>
-    <w:lsdException w:name="toc 9" w:uiPriority="39"/>
-    <w:lsdException w:name="caption" w:uiPriority="35" w:qFormat="1"/>
-    <w:lsdException w:name="Title" w:semiHidden="0" w:uiPriority="10" w:unhideWhenUsed="0" w:qFormat="1"/>
-    <w:lsdException w:name="Default Paragraph Font" w:uiPriority="1"/>
-    <w:lsdException w:name="Subtitle" w:semiHidden="0" w:uiPriority="11" w:unhideWhenUsed="0" w:qFormat="1"/>
-    <w:lsdException w:name="Strong" w:semiHidden="0" w:uiPriority="22" w:unhideWhenUsed="0" w:qFormat="1"/>
-    <w:lsdException w:name="Emphasis" w:semiHidden="0" w:uiPriority="20" w:unhideWhenUsed="0" w:qFormat="1"/>
-    <w:lsdException w:name="Table Grid" w:semiHidden="0" w:uiPriority="59" w:unhideWhenUsed="0"/>
-    <w:lsdException w:name="Placeholder Text" w:unhideWhenUsed="0"/>
-    <w:lsdException w:name="No Spacing" w:semiHidden="0" w:uiPriority="1" w:unhideWhenUsed="0" w:qFormat="1"/>
-    <w:lsdException w:name="Light Shading" w:semiHidden="0" w:uiPriority="60" w:unhideWhenUsed="0"/>
-    <w:lsdException w:name="Light List" w:semiHidden="0" w:uiPriority="61" w:unhideWhenUsed="0"/>
-    <w:lsdException w:name="Light Grid" w:semiHidden="0" w:uiPriority="62" w:unhideWhenUsed="0"/>
-    <w:lsdException w:name="Medium Shading 1" w:semiHidden="0" w:uiPriority="63" w:unhideWhenUsed="0"/>
-    <w:lsdException w:name="Medium Shading 2" w:semiHidden="0" w:uiPriority="64" w:unhideWhenUsed="0"/>
-    <w:lsdException w:name="Medium List 1" w:semiHidden="0" w:uiPriority="65" w:unhideWhenUsed="0"/>
-    <w:lsdException w:name="Medium List 2" w:semiHidden="0" w:uiPriority="66" w:unhideWhenUsed="0"/>
-    <w:lsdException w:name="Medium Grid 1" w:semiHidden="0" w:uiPriority="67" w:unhideWhenUsed="0"/>
-    <w:lsdException w:name="Medium Grid 2" w:semiHidden="0" w:uiPriority="68" w:unhideWhenUsed="0"/>
-    <w:lsdException w:name="Medium Grid 3" w:semiHidden="0" w:uiPriority="69" w:unhideWhenUsed="0"/>
-    <w:lsdException w:name="Dark List" w:semiHidden="0" w:uiPriority="70" w:unhideWhenUsed="0"/>
-    <w:lsdException w:name="Colorful Shading" w:semiHidden="0" w:uiPriority="71" w:unhideWhenUsed="0"/>
-    <w:lsdException w:name="Colorful List" w:semiHidden="0" w:uiPriority="72" w:unhideWhenUsed="0"/>
-    <w:lsdException w:name="Colorful Grid" w:semiHidden="0" w:uiPriority="73" w:unhideWhenUsed="0"/>
-    <w:lsdException w:name="Light Shading Accent 1" w:semiHidden="0" w:uiPriority="60" w:unhideWhenUsed="0"/>
-    <w:lsdException w:name="Light List Accent 1" w:semiHidden="0" w:uiPriority="61" w:unhideWhenUsed="0"/>
-    <w:lsdException w:name="Light Grid Accent 1" w:semiHidden="0" w:uiPriority="62" w:unhideWhenUsed="0"/>
-    <w:lsdException w:name="Medium Shading 1 Accent 1" w:semiHidden="0" w:uiPriority="63" w:unhideWhenUsed="0"/>
-    <w:lsdException w:name="Medium Shading 2 Accent 1" w:semiHidden="0" w:uiPriority="64" w:unhideWhenUsed="0"/>
-    <w:lsdException w:name="Medium List 1 Accent 1" w:semiHidden="0" w:uiPriority="65" w:unhideWhenUsed="0"/>
-    <w:lsdException w:name="Revision" w:unhideWhenUsed="0"/>
-    <w:lsdException w:name="List Paragraph" w:semiHidden="0" w:uiPriority="34" w:unhideWhenUsed="0" w:qFormat="1"/>
-    <w:lsdException w:name="Quote" w:semiHidden="0" w:uiPriority="29" w:unhideWhenUsed="0" w:qFormat="1"/>
-    <w:lsdException w:name="Intense Quote" w:semiHidden="0" w:uiPriority="30" w:unhideWhenUsed="0" w:qFormat="1"/>
-    <w:lsdException w:name="Medium List 2 Accent 1" w:semiHidden="0" w:uiPriority="66" w:unhideWhenUsed="0"/>
-    <w:lsdException w:name="Medium Grid 1 Accent 1" w:semiHidden="0" w:uiPriority="67" w:unhideWhenUsed="0"/>
-    <w:lsdException w:name="Medium Grid 2 Accent 1" w:semiHidden="0" w:uiPriority="68" w:unhideWhenUsed="0"/>
-    <w:lsdException w:name="Medium Grid 3 Accent 1" w:semiHidden="0" w:uiPriority="69" w:unhideWhenUsed="0"/>
-    <w:lsdException w:name="Dark List Accent 1" w:semiHidden="0" w:uiPriority="70" w:unhideWhenUsed="0"/>
-    <w:lsdException w:name="Colorful Shading Accent 1" w:semiHidden="0" w:uiPriority="71" w:unhideWhenUsed="0"/>
-    <w:lsdException w:name="Colorful List Accent 1" w:semiHidden="0" w:uiPriority="72" w:unhideWhenUsed="0"/>
-    <w:lsdException w:name="Colorful Grid Accent 1" w:semiHidden="0" w:uiPriority="73" w:unhideWhenUsed="0"/>
-    <w:lsdException w:name="Light Shading Accent 2" w:semiHidden="0" w:uiPriority="60" w:unhideWhenUsed="0"/>
-    <w:lsdException w:name="Light List Accent 2" w:semiHidden="0" w:uiPriority="61" w:unhideWhenUsed="0"/>
-    <w:lsdException w:name="Light Grid Accent 2" w:semiHidden="0" w:uiPriority="62" w:unhideWhenUsed="0"/>
-    <w:lsdException w:name="Medium Shading 1 Accent 2" w:semiHidden="0" w:uiPriority="63" w:unhideWhenUsed="0"/>
-    <w:lsdException w:name="Medium Shading 2 Accent 2" w:semiHidden="0" w:uiPriority="64" w:unhideWhenUsed="0"/>
-    <w:lsdException w:name="Medium List 1 Accent 2" w:semiHidden="0" w:uiPriority="65" w:unhideWhenUsed="0"/>
-    <w:lsdException w:name="Medium List 2 Accent 2" w:semiHidden="0" w:uiPriority="66" w:unhideWhenUsed="0"/>
-    <w:lsdException w:name="Medium Grid 1 Accent 2" w:semiHidden="0" w:uiPriority="67" w:unhideWhenUsed="0"/>
-    <w:lsdException w:name="Medium Grid 2 Accent 2" w:semiHidden="0" w:uiPriority="68" w:unhideWhenUsed="0"/>
-    <w:lsdException w:name="Medium Grid 3 Accent 2" w:semiHidden="0" w:uiPriority="69" w:unhideWhenUsed="0"/>
-    <w:lsdException w:name="Dark List Accent 2" w:semiHidden="0" w:uiPriority="70" w:unhideWhenUsed="0"/>
-    <w:lsdException w:name="Colorful Shading Accent 2" w:semiHidden="0" w:uiPriority="71" w:unhideWhenUsed="0"/>
-    <w:lsdException w:name="Colorful List Accent 2" w:semiHidden="0" w:uiPriority="72" w:unhideWhenUsed="0"/>
-    <w:lsdException w:name="Colorful Grid Accent 2" w:semiHidden="0" w:uiPriority="73" w:unhideWhenUsed="0"/>
-    <w:lsdException w:name="Light Shading Accent 3" w:semiHidden="0" w:uiPriority="60" w:unhideWhenUsed="0"/>
-    <w:lsdException w:name="Light List Accent 3" w:semiHidden="0" w:uiPriority="61" w:unhideWhenUsed="0"/>
-    <w:lsdException w:name="Light Grid Accent 3" w:semiHidden="0" w:uiPriority="62" w:unhideWhenUsed="0"/>
-    <w:lsdException w:name="Medium Shading 1 Accent 3" w:semiHidden="0" w:uiPriority="63" w:unhideWhenUsed="0"/>
-    <w:lsdException w:name="Medium Shading 2 Accent 3" w:semiHidden="0" w:uiPriority="64" w:unhideWhenUsed="0"/>
-    <w:lsdException w:name="Medium List 1 Accent 3" w:semiHidden="0" w:uiPriority="65" w:unhideWhenUsed="0"/>
-    <w:lsdException w:name="Medium List 2 Accent 3" w:semiHidden="0" w:uiPriority="66" w:unhideWhenUsed="0"/>
-    <w:lsdException w:name="Medium Grid 1 Accent 3" w:semiHidden="0" w:uiPriority="67" w:unhideWhenUsed="0"/>
-    <w:lsdException w:name="Medium Grid 2 Accent 3" w:semiHidden="0" w:uiPriority="68" w:unhideWhenUsed="0"/>
-    <w:lsdException w:name="Medium Grid 3 Accent 3" w:semiHidden="0" w:uiPriority="69" w:unhideWhenUsed="0"/>
-    <w:lsdException w:name="Dark List Accent 3" w:semiHidden="0" w:uiPriority="70" w:unhideWhenUsed="0"/>
-    <w:lsdException w:name="Colorful Shading Accent 3" w:semiHidden="0" w:uiPriority="71" w:unhideWhenUsed="0"/>
-    <w:lsdException w:name="Colorful List Accent 3" w:semiHidden="0" w:uiPriority="72" w:unhideWhenUsed="0"/>
-    <w:lsdException w:name="Colorful Grid Accent 3" w:semiHidden="0" w:uiPriority="73" w:unhideWhenUsed="0"/>
-    <w:lsdException w:name="Light Shading Accent 4" w:semiHidden="0" w:uiPriority="60" w:unhideWhenUsed="0"/>
-    <w:lsdException w:name="Light List Accent 4" w:semiHidden="0" w:uiPriority="61" w:unhideWhenUsed="0"/>
-    <w:lsdException w:name="Light Grid Accent 4" w:semiHidden="0" w:uiPriority="62" w:unhideWhenUsed="0"/>
-    <w:lsdException w:name="Medium Shading 1 Accent 4" w:semiHidden="0" w:uiPriority="63" w:unhideWhenUsed="0"/>
-    <w:lsdException w:name="Medium Shading 2 Accent 4" w:semiHidden="0" w:uiPriority="64" w:unhideWhenUsed="0"/>
-    <w:lsdException w:name="Medium List 1 Accent 4" w:semiHidden="0" w:uiPriority="65" w:unhideWhenUsed="0"/>
-    <w:lsdException w:name="Medium List 2 Accent 4" w:semiHidden="0" w:uiPriority="66" w:unhideWhenUsed="0"/>
-    <w:lsdException w:name="Medium Grid 1 Accent 4" w:semiHidden="0" w:uiPriority="67" w:unhideWhenUsed="0"/>
-    <w:lsdException w:name="Medium Grid 2 Accent 4" w:semiHidden="0" w:uiPriority="68" w:unhideWhenUsed="0"/>
-    <w:lsdException w:name="Medium Grid 3 Accent 4" w:semiHidden="0" w:uiPriority="69" w:unhideWhenUsed="0"/>
-    <w:lsdException w:name="Dark List Accent 4" w:semiHidden="0" w:uiPriority="70" w:unhideWhenUsed="0"/>
-    <w:lsdException w:name="Colorful Shading Accent 4" w:semiHidden="0" w:uiPriority="71" w:unhideWhenUsed="0"/>
-    <w:lsdException w:name="Colorful List Accent 4" w:semiHidden="0" w:uiPriority="72" w:unhideWhenUsed="0"/>
-    <w:lsdException w:name="Colorful Grid Accent 4" w:semiHidden="0" w:uiPriority="73" w:unhideWhenUsed="0"/>
-    <w:lsdException w:name="Light Shading Accent 5" w:semiHidden="0" w:uiPriority="60" w:unhideWhenUsed="0"/>
-    <w:lsdException w:name="Light List Accent 5" w:semiHidden="0" w:uiPriority="61" w:unhideWhenUsed="0"/>
-    <w:lsdException w:name="Light Grid Accent 5" w:semiHidden="0" w:uiPriority="62" w:unhideWhenUsed="0"/>
-    <w:lsdException w:name="Medium Shading 1 Accent 5" w:semiHidden="0" w:uiPriority="63" w:unhideWhenUsed="0"/>
-    <w:lsdException w:name="Medium Shading 2 Accent 5" w:semiHidden="0" w:uiPriority="64" w:unhideWhenUsed="0"/>
-    <w:lsdException w:name="Medium List 1 Accent 5" w:semiHidden="0" w:uiPriority="65" w:unhideWhenUsed="0"/>
-    <w:lsdException w:name="Medium List 2 Accent 5" w:semiHidden="0" w:uiPriority="66" w:unhideWhenUsed="0"/>
-    <w:lsdException w:name="Medium Grid 1 Accent 5" w:semiHidden="0" w:uiPriority="67" w:unhideWhenUsed="0"/>
-    <w:lsdException w:name="Medium Grid 2 Accent 5" w:semiHidden="0" w:uiPriority="68" w:unhideWhenUsed="0"/>
-    <w:lsdException w:name="Medium Grid 3 Accent 5" w:semiHidden="0" w:uiPriority="69" w:unhideWhenUsed="0"/>
-    <w:lsdException w:name="Dark List Accent 5" w:semiHidden="0" w:uiPriority="70" w:unhideWhenUsed="0"/>
-    <w:lsdException w:name="Colorful Shading Accent 5" w:semiHidden="0" w:uiPriority="71" w:unhideWhenUsed="0"/>
-    <w:lsdException w:name="Colorful List Accent 5" w:semiHidden="0" w:uiPriority="72" w:unhideWhenUsed="0"/>
-    <w:lsdException w:name="Colorful Grid Accent 5" w:semiHidden="0" w:uiPriority="73" w:unhideWhenUsed="0"/>
-    <w:lsdException w:name="Light Shading Accent 6" w:semiHidden="0" w:uiPriority="60" w:unhideWhenUsed="0"/>
-    <w:lsdException w:name="Light List Accent 6" w:semiHidden="0" w:uiPriority="61" w:unhideWhenUsed="0"/>
-    <w:lsdException w:name="Light Grid Accent 6" w:semiHidden="0" w:uiPriority="62" w:unhideWhenUsed="0"/>
-    <w:lsdException w:name="Medium Shading 1 Accent 6" w:semiHidden="0" w:uiPriority="63" w:unhideWhenUsed="0"/>
-    <w:lsdException w:name="Medium Shading 2 Accent 6" w:semiHidden="0" w:uiPriority="64" w:unhideWhenUsed="0"/>
-    <w:lsdException w:name="Medium List 1 Accent 6" w:semiHidden="0" w:uiPriority="65" w:unhideWhenUsed="0"/>
-    <w:lsdException w:name="Medium List 2 Accent 6" w:semiHidden="0" w:uiPriority="66" w:unhideWhenUsed="0"/>
-    <w:lsdException w:name="Medium Grid 1 Accent 6" w:semiHidden="0" w:uiPriority="67" w:unhideWhenUsed="0"/>
-    <w:lsdException w:name="Medium Grid 2 Accent 6" w:semiHidden="0" w:uiPriority="68" w:unhideWhenUsed="0"/>
-    <w:lsdException w:name="Medium Grid 3 Accent 6" w:semiHidden="0" w:uiPriority="69" w:unhideWhenUsed="0"/>
-    <w:lsdException w:name="Dark List Accent 6" w:semiHidden="0" w:uiPriority="70" w:unhideWhenUsed="0"/>
-    <w:lsdException w:name="Colorful Shading Accent 6" w:semiHidden="0" w:uiPriority="71" w:unhideWhenUsed="0"/>
-    <w:lsdException w:name="Colorful List Accent 6" w:semiHidden="0" w:uiPriority="72" w:unhideWhenUsed="0"/>
-    <w:lsdException w:name="Colorful Grid Accent 6" w:semiHidden="0" w:uiPriority="73" w:unhideWhenUsed="0"/>
-    <w:lsdException w:name="Subtle Emphasis" w:semiHidden="0" w:uiPriority="19" w:unhideWhenUsed="0" w:qFormat="1"/>
-    <w:lsdException w:name="Intense Emphasis" w:semiHidden="0" w:uiPriority="21" w:unhideWhenUsed="0" w:qFormat="1"/>
-    <w:lsdException w:name="Subtle Reference" w:semiHidden="0" w:uiPriority="31" w:unhideWhenUsed="0" w:qFormat="1"/>
-    <w:lsdException w:name="Intense Reference" w:semiHidden="0" w:uiPriority="32" w:unhideWhenUsed="0" w:qFormat="1"/>
-    <w:lsdException w:name="Book Title" w:semiHidden="0" w:uiPriority="33" w:unhideWhenUsed="0" w:qFormat="1"/>
-    <w:lsdException w:name="Bibliography" w:uiPriority="37"/>
-    <w:lsdException w:name="TOC Heading" w:uiPriority="39" w:qFormat="1"/>
-  </w:latentStyles>
-  <w:style w:type="paragraph" w:default="1" w:styleId="Normal">
-    <w:name w:val="Normal"/>
-    <w:qFormat/>
-    <w:rsid w:val="00F8541A"/>
-    <w:rPr>
-      <w:lang w:val="nl-NL"/>
-    </w:rPr>
-  </w:style>
-  <w:style w:type="paragraph" w:styleId="Heading1">
-    <w:name w:val="heading 1"/>
-    <w:basedOn w:val="Normal"/>
-    <w:next w:val="Normal"/>
-    <w:link w:val="Heading1Char"/>
-    <w:uiPriority w:val="9"/>
-    <w:qFormat/>
-    <w:rsid w:val="00F8541A"/>
-    <w:pPr>
-      <w:keepNext/>
-      <w:keepLines/>
-      <w:spacing w:before="480" w:after="0"/>
-      <w:outlineLvl w:val="0"/>
-    </w:pPr>
-    <w:rPr>
-      <w:rFonts w:asciiTheme="majorHAnsi" w:eastAsiaTheme="majorEastAsia" w:hAnsiTheme="majorHAnsi" w:cstheme="majorBidi"/>
-      <w:b/>
-      <w:bCs/>
-      <w:color w:val="365F91" w:themeColor="accent1" w:themeShade="BF"/>
-      <w:sz w:val="28"/>
-      <w:szCs w:val="28"/>
-    </w:rPr>
-  </w:style>
-  <w:style w:type="paragraph" w:styleId="Heading2">
-    <w:name w:val="heading 2"/>
-    <w:basedOn w:val="Normal"/>
-    <w:next w:val="Normal"/>
-    <w:link w:val="Heading2Char"/>
-    <w:uiPriority w:val="9"/>
-    <w:unhideWhenUsed/>
-    <w:qFormat/>
-    <w:rsid w:val="00F43AF4"/>
-    <w:pPr>
-      <w:keepNext/>
-      <w:keepLines/>
-      <w:spacing w:before="200" w:after="0"/>
-      <w:outlineLvl w:val="1"/>
-    </w:pPr>
-    <w:rPr>
-      <w:rFonts w:asciiTheme="majorHAnsi" w:eastAsiaTheme="majorEastAsia" w:hAnsiTheme="majorHAnsi" w:cstheme="majorBidi"/>
-      <w:b/>
-      <w:bCs/>
-      <w:color w:val="4F81BD" w:themeColor="accent1"/>
-      <w:sz w:val="26"/>
-      <w:szCs w:val="26"/>
-    </w:rPr>
-  </w:style>
-  <w:style w:type="character" w:default="1" w:styleId="DefaultParagraphFont">
-    <w:name w:val="Default Paragraph Font"/>
-    <w:uiPriority w:val="1"/>
-    <w:semiHidden/>
-    <w:unhideWhenUsed/>
-  </w:style>
-  <w:style w:type="table" w:default="1" w:styleId="TableNormal">
-    <w:name w:val="Normal Table"/>
-    <w:uiPriority w:val="99"/>
-    <w:semiHidden/>
-    <w:unhideWhenUsed/>
-    <w:tblPr>
-      <w:tblInd w:w="0" w:type="dxa"/>
-      <w:tblCellMar>
-        <w:top w:w="0" w:type="dxa"/>
-        <w:left w:w="108" w:type="dxa"/>
-        <w:bottom w:w="0" w:type="dxa"/>
-        <w:right w:w="108" w:type="dxa"/>
-      </w:tblCellMar>
-    </w:tblPr>
-  </w:style>
-  <w:style w:type="numbering" w:default="1" w:styleId="NoList">
-    <w:name w:val="No List"/>
-    <w:uiPriority w:val="99"/>
-    <w:semiHidden/>
-    <w:unhideWhenUsed/>
-  </w:style>
-  <w:style w:type="character" w:customStyle="1" w:styleId="Heading1Char">
-    <w:name w:val="Heading 1 Char"/>
-    <w:basedOn w:val="DefaultParagraphFont"/>
-    <w:link w:val="Heading1"/>
-    <w:uiPriority w:val="9"/>
-    <w:rsid w:val="00F8541A"/>
-    <w:rPr>
-      <w:rFonts w:asciiTheme="majorHAnsi" w:eastAsiaTheme="majorEastAsia" w:hAnsiTheme="majorHAnsi" w:cstheme="majorBidi"/>
-      <w:b/>
-      <w:bCs/>
-      <w:color w:val="365F91" w:themeColor="accent1" w:themeShade="BF"/>
-      <w:sz w:val="28"/>
-      <w:szCs w:val="28"/>
-      <w:lang w:val="nl-NL"/>
-    </w:rPr>
-  </w:style>
-  <w:style w:type="paragraph" w:styleId="NoSpacing">
-    <w:name w:val="No Spacing"/>
-    <w:link w:val="NoSpacingChar"/>
-    <w:uiPriority w:val="1"/>
-    <w:qFormat/>
-    <w:rsid w:val="00F468A8"/>
-    <w:pPr>
-      <w:spacing w:after="0" w:line="240" w:lineRule="auto"/>
-    </w:pPr>
-    <w:rPr>
-      <w:rFonts w:eastAsiaTheme="minorEastAsia"/>
-      <w:lang w:val="en-US" w:eastAsia="ja-JP"/>
-    </w:rPr>
-  </w:style>
-  <w:style w:type="character" w:customStyle="1" w:styleId="NoSpacingChar">
-    <w:name w:val="No Spacing Char"/>
-    <w:basedOn w:val="DefaultParagraphFont"/>
-    <w:link w:val="NoSpacing"/>
-    <w:uiPriority w:val="1"/>
-    <w:rsid w:val="00F468A8"/>
-    <w:rPr>
-      <w:rFonts w:eastAsiaTheme="minorEastAsia"/>
-      <w:lang w:val="en-US" w:eastAsia="ja-JP"/>
-    </w:rPr>
-  </w:style>
-  <w:style w:type="paragraph" w:styleId="BalloonText">
-    <w:name w:val="Balloon Text"/>
-    <w:basedOn w:val="Normal"/>
-    <w:link w:val="BalloonTextChar"/>
-    <w:uiPriority w:val="99"/>
-    <w:semiHidden/>
-    <w:unhideWhenUsed/>
-    <w:rsid w:val="00F468A8"/>
-    <w:pPr>
-      <w:spacing w:after="0" w:line="240" w:lineRule="auto"/>
-    </w:pPr>
-    <w:rPr>
-      <w:rFonts w:ascii="Tahoma" w:hAnsi="Tahoma" w:cs="Tahoma"/>
-      <w:sz w:val="16"/>
-      <w:szCs w:val="16"/>
-    </w:rPr>
-  </w:style>
-  <w:style w:type="character" w:customStyle="1" w:styleId="BalloonTextChar">
-    <w:name w:val="Balloon Text Char"/>
-    <w:basedOn w:val="DefaultParagraphFont"/>
-    <w:link w:val="BalloonText"/>
-    <w:uiPriority w:val="99"/>
-    <w:semiHidden/>
-    <w:rsid w:val="00F468A8"/>
-    <w:rPr>
-      <w:rFonts w:ascii="Tahoma" w:hAnsi="Tahoma" w:cs="Tahoma"/>
-      <w:sz w:val="16"/>
-      <w:szCs w:val="16"/>
-      <w:lang w:val="nl-NL"/>
-    </w:rPr>
-  </w:style>
-  <w:style w:type="paragraph" w:styleId="Header">
-    <w:name w:val="header"/>
-    <w:basedOn w:val="Normal"/>
-    <w:link w:val="HeaderChar"/>
-    <w:uiPriority w:val="99"/>
-    <w:unhideWhenUsed/>
-    <w:rsid w:val="00F468A8"/>
-    <w:pPr>
-      <w:tabs>
-        <w:tab w:val="center" w:pos="4536"/>
-        <w:tab w:val="right" w:pos="9072"/>
-      </w:tabs>
-      <w:spacing w:after="0" w:line="240" w:lineRule="auto"/>
-    </w:pPr>
-  </w:style>
-  <w:style w:type="character" w:customStyle="1" w:styleId="HeaderChar">
-    <w:name w:val="Header Char"/>
-    <w:basedOn w:val="DefaultParagraphFont"/>
-    <w:link w:val="Header"/>
-    <w:uiPriority w:val="99"/>
-    <w:rsid w:val="00F468A8"/>
-    <w:rPr>
-      <w:lang w:val="nl-NL"/>
-    </w:rPr>
-  </w:style>
-  <w:style w:type="paragraph" w:styleId="Footer">
-    <w:name w:val="footer"/>
-    <w:basedOn w:val="Normal"/>
-    <w:link w:val="FooterChar"/>
-    <w:uiPriority w:val="99"/>
-    <w:unhideWhenUsed/>
-    <w:rsid w:val="00F468A8"/>
-    <w:pPr>
-      <w:tabs>
-        <w:tab w:val="center" w:pos="4536"/>
-        <w:tab w:val="right" w:pos="9072"/>
-      </w:tabs>
-      <w:spacing w:after="0" w:line="240" w:lineRule="auto"/>
-    </w:pPr>
-  </w:style>
-  <w:style w:type="character" w:customStyle="1" w:styleId="FooterChar">
-    <w:name w:val="Footer Char"/>
-    <w:basedOn w:val="DefaultParagraphFont"/>
-    <w:link w:val="Footer"/>
-    <w:uiPriority w:val="99"/>
-    <w:rsid w:val="00F468A8"/>
-    <w:rPr>
-      <w:lang w:val="nl-NL"/>
-    </w:rPr>
-  </w:style>
-  <w:style w:type="paragraph" w:styleId="TOCHeading">
-    <w:name w:val="TOC Heading"/>
-    <w:basedOn w:val="Heading1"/>
-    <w:next w:val="Normal"/>
-    <w:uiPriority w:val="39"/>
-    <w:semiHidden/>
-    <w:unhideWhenUsed/>
-    <w:qFormat/>
-    <w:rsid w:val="00F468A8"/>
-    <w:pPr>
-      <w:outlineLvl w:val="9"/>
-    </w:pPr>
-    <w:rPr>
-      <w:lang w:val="en-US" w:eastAsia="ja-JP"/>
-    </w:rPr>
-  </w:style>
-  <w:style w:type="paragraph" w:styleId="TOC1">
-    <w:name w:val="toc 1"/>
-    <w:basedOn w:val="Normal"/>
-    <w:next w:val="Normal"/>
-    <w:autoRedefine/>
-    <w:uiPriority w:val="39"/>
-    <w:unhideWhenUsed/>
-    <w:rsid w:val="00F468A8"/>
-    <w:pPr>
-      <w:spacing w:after="100"/>
-    </w:pPr>
-  </w:style>
-  <w:style w:type="character" w:styleId="Hyperlink">
-    <w:name w:val="Hyperlink"/>
-    <w:basedOn w:val="DefaultParagraphFont"/>
-    <w:uiPriority w:val="99"/>
-    <w:unhideWhenUsed/>
-    <w:rsid w:val="00F468A8"/>
-    <w:rPr>
-      <w:color w:val="0000FF" w:themeColor="hyperlink"/>
-      <w:u w:val="single"/>
-    </w:rPr>
-  </w:style>
-  <w:style w:type="character" w:customStyle="1" w:styleId="Heading2Char">
-    <w:name w:val="Heading 2 Char"/>
-    <w:basedOn w:val="DefaultParagraphFont"/>
-    <w:link w:val="Heading2"/>
-    <w:uiPriority w:val="9"/>
-    <w:rsid w:val="00F43AF4"/>
-    <w:rPr>
-      <w:rFonts w:asciiTheme="majorHAnsi" w:eastAsiaTheme="majorEastAsia" w:hAnsiTheme="majorHAnsi" w:cstheme="majorBidi"/>
-      <w:b/>
-      <w:bCs/>
-      <w:color w:val="4F81BD" w:themeColor="accent1"/>
-      <w:sz w:val="26"/>
-      <w:szCs w:val="26"/>
-      <w:lang w:val="nl-NL"/>
-    </w:rPr>
-  </w:style>
-  <w:style w:type="paragraph" w:styleId="Caption">
-    <w:name w:val="caption"/>
-    <w:basedOn w:val="Normal"/>
-    <w:next w:val="Normal"/>
-    <w:uiPriority w:val="35"/>
-    <w:unhideWhenUsed/>
-    <w:qFormat/>
-    <w:rsid w:val="00F43AF4"/>
-    <w:pPr>
-      <w:spacing w:line="240" w:lineRule="auto"/>
-    </w:pPr>
-    <w:rPr>
-      <w:b/>
-      <w:bCs/>
-      <w:color w:val="4F81BD" w:themeColor="accent1"/>
-      <w:sz w:val="18"/>
-      <w:szCs w:val="18"/>
-    </w:rPr>
-  </w:style>
-  <w:style w:type="paragraph" w:styleId="TOC2">
-    <w:name w:val="toc 2"/>
-    <w:basedOn w:val="Normal"/>
-    <w:next w:val="Normal"/>
+    <w:basedOn w:val="Standaard"/>
+    <w:next w:val="Standaard"/>
     <w:autoRedefine/>
     <w:uiPriority w:val="39"/>
     <w:unhideWhenUsed/>
@@ -2876,7 +2665,7 @@
 </file>
 
 <file path=word/glossary/document.xml><?xml version="1.0" encoding="utf-8"?>
-<w:glossaryDocument xmlns:wpc="http://schemas.microsoft.com/office/word/2010/wordprocessingCanvas" xmlns:mc="http://schemas.openxmlformats.org/markup-compatibility/2006" xmlns:o="urn:schemas-microsoft-com:office:office" xmlns:r="http://schemas.openxmlformats.org/officeDocument/2006/relationships" xmlns:m="http://schemas.openxmlformats.org/officeDocument/2006/math" xmlns:v="urn:schemas-microsoft-com:vml" xmlns:wp14="http://schemas.microsoft.com/office/word/2010/wordprocessingDrawing" xmlns:wp="http://schemas.openxmlformats.org/drawingml/2006/wordprocessingDrawing" xmlns:w10="urn:schemas-microsoft-com:office:word" xmlns:w="http://schemas.openxmlformats.org/wordprocessingml/2006/main" xmlns:w14="http://schemas.microsoft.com/office/word/2010/wordml" xmlns:wpg="http://schemas.microsoft.com/office/word/2010/wordprocessingGroup" xmlns:wpi="http://schemas.microsoft.com/office/word/2010/wordprocessingInk" xmlns:wne="http://schemas.microsoft.com/office/word/2006/wordml" xmlns:wps="http://schemas.microsoft.com/office/word/2010/wordprocessingShape" mc:Ignorable="w14 wp14">
+<w:glossaryDocument xmlns:wpc="http://schemas.microsoft.com/office/word/2010/wordprocessingCanvas" xmlns:mc="http://schemas.openxmlformats.org/markup-compatibility/2006" xmlns:o="urn:schemas-microsoft-com:office:office" xmlns:r="http://schemas.openxmlformats.org/officeDocument/2006/relationships" xmlns:m="http://schemas.openxmlformats.org/officeDocument/2006/math" xmlns:v="urn:schemas-microsoft-com:vml" xmlns:wp14="http://schemas.microsoft.com/office/word/2010/wordprocessingDrawing" xmlns:wp="http://schemas.openxmlformats.org/drawingml/2006/wordprocessingDrawing" xmlns:w10="urn:schemas-microsoft-com:office:word" xmlns:w="http://schemas.openxmlformats.org/wordprocessingml/2006/main" xmlns:w14="http://schemas.microsoft.com/office/word/2010/wordml" xmlns:w15="http://schemas.microsoft.com/office/word/2012/wordml" xmlns:wpg="http://schemas.microsoft.com/office/word/2010/wordprocessingGroup" xmlns:wpi="http://schemas.microsoft.com/office/word/2010/wordprocessingInk" xmlns:wne="http://schemas.microsoft.com/office/word/2006/wordml" xmlns:wps="http://schemas.microsoft.com/office/word/2010/wordprocessingShape" mc:Ignorable="w14 w15 wp14">
   <w:docParts>
     <w:docPart>
       <w:docPartPr>
@@ -2934,7 +2723,7 @@
           </w:pPr>
           <w:r>
             <w:rPr>
-              <w:color w:val="76923C" w:themeColor="accent3" w:themeShade="BF"/>
+              <w:color w:val="7B7B7B" w:themeColor="accent3" w:themeShade="BF"/>
             </w:rPr>
             <w:t>[Type the company name]</w:t>
           </w:r>
@@ -2979,7 +2768,7 @@
 </file>
 
 <file path=word/glossary/fontTable.xml><?xml version="1.0" encoding="utf-8"?>
-<w:fonts xmlns:mc="http://schemas.openxmlformats.org/markup-compatibility/2006" xmlns:r="http://schemas.openxmlformats.org/officeDocument/2006/relationships" xmlns:w="http://schemas.openxmlformats.org/wordprocessingml/2006/main" xmlns:w14="http://schemas.microsoft.com/office/word/2010/wordml" mc:Ignorable="w14">
+<w:fonts xmlns:mc="http://schemas.openxmlformats.org/markup-compatibility/2006" xmlns:r="http://schemas.openxmlformats.org/officeDocument/2006/relationships" xmlns:w="http://schemas.openxmlformats.org/wordprocessingml/2006/main" xmlns:w14="http://schemas.microsoft.com/office/word/2010/wordml" xmlns:w15="http://schemas.microsoft.com/office/word/2012/wordml" mc:Ignorable="w14 w15">
   <w:font w:name="Calibri">
     <w:panose1 w:val="020F0502020204030204"/>
     <w:charset w:val="00"/>
@@ -2992,7 +2781,7 @@
     <w:charset w:val="00"/>
     <w:family w:val="roman"/>
     <w:pitch w:val="variable"/>
-    <w:sig w:usb0="E0002AFF" w:usb1="C0007841" w:usb2="00000009" w:usb3="00000000" w:csb0="000001FF" w:csb1="00000000"/>
+    <w:sig w:usb0="E0002EFF" w:usb1="C0007843" w:usb2="00000009" w:usb3="00000000" w:csb0="000001FF" w:csb1="00000000"/>
   </w:font>
   <w:font w:name="Cambria">
     <w:panose1 w:val="02040503050406030204"/>
@@ -3008,11 +2797,18 @@
     <w:pitch w:val="variable"/>
     <w:sig w:usb0="E1002EFF" w:usb1="C000605B" w:usb2="00000029" w:usb3="00000000" w:csb0="000101FF" w:csb1="00000000"/>
   </w:font>
+  <w:font w:name="Calibri Light">
+    <w:panose1 w:val="020F0302020204030204"/>
+    <w:charset w:val="00"/>
+    <w:family w:val="swiss"/>
+    <w:pitch w:val="variable"/>
+    <w:sig w:usb0="A00002EF" w:usb1="4000207B" w:usb2="00000000" w:usb3="00000000" w:csb0="0000019F" w:csb1="00000000"/>
+  </w:font>
 </w:fonts>
 </file>
 
 <file path=word/glossary/settings.xml><?xml version="1.0" encoding="utf-8"?>
-<w:settings xmlns:mc="http://schemas.openxmlformats.org/markup-compatibility/2006" xmlns:o="urn:schemas-microsoft-com:office:office" xmlns:r="http://schemas.openxmlformats.org/officeDocument/2006/relationships" xmlns:m="http://schemas.openxmlformats.org/officeDocument/2006/math" xmlns:v="urn:schemas-microsoft-com:vml" xmlns:w10="urn:schemas-microsoft-com:office:word" xmlns:w="http://schemas.openxmlformats.org/wordprocessingml/2006/main" xmlns:w14="http://schemas.microsoft.com/office/word/2010/wordml" xmlns:sl="http://schemas.openxmlformats.org/schemaLibrary/2006/main" mc:Ignorable="w14">
+<w:settings xmlns:mc="http://schemas.openxmlformats.org/markup-compatibility/2006" xmlns:o="urn:schemas-microsoft-com:office:office" xmlns:r="http://schemas.openxmlformats.org/officeDocument/2006/relationships" xmlns:m="http://schemas.openxmlformats.org/officeDocument/2006/math" xmlns:v="urn:schemas-microsoft-com:vml" xmlns:w10="urn:schemas-microsoft-com:office:word" xmlns:w="http://schemas.openxmlformats.org/wordprocessingml/2006/main" xmlns:w14="http://schemas.microsoft.com/office/word/2010/wordml" xmlns:w15="http://schemas.microsoft.com/office/word/2012/wordml" xmlns:sl="http://schemas.openxmlformats.org/schemaLibrary/2006/main" mc:Ignorable="w14 w15">
   <w:view w:val="normal"/>
   <w:defaultTabStop w:val="708"/>
   <w:hyphenationZone w:val="425"/>
@@ -3029,6 +2825,7 @@
     <w:rsid w:val="006616DC"/>
     <w:rsid w:val="007C4D98"/>
     <w:rsid w:val="008746B9"/>
+    <w:rsid w:val="00BF4A7C"/>
     <w:rsid w:val="00BF7CFD"/>
   </w:rsids>
   <m:mathPr>
@@ -3052,7 +2849,7 @@
 </file>
 
 <file path=word/glossary/styles.xml><?xml version="1.0" encoding="utf-8"?>
-<w:styles xmlns:mc="http://schemas.openxmlformats.org/markup-compatibility/2006" xmlns:r="http://schemas.openxmlformats.org/officeDocument/2006/relationships" xmlns:w="http://schemas.openxmlformats.org/wordprocessingml/2006/main" xmlns:w14="http://schemas.microsoft.com/office/word/2010/wordml" mc:Ignorable="w14">
+<w:styles xmlns:mc="http://schemas.openxmlformats.org/markup-compatibility/2006" xmlns:r="http://schemas.openxmlformats.org/officeDocument/2006/relationships" xmlns:w="http://schemas.openxmlformats.org/wordprocessingml/2006/main" xmlns:w14="http://schemas.microsoft.com/office/word/2010/wordml" xmlns:w15="http://schemas.microsoft.com/office/word/2012/wordml" mc:Ignorable="w14 w15">
   <w:docDefaults>
     <w:rPrDefault>
       <w:rPr>
@@ -3068,156 +2865,390 @@
       </w:pPr>
     </w:pPrDefault>
   </w:docDefaults>
-  <w:latentStyles w:defLockedState="0" w:defUIPriority="99" w:defSemiHidden="1" w:defUnhideWhenUsed="1" w:defQFormat="0" w:count="267">
-    <w:lsdException w:name="Normal" w:semiHidden="0" w:uiPriority="0" w:unhideWhenUsed="0" w:qFormat="1"/>
-    <w:lsdException w:name="heading 1" w:semiHidden="0" w:uiPriority="9" w:unhideWhenUsed="0" w:qFormat="1"/>
-    <w:lsdException w:name="heading 2" w:uiPriority="9" w:qFormat="1"/>
-    <w:lsdException w:name="heading 3" w:uiPriority="9" w:qFormat="1"/>
-    <w:lsdException w:name="heading 4" w:uiPriority="9" w:qFormat="1"/>
-    <w:lsdException w:name="heading 5" w:uiPriority="9" w:qFormat="1"/>
-    <w:lsdException w:name="heading 6" w:uiPriority="9" w:qFormat="1"/>
-    <w:lsdException w:name="heading 7" w:uiPriority="9" w:qFormat="1"/>
-    <w:lsdException w:name="heading 8" w:uiPriority="9" w:qFormat="1"/>
-    <w:lsdException w:name="heading 9" w:uiPriority="9" w:qFormat="1"/>
-    <w:lsdException w:name="toc 1" w:uiPriority="39"/>
-    <w:lsdException w:name="toc 2" w:uiPriority="39"/>
-    <w:lsdException w:name="toc 3" w:uiPriority="39"/>
-    <w:lsdException w:name="toc 4" w:uiPriority="39"/>
-    <w:lsdException w:name="toc 5" w:uiPriority="39"/>
-    <w:lsdException w:name="toc 6" w:uiPriority="39"/>
-    <w:lsdException w:name="toc 7" w:uiPriority="39"/>
-    <w:lsdException w:name="toc 8" w:uiPriority="39"/>
-    <w:lsdException w:name="toc 9" w:uiPriority="39"/>
-    <w:lsdException w:name="caption" w:uiPriority="35" w:qFormat="1"/>
-    <w:lsdException w:name="Title" w:semiHidden="0" w:uiPriority="10" w:unhideWhenUsed="0" w:qFormat="1"/>
-    <w:lsdException w:name="Default Paragraph Font" w:uiPriority="1"/>
-    <w:lsdException w:name="Subtitle" w:semiHidden="0" w:uiPriority="11" w:unhideWhenUsed="0" w:qFormat="1"/>
-    <w:lsdException w:name="Strong" w:semiHidden="0" w:uiPriority="22" w:unhideWhenUsed="0" w:qFormat="1"/>
-    <w:lsdException w:name="Emphasis" w:semiHidden="0" w:uiPriority="20" w:unhideWhenUsed="0" w:qFormat="1"/>
-    <w:lsdException w:name="Table Grid" w:semiHidden="0" w:uiPriority="59" w:unhideWhenUsed="0"/>
-    <w:lsdException w:name="Placeholder Text" w:unhideWhenUsed="0"/>
-    <w:lsdException w:name="No Spacing" w:semiHidden="0" w:uiPriority="1" w:unhideWhenUsed="0" w:qFormat="1"/>
-    <w:lsdException w:name="Light Shading" w:semiHidden="0" w:uiPriority="60" w:unhideWhenUsed="0"/>
-    <w:lsdException w:name="Light List" w:semiHidden="0" w:uiPriority="61" w:unhideWhenUsed="0"/>
-    <w:lsdException w:name="Light Grid" w:semiHidden="0" w:uiPriority="62" w:unhideWhenUsed="0"/>
-    <w:lsdException w:name="Medium Shading 1" w:semiHidden="0" w:uiPriority="63" w:unhideWhenUsed="0"/>
-    <w:lsdException w:name="Medium Shading 2" w:semiHidden="0" w:uiPriority="64" w:unhideWhenUsed="0"/>
-    <w:lsdException w:name="Medium List 1" w:semiHidden="0" w:uiPriority="65" w:unhideWhenUsed="0"/>
-    <w:lsdException w:name="Medium List 2" w:semiHidden="0" w:uiPriority="66" w:unhideWhenUsed="0"/>
-    <w:lsdException w:name="Medium Grid 1" w:semiHidden="0" w:uiPriority="67" w:unhideWhenUsed="0"/>
-    <w:lsdException w:name="Medium Grid 2" w:semiHidden="0" w:uiPriority="68" w:unhideWhenUsed="0"/>
-    <w:lsdException w:name="Medium Grid 3" w:semiHidden="0" w:uiPriority="69" w:unhideWhenUsed="0"/>
-    <w:lsdException w:name="Dark List" w:semiHidden="0" w:uiPriority="70" w:unhideWhenUsed="0"/>
-    <w:lsdException w:name="Colorful Shading" w:semiHidden="0" w:uiPriority="71" w:unhideWhenUsed="0"/>
-    <w:lsdException w:name="Colorful List" w:semiHidden="0" w:uiPriority="72" w:unhideWhenUsed="0"/>
-    <w:lsdException w:name="Colorful Grid" w:semiHidden="0" w:uiPriority="73" w:unhideWhenUsed="0"/>
-    <w:lsdException w:name="Light Shading Accent 1" w:semiHidden="0" w:uiPriority="60" w:unhideWhenUsed="0"/>
-    <w:lsdException w:name="Light List Accent 1" w:semiHidden="0" w:uiPriority="61" w:unhideWhenUsed="0"/>
-    <w:lsdException w:name="Light Grid Accent 1" w:semiHidden="0" w:uiPriority="62" w:unhideWhenUsed="0"/>
-    <w:lsdException w:name="Medium Shading 1 Accent 1" w:semiHidden="0" w:uiPriority="63" w:unhideWhenUsed="0"/>
-    <w:lsdException w:name="Medium Shading 2 Accent 1" w:semiHidden="0" w:uiPriority="64" w:unhideWhenUsed="0"/>
-    <w:lsdException w:name="Medium List 1 Accent 1" w:semiHidden="0" w:uiPriority="65" w:unhideWhenUsed="0"/>
-    <w:lsdException w:name="Revision" w:unhideWhenUsed="0"/>
-    <w:lsdException w:name="List Paragraph" w:semiHidden="0" w:uiPriority="34" w:unhideWhenUsed="0" w:qFormat="1"/>
-    <w:lsdException w:name="Quote" w:semiHidden="0" w:uiPriority="29" w:unhideWhenUsed="0" w:qFormat="1"/>
-    <w:lsdException w:name="Intense Quote" w:semiHidden="0" w:uiPriority="30" w:unhideWhenUsed="0" w:qFormat="1"/>
-    <w:lsdException w:name="Medium List 2 Accent 1" w:semiHidden="0" w:uiPriority="66" w:unhideWhenUsed="0"/>
-    <w:lsdException w:name="Medium Grid 1 Accent 1" w:semiHidden="0" w:uiPriority="67" w:unhideWhenUsed="0"/>
-    <w:lsdException w:name="Medium Grid 2 Accent 1" w:semiHidden="0" w:uiPriority="68" w:unhideWhenUsed="0"/>
-    <w:lsdException w:name="Medium Grid 3 Accent 1" w:semiHidden="0" w:uiPriority="69" w:unhideWhenUsed="0"/>
-    <w:lsdException w:name="Dark List Accent 1" w:semiHidden="0" w:uiPriority="70" w:unhideWhenUsed="0"/>
-    <w:lsdException w:name="Colorful Shading Accent 1" w:semiHidden="0" w:uiPriority="71" w:unhideWhenUsed="0"/>
-    <w:lsdException w:name="Colorful List Accent 1" w:semiHidden="0" w:uiPriority="72" w:unhideWhenUsed="0"/>
-    <w:lsdException w:name="Colorful Grid Accent 1" w:semiHidden="0" w:uiPriority="73" w:unhideWhenUsed="0"/>
-    <w:lsdException w:name="Light Shading Accent 2" w:semiHidden="0" w:uiPriority="60" w:unhideWhenUsed="0"/>
-    <w:lsdException w:name="Light List Accent 2" w:semiHidden="0" w:uiPriority="61" w:unhideWhenUsed="0"/>
-    <w:lsdException w:name="Light Grid Accent 2" w:semiHidden="0" w:uiPriority="62" w:unhideWhenUsed="0"/>
-    <w:lsdException w:name="Medium Shading 1 Accent 2" w:semiHidden="0" w:uiPriority="63" w:unhideWhenUsed="0"/>
-    <w:lsdException w:name="Medium Shading 2 Accent 2" w:semiHidden="0" w:uiPriority="64" w:unhideWhenUsed="0"/>
-    <w:lsdException w:name="Medium List 1 Accent 2" w:semiHidden="0" w:uiPriority="65" w:unhideWhenUsed="0"/>
-    <w:lsdException w:name="Medium List 2 Accent 2" w:semiHidden="0" w:uiPriority="66" w:unhideWhenUsed="0"/>
-    <w:lsdException w:name="Medium Grid 1 Accent 2" w:semiHidden="0" w:uiPriority="67" w:unhideWhenUsed="0"/>
-    <w:lsdException w:name="Medium Grid 2 Accent 2" w:semiHidden="0" w:uiPriority="68" w:unhideWhenUsed="0"/>
-    <w:lsdException w:name="Medium Grid 3 Accent 2" w:semiHidden="0" w:uiPriority="69" w:unhideWhenUsed="0"/>
-    <w:lsdException w:name="Dark List Accent 2" w:semiHidden="0" w:uiPriority="70" w:unhideWhenUsed="0"/>
-    <w:lsdException w:name="Colorful Shading Accent 2" w:semiHidden="0" w:uiPriority="71" w:unhideWhenUsed="0"/>
-    <w:lsdException w:name="Colorful List Accent 2" w:semiHidden="0" w:uiPriority="72" w:unhideWhenUsed="0"/>
-    <w:lsdException w:name="Colorful Grid Accent 2" w:semiHidden="0" w:uiPriority="73" w:unhideWhenUsed="0"/>
-    <w:lsdException w:name="Light Shading Accent 3" w:semiHidden="0" w:uiPriority="60" w:unhideWhenUsed="0"/>
-    <w:lsdException w:name="Light List Accent 3" w:semiHidden="0" w:uiPriority="61" w:unhideWhenUsed="0"/>
-    <w:lsdException w:name="Light Grid Accent 3" w:semiHidden="0" w:uiPriority="62" w:unhideWhenUsed="0"/>
-    <w:lsdException w:name="Medium Shading 1 Accent 3" w:semiHidden="0" w:uiPriority="63" w:unhideWhenUsed="0"/>
-    <w:lsdException w:name="Medium Shading 2 Accent 3" w:semiHidden="0" w:uiPriority="64" w:unhideWhenUsed="0"/>
-    <w:lsdException w:name="Medium List 1 Accent 3" w:semiHidden="0" w:uiPriority="65" w:unhideWhenUsed="0"/>
-    <w:lsdException w:name="Medium List 2 Accent 3" w:semiHidden="0" w:uiPriority="66" w:unhideWhenUsed="0"/>
-    <w:lsdException w:name="Medium Grid 1 Accent 3" w:semiHidden="0" w:uiPriority="67" w:unhideWhenUsed="0"/>
-    <w:lsdException w:name="Medium Grid 2 Accent 3" w:semiHidden="0" w:uiPriority="68" w:unhideWhenUsed="0"/>
-    <w:lsdException w:name="Medium Grid 3 Accent 3" w:semiHidden="0" w:uiPriority="69" w:unhideWhenUsed="0"/>
-    <w:lsdException w:name="Dark List Accent 3" w:semiHidden="0" w:uiPriority="70" w:unhideWhenUsed="0"/>
-    <w:lsdException w:name="Colorful Shading Accent 3" w:semiHidden="0" w:uiPriority="71" w:unhideWhenUsed="0"/>
-    <w:lsdException w:name="Colorful List Accent 3" w:semiHidden="0" w:uiPriority="72" w:unhideWhenUsed="0"/>
-    <w:lsdException w:name="Colorful Grid Accent 3" w:semiHidden="0" w:uiPriority="73" w:unhideWhenUsed="0"/>
-    <w:lsdException w:name="Light Shading Accent 4" w:semiHidden="0" w:uiPriority="60" w:unhideWhenUsed="0"/>
-    <w:lsdException w:name="Light List Accent 4" w:semiHidden="0" w:uiPriority="61" w:unhideWhenUsed="0"/>
-    <w:lsdException w:name="Light Grid Accent 4" w:semiHidden="0" w:uiPriority="62" w:unhideWhenUsed="0"/>
-    <w:lsdException w:name="Medium Shading 1 Accent 4" w:semiHidden="0" w:uiPriority="63" w:unhideWhenUsed="0"/>
-    <w:lsdException w:name="Medium Shading 2 Accent 4" w:semiHidden="0" w:uiPriority="64" w:unhideWhenUsed="0"/>
-    <w:lsdException w:name="Medium List 1 Accent 4" w:semiHidden="0" w:uiPriority="65" w:unhideWhenUsed="0"/>
-    <w:lsdException w:name="Medium List 2 Accent 4" w:semiHidden="0" w:uiPriority="66" w:unhideWhenUsed="0"/>
-    <w:lsdException w:name="Medium Grid 1 Accent 4" w:semiHidden="0" w:uiPriority="67" w:unhideWhenUsed="0"/>
-    <w:lsdException w:name="Medium Grid 2 Accent 4" w:semiHidden="0" w:uiPriority="68" w:unhideWhenUsed="0"/>
-    <w:lsdException w:name="Medium Grid 3 Accent 4" w:semiHidden="0" w:uiPriority="69" w:unhideWhenUsed="0"/>
-    <w:lsdException w:name="Dark List Accent 4" w:semiHidden="0" w:uiPriority="70" w:unhideWhenUsed="0"/>
-    <w:lsdException w:name="Colorful Shading Accent 4" w:semiHidden="0" w:uiPriority="71" w:unhideWhenUsed="0"/>
-    <w:lsdException w:name="Colorful List Accent 4" w:semiHidden="0" w:uiPriority="72" w:unhideWhenUsed="0"/>
-    <w:lsdException w:name="Colorful Grid Accent 4" w:semiHidden="0" w:uiPriority="73" w:unhideWhenUsed="0"/>
-    <w:lsdException w:name="Light Shading Accent 5" w:semiHidden="0" w:uiPriority="60" w:unhideWhenUsed="0"/>
-    <w:lsdException w:name="Light List Accent 5" w:semiHidden="0" w:uiPriority="61" w:unhideWhenUsed="0"/>
-    <w:lsdException w:name="Light Grid Accent 5" w:semiHidden="0" w:uiPriority="62" w:unhideWhenUsed="0"/>
-    <w:lsdException w:name="Medium Shading 1 Accent 5" w:semiHidden="0" w:uiPriority="63" w:unhideWhenUsed="0"/>
-    <w:lsdException w:name="Medium Shading 2 Accent 5" w:semiHidden="0" w:uiPriority="64" w:unhideWhenUsed="0"/>
-    <w:lsdException w:name="Medium List 1 Accent 5" w:semiHidden="0" w:uiPriority="65" w:unhideWhenUsed="0"/>
-    <w:lsdException w:name="Medium List 2 Accent 5" w:semiHidden="0" w:uiPriority="66" w:unhideWhenUsed="0"/>
-    <w:lsdException w:name="Medium Grid 1 Accent 5" w:semiHidden="0" w:uiPriority="67" w:unhideWhenUsed="0"/>
-    <w:lsdException w:name="Medium Grid 2 Accent 5" w:semiHidden="0" w:uiPriority="68" w:unhideWhenUsed="0"/>
-    <w:lsdException w:name="Medium Grid 3 Accent 5" w:semiHidden="0" w:uiPriority="69" w:unhideWhenUsed="0"/>
-    <w:lsdException w:name="Dark List Accent 5" w:semiHidden="0" w:uiPriority="70" w:unhideWhenUsed="0"/>
-    <w:lsdException w:name="Colorful Shading Accent 5" w:semiHidden="0" w:uiPriority="71" w:unhideWhenUsed="0"/>
-    <w:lsdException w:name="Colorful List Accent 5" w:semiHidden="0" w:uiPriority="72" w:unhideWhenUsed="0"/>
-    <w:lsdException w:name="Colorful Grid Accent 5" w:semiHidden="0" w:uiPriority="73" w:unhideWhenUsed="0"/>
-    <w:lsdException w:name="Light Shading Accent 6" w:semiHidden="0" w:uiPriority="60" w:unhideWhenUsed="0"/>
-    <w:lsdException w:name="Light List Accent 6" w:semiHidden="0" w:uiPriority="61" w:unhideWhenUsed="0"/>
-    <w:lsdException w:name="Light Grid Accent 6" w:semiHidden="0" w:uiPriority="62" w:unhideWhenUsed="0"/>
-    <w:lsdException w:name="Medium Shading 1 Accent 6" w:semiHidden="0" w:uiPriority="63" w:unhideWhenUsed="0"/>
-    <w:lsdException w:name="Medium Shading 2 Accent 6" w:semiHidden="0" w:uiPriority="64" w:unhideWhenUsed="0"/>
-    <w:lsdException w:name="Medium List 1 Accent 6" w:semiHidden="0" w:uiPriority="65" w:unhideWhenUsed="0"/>
-    <w:lsdException w:name="Medium List 2 Accent 6" w:semiHidden="0" w:uiPriority="66" w:unhideWhenUsed="0"/>
-    <w:lsdException w:name="Medium Grid 1 Accent 6" w:semiHidden="0" w:uiPriority="67" w:unhideWhenUsed="0"/>
-    <w:lsdException w:name="Medium Grid 2 Accent 6" w:semiHidden="0" w:uiPriority="68" w:unhideWhenUsed="0"/>
-    <w:lsdException w:name="Medium Grid 3 Accent 6" w:semiHidden="0" w:uiPriority="69" w:unhideWhenUsed="0"/>
-    <w:lsdException w:name="Dark List Accent 6" w:semiHidden="0" w:uiPriority="70" w:unhideWhenUsed="0"/>
-    <w:lsdException w:name="Colorful Shading Accent 6" w:semiHidden="0" w:uiPriority="71" w:unhideWhenUsed="0"/>
-    <w:lsdException w:name="Colorful List Accent 6" w:semiHidden="0" w:uiPriority="72" w:unhideWhenUsed="0"/>
-    <w:lsdException w:name="Colorful Grid Accent 6" w:semiHidden="0" w:uiPriority="73" w:unhideWhenUsed="0"/>
-    <w:lsdException w:name="Subtle Emphasis" w:semiHidden="0" w:uiPriority="19" w:unhideWhenUsed="0" w:qFormat="1"/>
-    <w:lsdException w:name="Intense Emphasis" w:semiHidden="0" w:uiPriority="21" w:unhideWhenUsed="0" w:qFormat="1"/>
-    <w:lsdException w:name="Subtle Reference" w:semiHidden="0" w:uiPriority="31" w:unhideWhenUsed="0" w:qFormat="1"/>
-    <w:lsdException w:name="Intense Reference" w:semiHidden="0" w:uiPriority="32" w:unhideWhenUsed="0" w:qFormat="1"/>
-    <w:lsdException w:name="Book Title" w:semiHidden="0" w:uiPriority="33" w:unhideWhenUsed="0" w:qFormat="1"/>
-    <w:lsdException w:name="Bibliography" w:uiPriority="37"/>
-    <w:lsdException w:name="TOC Heading" w:uiPriority="39" w:qFormat="1"/>
+  <w:latentStyles w:defLockedState="0" w:defUIPriority="99" w:defSemiHidden="0" w:defUnhideWhenUsed="0" w:defQFormat="0" w:count="371">
+    <w:lsdException w:name="Normal" w:uiPriority="0" w:qFormat="1"/>
+    <w:lsdException w:name="heading 1" w:uiPriority="9" w:qFormat="1"/>
+    <w:lsdException w:name="heading 2" w:semiHidden="1" w:uiPriority="9" w:unhideWhenUsed="1" w:qFormat="1"/>
+    <w:lsdException w:name="heading 3" w:semiHidden="1" w:uiPriority="9" w:unhideWhenUsed="1" w:qFormat="1"/>
+    <w:lsdException w:name="heading 4" w:semiHidden="1" w:uiPriority="9" w:unhideWhenUsed="1" w:qFormat="1"/>
+    <w:lsdException w:name="heading 5" w:semiHidden="1" w:uiPriority="9" w:unhideWhenUsed="1" w:qFormat="1"/>
+    <w:lsdException w:name="heading 6" w:semiHidden="1" w:uiPriority="9" w:unhideWhenUsed="1" w:qFormat="1"/>
+    <w:lsdException w:name="heading 7" w:semiHidden="1" w:uiPriority="9" w:unhideWhenUsed="1" w:qFormat="1"/>
+    <w:lsdException w:name="heading 8" w:semiHidden="1" w:uiPriority="9" w:unhideWhenUsed="1" w:qFormat="1"/>
+    <w:lsdException w:name="heading 9" w:semiHidden="1" w:uiPriority="9" w:unhideWhenUsed="1" w:qFormat="1"/>
+    <w:lsdException w:name="index 1" w:semiHidden="1" w:unhideWhenUsed="1"/>
+    <w:lsdException w:name="index 2" w:semiHidden="1" w:unhideWhenUsed="1"/>
+    <w:lsdException w:name="index 3" w:semiHidden="1" w:unhideWhenUsed="1"/>
+    <w:lsdException w:name="index 4" w:semiHidden="1" w:unhideWhenUsed="1"/>
+    <w:lsdException w:name="index 5" w:semiHidden="1" w:unhideWhenUsed="1"/>
+    <w:lsdException w:name="index 6" w:semiHidden="1" w:unhideWhenUsed="1"/>
+    <w:lsdException w:name="index 7" w:semiHidden="1" w:unhideWhenUsed="1"/>
+    <w:lsdException w:name="index 8" w:semiHidden="1" w:unhideWhenUsed="1"/>
+    <w:lsdException w:name="index 9" w:semiHidden="1" w:unhideWhenUsed="1"/>
+    <w:lsdException w:name="toc 1" w:semiHidden="1" w:uiPriority="39" w:unhideWhenUsed="1"/>
+    <w:lsdException w:name="toc 2" w:semiHidden="1" w:uiPriority="39" w:unhideWhenUsed="1"/>
+    <w:lsdException w:name="toc 3" w:semiHidden="1" w:uiPriority="39" w:unhideWhenUsed="1"/>
+    <w:lsdException w:name="toc 4" w:semiHidden="1" w:uiPriority="39" w:unhideWhenUsed="1"/>
+    <w:lsdException w:name="toc 5" w:semiHidden="1" w:uiPriority="39" w:unhideWhenUsed="1"/>
+    <w:lsdException w:name="toc 6" w:semiHidden="1" w:uiPriority="39" w:unhideWhenUsed="1"/>
+    <w:lsdException w:name="toc 7" w:semiHidden="1" w:uiPriority="39" w:unhideWhenUsed="1"/>
+    <w:lsdException w:name="toc 8" w:semiHidden="1" w:uiPriority="39" w:unhideWhenUsed="1"/>
+    <w:lsdException w:name="toc 9" w:semiHidden="1" w:uiPriority="39" w:unhideWhenUsed="1"/>
+    <w:lsdException w:name="Normal Indent" w:semiHidden="1" w:unhideWhenUsed="1"/>
+    <w:lsdException w:name="footnote text" w:semiHidden="1" w:unhideWhenUsed="1"/>
+    <w:lsdException w:name="annotation text" w:semiHidden="1" w:unhideWhenUsed="1"/>
+    <w:lsdException w:name="header" w:semiHidden="1" w:unhideWhenUsed="1"/>
+    <w:lsdException w:name="footer" w:semiHidden="1" w:unhideWhenUsed="1"/>
+    <w:lsdException w:name="index heading" w:semiHidden="1" w:unhideWhenUsed="1"/>
+    <w:lsdException w:name="caption" w:semiHidden="1" w:uiPriority="35" w:unhideWhenUsed="1" w:qFormat="1"/>
+    <w:lsdException w:name="table of figures" w:semiHidden="1" w:unhideWhenUsed="1"/>
+    <w:lsdException w:name="envelope address" w:semiHidden="1" w:unhideWhenUsed="1"/>
+    <w:lsdException w:name="envelope return" w:semiHidden="1" w:unhideWhenUsed="1"/>
+    <w:lsdException w:name="footnote reference" w:semiHidden="1" w:unhideWhenUsed="1"/>
+    <w:lsdException w:name="annotation reference" w:semiHidden="1" w:unhideWhenUsed="1"/>
+    <w:lsdException w:name="line number" w:semiHidden="1" w:unhideWhenUsed="1"/>
+    <w:lsdException w:name="page number" w:semiHidden="1" w:unhideWhenUsed="1"/>
+    <w:lsdException w:name="endnote reference" w:semiHidden="1" w:unhideWhenUsed="1"/>
+    <w:lsdException w:name="endnote text" w:semiHidden="1" w:unhideWhenUsed="1"/>
+    <w:lsdException w:name="table of authorities" w:semiHidden="1" w:unhideWhenUsed="1"/>
+    <w:lsdException w:name="macro" w:semiHidden="1" w:unhideWhenUsed="1"/>
+    <w:lsdException w:name="toa heading" w:semiHidden="1" w:unhideWhenUsed="1"/>
+    <w:lsdException w:name="List" w:semiHidden="1" w:unhideWhenUsed="1"/>
+    <w:lsdException w:name="List Bullet" w:semiHidden="1" w:unhideWhenUsed="1"/>
+    <w:lsdException w:name="List Number" w:semiHidden="1" w:unhideWhenUsed="1"/>
+    <w:lsdException w:name="List 2" w:semiHidden="1" w:unhideWhenUsed="1"/>
+    <w:lsdException w:name="List 3" w:semiHidden="1" w:unhideWhenUsed="1"/>
+    <w:lsdException w:name="List 4" w:semiHidden="1" w:unhideWhenUsed="1"/>
+    <w:lsdException w:name="List 5" w:semiHidden="1" w:unhideWhenUsed="1"/>
+    <w:lsdException w:name="List Bullet 2" w:semiHidden="1" w:unhideWhenUsed="1"/>
+    <w:lsdException w:name="List Bullet 3" w:semiHidden="1" w:unhideWhenUsed="1"/>
+    <w:lsdException w:name="List Bullet 4" w:semiHidden="1" w:unhideWhenUsed="1"/>
+    <w:lsdException w:name="List Bullet 5" w:semiHidden="1" w:unhideWhenUsed="1"/>
+    <w:lsdException w:name="List Number 2" w:semiHidden="1" w:unhideWhenUsed="1"/>
+    <w:lsdException w:name="List Number 3" w:semiHidden="1" w:unhideWhenUsed="1"/>
+    <w:lsdException w:name="List Number 4" w:semiHidden="1" w:unhideWhenUsed="1"/>
+    <w:lsdException w:name="List Number 5" w:semiHidden="1" w:unhideWhenUsed="1"/>
+    <w:lsdException w:name="Title" w:uiPriority="10" w:qFormat="1"/>
+    <w:lsdException w:name="Closing" w:semiHidden="1" w:unhideWhenUsed="1"/>
+    <w:lsdException w:name="Signature" w:semiHidden="1" w:unhideWhenUsed="1"/>
+    <w:lsdException w:name="Default Paragraph Font" w:semiHidden="1" w:uiPriority="1" w:unhideWhenUsed="1"/>
+    <w:lsdException w:name="Body Text" w:semiHidden="1" w:unhideWhenUsed="1"/>
+    <w:lsdException w:name="Body Text Indent" w:semiHidden="1" w:unhideWhenUsed="1"/>
+    <w:lsdException w:name="List Continue" w:semiHidden="1" w:unhideWhenUsed="1"/>
+    <w:lsdException w:name="List Continue 2" w:semiHidden="1" w:unhideWhenUsed="1"/>
+    <w:lsdException w:name="List Continue 3" w:semiHidden="1" w:unhideWhenUsed="1"/>
+    <w:lsdException w:name="List Continue 4" w:semiHidden="1" w:unhideWhenUsed="1"/>
+    <w:lsdException w:name="List Continue 5" w:semiHidden="1" w:unhideWhenUsed="1"/>
+    <w:lsdException w:name="Message Header" w:semiHidden="1" w:unhideWhenUsed="1"/>
+    <w:lsdException w:name="Subtitle" w:uiPriority="11" w:qFormat="1"/>
+    <w:lsdException w:name="Salutation" w:semiHidden="1" w:unhideWhenUsed="1"/>
+    <w:lsdException w:name="Date" w:semiHidden="1" w:unhideWhenUsed="1"/>
+    <w:lsdException w:name="Body Text First Indent" w:semiHidden="1" w:unhideWhenUsed="1"/>
+    <w:lsdException w:name="Body Text First Indent 2" w:semiHidden="1" w:unhideWhenUsed="1"/>
+    <w:lsdException w:name="Note Heading" w:semiHidden="1" w:unhideWhenUsed="1"/>
+    <w:lsdException w:name="Body Text 2" w:semiHidden="1" w:unhideWhenUsed="1"/>
+    <w:lsdException w:name="Body Text 3" w:semiHidden="1" w:unhideWhenUsed="1"/>
+    <w:lsdException w:name="Body Text Indent 2" w:semiHidden="1" w:unhideWhenUsed="1"/>
+    <w:lsdException w:name="Body Text Indent 3" w:semiHidden="1" w:unhideWhenUsed="1"/>
+    <w:lsdException w:name="Block Text" w:semiHidden="1" w:unhideWhenUsed="1"/>
+    <w:lsdException w:name="Hyperlink" w:semiHidden="1" w:unhideWhenUsed="1"/>
+    <w:lsdException w:name="FollowedHyperlink" w:semiHidden="1" w:unhideWhenUsed="1"/>
+    <w:lsdException w:name="Strong" w:uiPriority="22" w:qFormat="1"/>
+    <w:lsdException w:name="Emphasis" w:uiPriority="20" w:qFormat="1"/>
+    <w:lsdException w:name="Document Map" w:semiHidden="1" w:unhideWhenUsed="1"/>
+    <w:lsdException w:name="Plain Text" w:semiHidden="1" w:unhideWhenUsed="1"/>
+    <w:lsdException w:name="E-mail Signature" w:semiHidden="1" w:unhideWhenUsed="1"/>
+    <w:lsdException w:name="HTML Top of Form" w:semiHidden="1" w:unhideWhenUsed="1"/>
+    <w:lsdException w:name="HTML Bottom of Form" w:semiHidden="1" w:unhideWhenUsed="1"/>
+    <w:lsdException w:name="Normal (Web)" w:semiHidden="1" w:unhideWhenUsed="1"/>
+    <w:lsdException w:name="HTML Acronym" w:semiHidden="1" w:unhideWhenUsed="1"/>
+    <w:lsdException w:name="HTML Address" w:semiHidden="1" w:unhideWhenUsed="1"/>
+    <w:lsdException w:name="HTML Cite" w:semiHidden="1" w:unhideWhenUsed="1"/>
+    <w:lsdException w:name="HTML Code" w:semiHidden="1" w:unhideWhenUsed="1"/>
+    <w:lsdException w:name="HTML Definition" w:semiHidden="1" w:unhideWhenUsed="1"/>
+    <w:lsdException w:name="HTML Keyboard" w:semiHidden="1" w:unhideWhenUsed="1"/>
+    <w:lsdException w:name="HTML Preformatted" w:semiHidden="1" w:unhideWhenUsed="1"/>
+    <w:lsdException w:name="HTML Sample" w:semiHidden="1" w:unhideWhenUsed="1"/>
+    <w:lsdException w:name="HTML Typewriter" w:semiHidden="1" w:unhideWhenUsed="1"/>
+    <w:lsdException w:name="HTML Variable" w:semiHidden="1" w:unhideWhenUsed="1"/>
+    <w:lsdException w:name="Normal Table" w:semiHidden="1" w:unhideWhenUsed="1"/>
+    <w:lsdException w:name="annotation subject" w:semiHidden="1" w:unhideWhenUsed="1"/>
+    <w:lsdException w:name="No List" w:semiHidden="1" w:unhideWhenUsed="1"/>
+    <w:lsdException w:name="Outline List 1" w:semiHidden="1" w:unhideWhenUsed="1"/>
+    <w:lsdException w:name="Outline List 2" w:semiHidden="1" w:unhideWhenUsed="1"/>
+    <w:lsdException w:name="Outline List 3" w:semiHidden="1" w:unhideWhenUsed="1"/>
+    <w:lsdException w:name="Table Simple 1" w:semiHidden="1" w:unhideWhenUsed="1"/>
+    <w:lsdException w:name="Table Simple 2" w:semiHidden="1" w:unhideWhenUsed="1"/>
+    <w:lsdException w:name="Table Simple 3" w:semiHidden="1" w:unhideWhenUsed="1"/>
+    <w:lsdException w:name="Table Classic 1" w:semiHidden="1" w:unhideWhenUsed="1"/>
+    <w:lsdException w:name="Table Classic 2" w:semiHidden="1" w:unhideWhenUsed="1"/>
+    <w:lsdException w:name="Table Classic 3" w:semiHidden="1" w:unhideWhenUsed="1"/>
+    <w:lsdException w:name="Table Classic 4" w:semiHidden="1" w:unhideWhenUsed="1"/>
+    <w:lsdException w:name="Table Colorful 1" w:semiHidden="1" w:unhideWhenUsed="1"/>
+    <w:lsdException w:name="Table Colorful 2" w:semiHidden="1" w:unhideWhenUsed="1"/>
+    <w:lsdException w:name="Table Colorful 3" w:semiHidden="1" w:unhideWhenUsed="1"/>
+    <w:lsdException w:name="Table Columns 1" w:semiHidden="1" w:unhideWhenUsed="1"/>
+    <w:lsdException w:name="Table Columns 2" w:semiHidden="1" w:unhideWhenUsed="1"/>
+    <w:lsdException w:name="Table Columns 3" w:semiHidden="1" w:unhideWhenUsed="1"/>
+    <w:lsdException w:name="Table Columns 4" w:semiHidden="1" w:unhideWhenUsed="1"/>
+    <w:lsdException w:name="Table Columns 5" w:semiHidden="1" w:unhideWhenUsed="1"/>
+    <w:lsdException w:name="Table Grid 1" w:semiHidden="1" w:unhideWhenUsed="1"/>
+    <w:lsdException w:name="Table Grid 2" w:semiHidden="1" w:unhideWhenUsed="1"/>
+    <w:lsdException w:name="Table Grid 3" w:semiHidden="1" w:unhideWhenUsed="1"/>
+    <w:lsdException w:name="Table Grid 4" w:semiHidden="1" w:unhideWhenUsed="1"/>
+    <w:lsdException w:name="Table Grid 5" w:semiHidden="1" w:unhideWhenUsed="1"/>
+    <w:lsdException w:name="Table Grid 6" w:semiHidden="1" w:unhideWhenUsed="1"/>
+    <w:lsdException w:name="Table Grid 7" w:semiHidden="1" w:unhideWhenUsed="1"/>
+    <w:lsdException w:name="Table Grid 8" w:semiHidden="1" w:unhideWhenUsed="1"/>
+    <w:lsdException w:name="Table List 1" w:semiHidden="1" w:unhideWhenUsed="1"/>
+    <w:lsdException w:name="Table List 2" w:semiHidden="1" w:unhideWhenUsed="1"/>
+    <w:lsdException w:name="Table List 3" w:semiHidden="1" w:unhideWhenUsed="1"/>
+    <w:lsdException w:name="Table List 4" w:semiHidden="1" w:unhideWhenUsed="1"/>
+    <w:lsdException w:name="Table List 5" w:semiHidden="1" w:unhideWhenUsed="1"/>
+    <w:lsdException w:name="Table List 6" w:semiHidden="1" w:unhideWhenUsed="1"/>
+    <w:lsdException w:name="Table List 7" w:semiHidden="1" w:unhideWhenUsed="1"/>
+    <w:lsdException w:name="Table List 8" w:semiHidden="1" w:unhideWhenUsed="1"/>
+    <w:lsdException w:name="Table 3D effects 1" w:semiHidden="1" w:unhideWhenUsed="1"/>
+    <w:lsdException w:name="Table 3D effects 2" w:semiHidden="1" w:unhideWhenUsed="1"/>
+    <w:lsdException w:name="Table 3D effects 3" w:semiHidden="1" w:unhideWhenUsed="1"/>
+    <w:lsdException w:name="Table Contemporary" w:semiHidden="1" w:unhideWhenUsed="1"/>
+    <w:lsdException w:name="Table Elegant" w:semiHidden="1" w:unhideWhenUsed="1"/>
+    <w:lsdException w:name="Table Professional" w:semiHidden="1" w:unhideWhenUsed="1"/>
+    <w:lsdException w:name="Table Subtle 1" w:semiHidden="1" w:unhideWhenUsed="1"/>
+    <w:lsdException w:name="Table Subtle 2" w:semiHidden="1" w:unhideWhenUsed="1"/>
+    <w:lsdException w:name="Table Web 1" w:semiHidden="1" w:unhideWhenUsed="1"/>
+    <w:lsdException w:name="Table Web 2" w:semiHidden="1" w:unhideWhenUsed="1"/>
+    <w:lsdException w:name="Table Web 3" w:semiHidden="1" w:unhideWhenUsed="1"/>
+    <w:lsdException w:name="Balloon Text" w:semiHidden="1" w:unhideWhenUsed="1"/>
+    <w:lsdException w:name="Table Grid" w:uiPriority="59"/>
+    <w:lsdException w:name="Table Theme" w:semiHidden="1" w:unhideWhenUsed="1"/>
+    <w:lsdException w:name="Placeholder Text" w:semiHidden="1"/>
+    <w:lsdException w:name="No Spacing" w:uiPriority="1" w:qFormat="1"/>
+    <w:lsdException w:name="Light Shading" w:uiPriority="60"/>
+    <w:lsdException w:name="Light List" w:uiPriority="61"/>
+    <w:lsdException w:name="Light Grid" w:uiPriority="62"/>
+    <w:lsdException w:name="Medium Shading 1" w:uiPriority="63"/>
+    <w:lsdException w:name="Medium Shading 2" w:uiPriority="64"/>
+    <w:lsdException w:name="Medium List 1" w:uiPriority="65"/>
+    <w:lsdException w:name="Medium List 2" w:uiPriority="66"/>
+    <w:lsdException w:name="Medium Grid 1" w:uiPriority="67"/>
+    <w:lsdException w:name="Medium Grid 2" w:uiPriority="68"/>
+    <w:lsdException w:name="Medium Grid 3" w:uiPriority="69"/>
+    <w:lsdException w:name="Dark List" w:uiPriority="70"/>
+    <w:lsdException w:name="Colorful Shading" w:uiPriority="71"/>
+    <w:lsdException w:name="Colorful List" w:uiPriority="72"/>
+    <w:lsdException w:name="Colorful Grid" w:uiPriority="73"/>
+    <w:lsdException w:name="Light Shading Accent 1" w:uiPriority="60"/>
+    <w:lsdException w:name="Light List Accent 1" w:uiPriority="61"/>
+    <w:lsdException w:name="Light Grid Accent 1" w:uiPriority="62"/>
+    <w:lsdException w:name="Medium Shading 1 Accent 1" w:uiPriority="63"/>
+    <w:lsdException w:name="Medium Shading 2 Accent 1" w:uiPriority="64"/>
+    <w:lsdException w:name="Medium List 1 Accent 1" w:uiPriority="65"/>
+    <w:lsdException w:name="Revision" w:semiHidden="1"/>
+    <w:lsdException w:name="List Paragraph" w:uiPriority="34" w:qFormat="1"/>
+    <w:lsdException w:name="Quote" w:uiPriority="29" w:qFormat="1"/>
+    <w:lsdException w:name="Intense Quote" w:uiPriority="30" w:qFormat="1"/>
+    <w:lsdException w:name="Medium List 2 Accent 1" w:uiPriority="66"/>
+    <w:lsdException w:name="Medium Grid 1 Accent 1" w:uiPriority="67"/>
+    <w:lsdException w:name="Medium Grid 2 Accent 1" w:uiPriority="68"/>
+    <w:lsdException w:name="Medium Grid 3 Accent 1" w:uiPriority="69"/>
+    <w:lsdException w:name="Dark List Accent 1" w:uiPriority="70"/>
+    <w:lsdException w:name="Colorful Shading Accent 1" w:uiPriority="71"/>
+    <w:lsdException w:name="Colorful List Accent 1" w:uiPriority="72"/>
+    <w:lsdException w:name="Colorful Grid Accent 1" w:uiPriority="73"/>
+    <w:lsdException w:name="Light Shading Accent 2" w:uiPriority="60"/>
+    <w:lsdException w:name="Light List Accent 2" w:uiPriority="61"/>
+    <w:lsdException w:name="Light Grid Accent 2" w:uiPriority="62"/>
+    <w:lsdException w:name="Medium Shading 1 Accent 2" w:uiPriority="63"/>
+    <w:lsdException w:name="Medium Shading 2 Accent 2" w:uiPriority="64"/>
+    <w:lsdException w:name="Medium List 1 Accent 2" w:uiPriority="65"/>
+    <w:lsdException w:name="Medium List 2 Accent 2" w:uiPriority="66"/>
+    <w:lsdException w:name="Medium Grid 1 Accent 2" w:uiPriority="67"/>
+    <w:lsdException w:name="Medium Grid 2 Accent 2" w:uiPriority="68"/>
+    <w:lsdException w:name="Medium Grid 3 Accent 2" w:uiPriority="69"/>
+    <w:lsdException w:name="Dark List Accent 2" w:uiPriority="70"/>
+    <w:lsdException w:name="Colorful Shading Accent 2" w:uiPriority="71"/>
+    <w:lsdException w:name="Colorful List Accent 2" w:uiPriority="72"/>
+    <w:lsdException w:name="Colorful Grid Accent 2" w:uiPriority="73"/>
+    <w:lsdException w:name="Light Shading Accent 3" w:uiPriority="60"/>
+    <w:lsdException w:name="Light List Accent 3" w:uiPriority="61"/>
+    <w:lsdException w:name="Light Grid Accent 3" w:uiPriority="62"/>
+    <w:lsdException w:name="Medium Shading 1 Accent 3" w:uiPriority="63"/>
+    <w:lsdException w:name="Medium Shading 2 Accent 3" w:uiPriority="64"/>
+    <w:lsdException w:name="Medium List 1 Accent 3" w:uiPriority="65"/>
+    <w:lsdException w:name="Medium List 2 Accent 3" w:uiPriority="66"/>
+    <w:lsdException w:name="Medium Grid 1 Accent 3" w:uiPriority="67"/>
+    <w:lsdException w:name="Medium Grid 2 Accent 3" w:uiPriority="68"/>
+    <w:lsdException w:name="Medium Grid 3 Accent 3" w:uiPriority="69"/>
+    <w:lsdException w:name="Dark List Accent 3" w:uiPriority="70"/>
+    <w:lsdException w:name="Colorful Shading Accent 3" w:uiPriority="71"/>
+    <w:lsdException w:name="Colorful List Accent 3" w:uiPriority="72"/>
+    <w:lsdException w:name="Colorful Grid Accent 3" w:uiPriority="73"/>
+    <w:lsdException w:name="Light Shading Accent 4" w:uiPriority="60"/>
+    <w:lsdException w:name="Light List Accent 4" w:uiPriority="61"/>
+    <w:lsdException w:name="Light Grid Accent 4" w:uiPriority="62"/>
+    <w:lsdException w:name="Medium Shading 1 Accent 4" w:uiPriority="63"/>
+    <w:lsdException w:name="Medium Shading 2 Accent 4" w:uiPriority="64"/>
+    <w:lsdException w:name="Medium List 1 Accent 4" w:uiPriority="65"/>
+    <w:lsdException w:name="Medium List 2 Accent 4" w:uiPriority="66"/>
+    <w:lsdException w:name="Medium Grid 1 Accent 4" w:uiPriority="67"/>
+    <w:lsdException w:name="Medium Grid 2 Accent 4" w:uiPriority="68"/>
+    <w:lsdException w:name="Medium Grid 3 Accent 4" w:uiPriority="69"/>
+    <w:lsdException w:name="Dark List Accent 4" w:uiPriority="70"/>
+    <w:lsdException w:name="Colorful Shading Accent 4" w:uiPriority="71"/>
+    <w:lsdException w:name="Colorful List Accent 4" w:uiPriority="72"/>
+    <w:lsdException w:name="Colorful Grid Accent 4" w:uiPriority="73"/>
+    <w:lsdException w:name="Light Shading Accent 5" w:uiPriority="60"/>
+    <w:lsdException w:name="Light List Accent 5" w:uiPriority="61"/>
+    <w:lsdException w:name="Light Grid Accent 5" w:uiPriority="62"/>
+    <w:lsdException w:name="Medium Shading 1 Accent 5" w:uiPriority="63"/>
+    <w:lsdException w:name="Medium Shading 2 Accent 5" w:uiPriority="64"/>
+    <w:lsdException w:name="Medium List 1 Accent 5" w:uiPriority="65"/>
+    <w:lsdException w:name="Medium List 2 Accent 5" w:uiPriority="66"/>
+    <w:lsdException w:name="Medium Grid 1 Accent 5" w:uiPriority="67"/>
+    <w:lsdException w:name="Medium Grid 2 Accent 5" w:uiPriority="68"/>
+    <w:lsdException w:name="Medium Grid 3 Accent 5" w:uiPriority="69"/>
+    <w:lsdException w:name="Dark List Accent 5" w:uiPriority="70"/>
+    <w:lsdException w:name="Colorful Shading Accent 5" w:uiPriority="71"/>
+    <w:lsdException w:name="Colorful List Accent 5" w:uiPriority="72"/>
+    <w:lsdException w:name="Colorful Grid Accent 5" w:uiPriority="73"/>
+    <w:lsdException w:name="Light Shading Accent 6" w:uiPriority="60"/>
+    <w:lsdException w:name="Light List Accent 6" w:uiPriority="61"/>
+    <w:lsdException w:name="Light Grid Accent 6" w:uiPriority="62"/>
+    <w:lsdException w:name="Medium Shading 1 Accent 6" w:uiPriority="63"/>
+    <w:lsdException w:name="Medium Shading 2 Accent 6" w:uiPriority="64"/>
+    <w:lsdException w:name="Medium List 1 Accent 6" w:uiPriority="65"/>
+    <w:lsdException w:name="Medium List 2 Accent 6" w:uiPriority="66"/>
+    <w:lsdException w:name="Medium Grid 1 Accent 6" w:uiPriority="67"/>
+    <w:lsdException w:name="Medium Grid 2 Accent 6" w:uiPriority="68"/>
+    <w:lsdException w:name="Medium Grid 3 Accent 6" w:uiPriority="69"/>
+    <w:lsdException w:name="Dark List Accent 6" w:uiPriority="70"/>
+    <w:lsdException w:name="Colorful Shading Accent 6" w:uiPriority="71"/>
+    <w:lsdException w:name="Colorful List Accent 6" w:uiPriority="72"/>
+    <w:lsdException w:name="Colorful Grid Accent 6" w:uiPriority="73"/>
+    <w:lsdException w:name="Subtle Emphasis" w:uiPriority="19" w:qFormat="1"/>
+    <w:lsdException w:name="Intense Emphasis" w:uiPriority="21" w:qFormat="1"/>
+    <w:lsdException w:name="Subtle Reference" w:uiPriority="31" w:qFormat="1"/>
+    <w:lsdException w:name="Intense Reference" w:uiPriority="32" w:qFormat="1"/>
+    <w:lsdException w:name="Book Title" w:uiPriority="33" w:qFormat="1"/>
+    <w:lsdException w:name="Bibliography" w:semiHidden="1" w:uiPriority="37" w:unhideWhenUsed="1"/>
+    <w:lsdException w:name="TOC Heading" w:semiHidden="1" w:uiPriority="39" w:unhideWhenUsed="1" w:qFormat="1"/>
+    <w:lsdException w:name="Plain Table 1" w:uiPriority="41"/>
+    <w:lsdException w:name="Plain Table 2" w:uiPriority="42"/>
+    <w:lsdException w:name="Plain Table 3" w:uiPriority="43"/>
+    <w:lsdException w:name="Plain Table 4" w:uiPriority="44"/>
+    <w:lsdException w:name="Plain Table 5" w:uiPriority="45"/>
+    <w:lsdException w:name="Grid Table Light" w:uiPriority="40"/>
+    <w:lsdException w:name="Grid Table 1 Light" w:uiPriority="46"/>
+    <w:lsdException w:name="Grid Table 2" w:uiPriority="47"/>
+    <w:lsdException w:name="Grid Table 3" w:uiPriority="48"/>
+    <w:lsdException w:name="Grid Table 4" w:uiPriority="49"/>
+    <w:lsdException w:name="Grid Table 5 Dark" w:uiPriority="50"/>
+    <w:lsdException w:name="Grid Table 6 Colorful" w:uiPriority="51"/>
+    <w:lsdException w:name="Grid Table 7 Colorful" w:uiPriority="52"/>
+    <w:lsdException w:name="Grid Table 1 Light Accent 1" w:uiPriority="46"/>
+    <w:lsdException w:name="Grid Table 2 Accent 1" w:uiPriority="47"/>
+    <w:lsdException w:name="Grid Table 3 Accent 1" w:uiPriority="48"/>
+    <w:lsdException w:name="Grid Table 4 Accent 1" w:uiPriority="49"/>
+    <w:lsdException w:name="Grid Table 5 Dark Accent 1" w:uiPriority="50"/>
+    <w:lsdException w:name="Grid Table 6 Colorful Accent 1" w:uiPriority="51"/>
+    <w:lsdException w:name="Grid Table 7 Colorful Accent 1" w:uiPriority="52"/>
+    <w:lsdException w:name="Grid Table 1 Light Accent 2" w:uiPriority="46"/>
+    <w:lsdException w:name="Grid Table 2 Accent 2" w:uiPriority="47"/>
+    <w:lsdException w:name="Grid Table 3 Accent 2" w:uiPriority="48"/>
+    <w:lsdException w:name="Grid Table 4 Accent 2" w:uiPriority="49"/>
+    <w:lsdException w:name="Grid Table 5 Dark Accent 2" w:uiPriority="50"/>
+    <w:lsdException w:name="Grid Table 6 Colorful Accent 2" w:uiPriority="51"/>
+    <w:lsdException w:name="Grid Table 7 Colorful Accent 2" w:uiPriority="52"/>
+    <w:lsdException w:name="Grid Table 1 Light Accent 3" w:uiPriority="46"/>
+    <w:lsdException w:name="Grid Table 2 Accent 3" w:uiPriority="47"/>
+    <w:lsdException w:name="Grid Table 3 Accent 3" w:uiPriority="48"/>
+    <w:lsdException w:name="Grid Table 4 Accent 3" w:uiPriority="49"/>
+    <w:lsdException w:name="Grid Table 5 Dark Accent 3" w:uiPriority="50"/>
+    <w:lsdException w:name="Grid Table 6 Colorful Accent 3" w:uiPriority="51"/>
+    <w:lsdException w:name="Grid Table 7 Colorful Accent 3" w:uiPriority="52"/>
+    <w:lsdException w:name="Grid Table 1 Light Accent 4" w:uiPriority="46"/>
+    <w:lsdException w:name="Grid Table 2 Accent 4" w:uiPriority="47"/>
+    <w:lsdException w:name="Grid Table 3 Accent 4" w:uiPriority="48"/>
+    <w:lsdException w:name="Grid Table 4 Accent 4" w:uiPriority="49"/>
+    <w:lsdException w:name="Grid Table 5 Dark Accent 4" w:uiPriority="50"/>
+    <w:lsdException w:name="Grid Table 6 Colorful Accent 4" w:uiPriority="51"/>
+    <w:lsdException w:name="Grid Table 7 Colorful Accent 4" w:uiPriority="52"/>
+    <w:lsdException w:name="Grid Table 1 Light Accent 5" w:uiPriority="46"/>
+    <w:lsdException w:name="Grid Table 2 Accent 5" w:uiPriority="47"/>
+    <w:lsdException w:name="Grid Table 3 Accent 5" w:uiPriority="48"/>
+    <w:lsdException w:name="Grid Table 4 Accent 5" w:uiPriority="49"/>
+    <w:lsdException w:name="Grid Table 5 Dark Accent 5" w:uiPriority="50"/>
+    <w:lsdException w:name="Grid Table 6 Colorful Accent 5" w:uiPriority="51"/>
+    <w:lsdException w:name="Grid Table 7 Colorful Accent 5" w:uiPriority="52"/>
+    <w:lsdException w:name="Grid Table 1 Light Accent 6" w:uiPriority="46"/>
+    <w:lsdException w:name="Grid Table 2 Accent 6" w:uiPriority="47"/>
+    <w:lsdException w:name="Grid Table 3 Accent 6" w:uiPriority="48"/>
+    <w:lsdException w:name="Grid Table 4 Accent 6" w:uiPriority="49"/>
+    <w:lsdException w:name="Grid Table 5 Dark Accent 6" w:uiPriority="50"/>
+    <w:lsdException w:name="Grid Table 6 Colorful Accent 6" w:uiPriority="51"/>
+    <w:lsdException w:name="Grid Table 7 Colorful Accent 6" w:uiPriority="52"/>
+    <w:lsdException w:name="List Table 1 Light" w:uiPriority="46"/>
+    <w:lsdException w:name="List Table 2" w:uiPriority="47"/>
+    <w:lsdException w:name="List Table 3" w:uiPriority="48"/>
+    <w:lsdException w:name="List Table 4" w:uiPriority="49"/>
+    <w:lsdException w:name="List Table 5 Dark" w:uiPriority="50"/>
+    <w:lsdException w:name="List Table 6 Colorful" w:uiPriority="51"/>
+    <w:lsdException w:name="List Table 7 Colorful" w:uiPriority="52"/>
+    <w:lsdException w:name="List Table 1 Light Accent 1" w:uiPriority="46"/>
+    <w:lsdException w:name="List Table 2 Accent 1" w:uiPriority="47"/>
+    <w:lsdException w:name="List Table 3 Accent 1" w:uiPriority="48"/>
+    <w:lsdException w:name="List Table 4 Accent 1" w:uiPriority="49"/>
+    <w:lsdException w:name="List Table 5 Dark Accent 1" w:uiPriority="50"/>
+    <w:lsdException w:name="List Table 6 Colorful Accent 1" w:uiPriority="51"/>
+    <w:lsdException w:name="List Table 7 Colorful Accent 1" w:uiPriority="52"/>
+    <w:lsdException w:name="List Table 1 Light Accent 2" w:uiPriority="46"/>
+    <w:lsdException w:name="List Table 2 Accent 2" w:uiPriority="47"/>
+    <w:lsdException w:name="List Table 3 Accent 2" w:uiPriority="48"/>
+    <w:lsdException w:name="List Table 4 Accent 2" w:uiPriority="49"/>
+    <w:lsdException w:name="List Table 5 Dark Accent 2" w:uiPriority="50"/>
+    <w:lsdException w:name="List Table 6 Colorful Accent 2" w:uiPriority="51"/>
+    <w:lsdException w:name="List Table 7 Colorful Accent 2" w:uiPriority="52"/>
+    <w:lsdException w:name="List Table 1 Light Accent 3" w:uiPriority="46"/>
+    <w:lsdException w:name="List Table 2 Accent 3" w:uiPriority="47"/>
+    <w:lsdException w:name="List Table 3 Accent 3" w:uiPriority="48"/>
+    <w:lsdException w:name="List Table 4 Accent 3" w:uiPriority="49"/>
+    <w:lsdException w:name="List Table 5 Dark Accent 3" w:uiPriority="50"/>
+    <w:lsdException w:name="List Table 6 Colorful Accent 3" w:uiPriority="51"/>
+    <w:lsdException w:name="List Table 7 Colorful Accent 3" w:uiPriority="52"/>
+    <w:lsdException w:name="List Table 1 Light Accent 4" w:uiPriority="46"/>
+    <w:lsdException w:name="List Table 2 Accent 4" w:uiPriority="47"/>
+    <w:lsdException w:name="List Table 3 Accent 4" w:uiPriority="48"/>
+    <w:lsdException w:name="List Table 4 Accent 4" w:uiPriority="49"/>
+    <w:lsdException w:name="List Table 5 Dark Accent 4" w:uiPriority="50"/>
+    <w:lsdException w:name="List Table 6 Colorful Accent 4" w:uiPriority="51"/>
+    <w:lsdException w:name="List Table 7 Colorful Accent 4" w:uiPriority="52"/>
+    <w:lsdException w:name="List Table 1 Light Accent 5" w:uiPriority="46"/>
+    <w:lsdException w:name="List Table 2 Accent 5" w:uiPriority="47"/>
+    <w:lsdException w:name="List Table 3 Accent 5" w:uiPriority="48"/>
+    <w:lsdException w:name="List Table 4 Accent 5" w:uiPriority="49"/>
+    <w:lsdException w:name="List Table 5 Dark Accent 5" w:uiPriority="50"/>
+    <w:lsdException w:name="List Table 6 Colorful Accent 5" w:uiPriority="51"/>
+    <w:lsdException w:name="List Table 7 Colorful Accent 5" w:uiPriority="52"/>
+    <w:lsdException w:name="List Table 1 Light Accent 6" w:uiPriority="46"/>
+    <w:lsdException w:name="List Table 2 Accent 6" w:uiPriority="47"/>
+    <w:lsdException w:name="List Table 3 Accent 6" w:uiPriority="48"/>
+    <w:lsdException w:name="List Table 4 Accent 6" w:uiPriority="49"/>
+    <w:lsdException w:name="List Table 5 Dark Accent 6" w:uiPriority="50"/>
+    <w:lsdException w:name="List Table 6 Colorful Accent 6" w:uiPriority="51"/>
+    <w:lsdException w:name="List Table 7 Colorful Accent 6" w:uiPriority="52"/>
   </w:latentStyles>
-  <w:style w:type="paragraph" w:default="1" w:styleId="Normal">
+  <w:style w:type="paragraph" w:default="1" w:styleId="Standaard">
     <w:name w:val="Normal"/>
     <w:qFormat/>
   </w:style>
-  <w:style w:type="character" w:default="1" w:styleId="DefaultParagraphFont">
+  <w:style w:type="character" w:default="1" w:styleId="Standaardalinea-lettertype">
     <w:name w:val="Default Paragraph Font"/>
     <w:uiPriority w:val="1"/>
     <w:semiHidden/>
     <w:unhideWhenUsed/>
   </w:style>
-  <w:style w:type="table" w:default="1" w:styleId="TableNormal">
+  <w:style w:type="table" w:default="1" w:styleId="Standaardtabel">
     <w:name w:val="Normal Table"/>
     <w:uiPriority w:val="99"/>
     <w:semiHidden/>
@@ -3232,217 +3263,7 @@
       </w:tblCellMar>
     </w:tblPr>
   </w:style>
-  <w:style w:type="numbering" w:default="1" w:styleId="NoList">
-    <w:name w:val="No List"/>
-    <w:uiPriority w:val="99"/>
-    <w:semiHidden/>
-    <w:unhideWhenUsed/>
-  </w:style>
-  <w:style w:type="paragraph" w:customStyle="1" w:styleId="00491D14C1AD48BAA7AB14FFC46BCBEE">
-    <w:name w:val="00491D14C1AD48BAA7AB14FFC46BCBEE"/>
-    <w:rsid w:val="008746B9"/>
-  </w:style>
-  <w:style w:type="paragraph" w:customStyle="1" w:styleId="0CD81899390B4C98B84A97833E9663AB">
-    <w:name w:val="0CD81899390B4C98B84A97833E9663AB"/>
-    <w:rsid w:val="008746B9"/>
-  </w:style>
-  <w:style w:type="paragraph" w:customStyle="1" w:styleId="CDA8A9BB5834422195FECD2208CC2189">
-    <w:name w:val="CDA8A9BB5834422195FECD2208CC2189"/>
-    <w:rsid w:val="008746B9"/>
-  </w:style>
-  <w:style w:type="paragraph" w:customStyle="1" w:styleId="1405B19A3E614639BB4159AACF3253E8">
-    <w:name w:val="1405B19A3E614639BB4159AACF3253E8"/>
-    <w:rsid w:val="008746B9"/>
-  </w:style>
-  <w:style w:type="paragraph" w:customStyle="1" w:styleId="42BDF9E5147A483BB415D1C4D9AAFDEF">
-    <w:name w:val="42BDF9E5147A483BB415D1C4D9AAFDEF"/>
-    <w:rsid w:val="008746B9"/>
-  </w:style>
-</w:styles>
-</file>
-
-<file path=word/glossary/stylesWithEffects.xml><?xml version="1.0" encoding="utf-8"?>
-<w:styles xmlns:wpc="http://schemas.microsoft.com/office/word/2010/wordprocessingCanvas" xmlns:mc="http://schemas.openxmlformats.org/markup-compatibility/2006" xmlns:o="urn:schemas-microsoft-com:office:office" xmlns:r="http://schemas.openxmlformats.org/officeDocument/2006/relationships" xmlns:m="http://schemas.openxmlformats.org/officeDocument/2006/math" xmlns:v="urn:schemas-microsoft-com:vml" xmlns:wp14="http://schemas.microsoft.com/office/word/2010/wordprocessingDrawing" xmlns:wp="http://schemas.openxmlformats.org/drawingml/2006/wordprocessingDrawing" xmlns:w10="urn:schemas-microsoft-com:office:word" xmlns:w="http://schemas.openxmlformats.org/wordprocessingml/2006/main" xmlns:w14="http://schemas.microsoft.com/office/word/2010/wordml" xmlns:wpg="http://schemas.microsoft.com/office/word/2010/wordprocessingGroup" xmlns:wpi="http://schemas.microsoft.com/office/word/2010/wordprocessingInk" xmlns:wne="http://schemas.microsoft.com/office/word/2006/wordml" xmlns:wps="http://schemas.microsoft.com/office/word/2010/wordprocessingShape" mc:Ignorable="w14 wp14">
-  <w:docDefaults>
-    <w:rPrDefault>
-      <w:rPr>
-        <w:rFonts w:asciiTheme="minorHAnsi" w:eastAsiaTheme="minorEastAsia" w:hAnsiTheme="minorHAnsi" w:cstheme="minorBidi"/>
-        <w:sz w:val="22"/>
-        <w:szCs w:val="22"/>
-        <w:lang w:val="nl-NL" w:eastAsia="nl-NL" w:bidi="ar-SA"/>
-      </w:rPr>
-    </w:rPrDefault>
-    <w:pPrDefault>
-      <w:pPr>
-        <w:spacing w:after="200" w:line="276" w:lineRule="auto"/>
-      </w:pPr>
-    </w:pPrDefault>
-  </w:docDefaults>
-  <w:latentStyles w:defLockedState="0" w:defUIPriority="99" w:defSemiHidden="1" w:defUnhideWhenUsed="1" w:defQFormat="0" w:count="267">
-    <w:lsdException w:name="Normal" w:semiHidden="0" w:uiPriority="0" w:unhideWhenUsed="0" w:qFormat="1"/>
-    <w:lsdException w:name="heading 1" w:semiHidden="0" w:uiPriority="9" w:unhideWhenUsed="0" w:qFormat="1"/>
-    <w:lsdException w:name="heading 2" w:uiPriority="9" w:qFormat="1"/>
-    <w:lsdException w:name="heading 3" w:uiPriority="9" w:qFormat="1"/>
-    <w:lsdException w:name="heading 4" w:uiPriority="9" w:qFormat="1"/>
-    <w:lsdException w:name="heading 5" w:uiPriority="9" w:qFormat="1"/>
-    <w:lsdException w:name="heading 6" w:uiPriority="9" w:qFormat="1"/>
-    <w:lsdException w:name="heading 7" w:uiPriority="9" w:qFormat="1"/>
-    <w:lsdException w:name="heading 8" w:uiPriority="9" w:qFormat="1"/>
-    <w:lsdException w:name="heading 9" w:uiPriority="9" w:qFormat="1"/>
-    <w:lsdException w:name="toc 1" w:uiPriority="39"/>
-    <w:lsdException w:name="toc 2" w:uiPriority="39"/>
-    <w:lsdException w:name="toc 3" w:uiPriority="39"/>
-    <w:lsdException w:name="toc 4" w:uiPriority="39"/>
-    <w:lsdException w:name="toc 5" w:uiPriority="39"/>
-    <w:lsdException w:name="toc 6" w:uiPriority="39"/>
-    <w:lsdException w:name="toc 7" w:uiPriority="39"/>
-    <w:lsdException w:name="toc 8" w:uiPriority="39"/>
-    <w:lsdException w:name="toc 9" w:uiPriority="39"/>
-    <w:lsdException w:name="caption" w:uiPriority="35" w:qFormat="1"/>
-    <w:lsdException w:name="Title" w:semiHidden="0" w:uiPriority="10" w:unhideWhenUsed="0" w:qFormat="1"/>
-    <w:lsdException w:name="Default Paragraph Font" w:uiPriority="1"/>
-    <w:lsdException w:name="Subtitle" w:semiHidden="0" w:uiPriority="11" w:unhideWhenUsed="0" w:qFormat="1"/>
-    <w:lsdException w:name="Strong" w:semiHidden="0" w:uiPriority="22" w:unhideWhenUsed="0" w:qFormat="1"/>
-    <w:lsdException w:name="Emphasis" w:semiHidden="0" w:uiPriority="20" w:unhideWhenUsed="0" w:qFormat="1"/>
-    <w:lsdException w:name="Table Grid" w:semiHidden="0" w:uiPriority="59" w:unhideWhenUsed="0"/>
-    <w:lsdException w:name="Placeholder Text" w:unhideWhenUsed="0"/>
-    <w:lsdException w:name="No Spacing" w:semiHidden="0" w:uiPriority="1" w:unhideWhenUsed="0" w:qFormat="1"/>
-    <w:lsdException w:name="Light Shading" w:semiHidden="0" w:uiPriority="60" w:unhideWhenUsed="0"/>
-    <w:lsdException w:name="Light List" w:semiHidden="0" w:uiPriority="61" w:unhideWhenUsed="0"/>
-    <w:lsdException w:name="Light Grid" w:semiHidden="0" w:uiPriority="62" w:unhideWhenUsed="0"/>
-    <w:lsdException w:name="Medium Shading 1" w:semiHidden="0" w:uiPriority="63" w:unhideWhenUsed="0"/>
-    <w:lsdException w:name="Medium Shading 2" w:semiHidden="0" w:uiPriority="64" w:unhideWhenUsed="0"/>
-    <w:lsdException w:name="Medium List 1" w:semiHidden="0" w:uiPriority="65" w:unhideWhenUsed="0"/>
-    <w:lsdException w:name="Medium List 2" w:semiHidden="0" w:uiPriority="66" w:unhideWhenUsed="0"/>
-    <w:lsdException w:name="Medium Grid 1" w:semiHidden="0" w:uiPriority="67" w:unhideWhenUsed="0"/>
-    <w:lsdException w:name="Medium Grid 2" w:semiHidden="0" w:uiPriority="68" w:unhideWhenUsed="0"/>
-    <w:lsdException w:name="Medium Grid 3" w:semiHidden="0" w:uiPriority="69" w:unhideWhenUsed="0"/>
-    <w:lsdException w:name="Dark List" w:semiHidden="0" w:uiPriority="70" w:unhideWhenUsed="0"/>
-    <w:lsdException w:name="Colorful Shading" w:semiHidden="0" w:uiPriority="71" w:unhideWhenUsed="0"/>
-    <w:lsdException w:name="Colorful List" w:semiHidden="0" w:uiPriority="72" w:unhideWhenUsed="0"/>
-    <w:lsdException w:name="Colorful Grid" w:semiHidden="0" w:uiPriority="73" w:unhideWhenUsed="0"/>
-    <w:lsdException w:name="Light Shading Accent 1" w:semiHidden="0" w:uiPriority="60" w:unhideWhenUsed="0"/>
-    <w:lsdException w:name="Light List Accent 1" w:semiHidden="0" w:uiPriority="61" w:unhideWhenUsed="0"/>
-    <w:lsdException w:name="Light Grid Accent 1" w:semiHidden="0" w:uiPriority="62" w:unhideWhenUsed="0"/>
-    <w:lsdException w:name="Medium Shading 1 Accent 1" w:semiHidden="0" w:uiPriority="63" w:unhideWhenUsed="0"/>
-    <w:lsdException w:name="Medium Shading 2 Accent 1" w:semiHidden="0" w:uiPriority="64" w:unhideWhenUsed="0"/>
-    <w:lsdException w:name="Medium List 1 Accent 1" w:semiHidden="0" w:uiPriority="65" w:unhideWhenUsed="0"/>
-    <w:lsdException w:name="Revision" w:unhideWhenUsed="0"/>
-    <w:lsdException w:name="List Paragraph" w:semiHidden="0" w:uiPriority="34" w:unhideWhenUsed="0" w:qFormat="1"/>
-    <w:lsdException w:name="Quote" w:semiHidden="0" w:uiPriority="29" w:unhideWhenUsed="0" w:qFormat="1"/>
-    <w:lsdException w:name="Intense Quote" w:semiHidden="0" w:uiPriority="30" w:unhideWhenUsed="0" w:qFormat="1"/>
-    <w:lsdException w:name="Medium List 2 Accent 1" w:semiHidden="0" w:uiPriority="66" w:unhideWhenUsed="0"/>
-    <w:lsdException w:name="Medium Grid 1 Accent 1" w:semiHidden="0" w:uiPriority="67" w:unhideWhenUsed="0"/>
-    <w:lsdException w:name="Medium Grid 2 Accent 1" w:semiHidden="0" w:uiPriority="68" w:unhideWhenUsed="0"/>
-    <w:lsdException w:name="Medium Grid 3 Accent 1" w:semiHidden="0" w:uiPriority="69" w:unhideWhenUsed="0"/>
-    <w:lsdException w:name="Dark List Accent 1" w:semiHidden="0" w:uiPriority="70" w:unhideWhenUsed="0"/>
-    <w:lsdException w:name="Colorful Shading Accent 1" w:semiHidden="0" w:uiPriority="71" w:unhideWhenUsed="0"/>
-    <w:lsdException w:name="Colorful List Accent 1" w:semiHidden="0" w:uiPriority="72" w:unhideWhenUsed="0"/>
-    <w:lsdException w:name="Colorful Grid Accent 1" w:semiHidden="0" w:uiPriority="73" w:unhideWhenUsed="0"/>
-    <w:lsdException w:name="Light Shading Accent 2" w:semiHidden="0" w:uiPriority="60" w:unhideWhenUsed="0"/>
-    <w:lsdException w:name="Light List Accent 2" w:semiHidden="0" w:uiPriority="61" w:unhideWhenUsed="0"/>
-    <w:lsdException w:name="Light Grid Accent 2" w:semiHidden="0" w:uiPriority="62" w:unhideWhenUsed="0"/>
-    <w:lsdException w:name="Medium Shading 1 Accent 2" w:semiHidden="0" w:uiPriority="63" w:unhideWhenUsed="0"/>
-    <w:lsdException w:name="Medium Shading 2 Accent 2" w:semiHidden="0" w:uiPriority="64" w:unhideWhenUsed="0"/>
-    <w:lsdException w:name="Medium List 1 Accent 2" w:semiHidden="0" w:uiPriority="65" w:unhideWhenUsed="0"/>
-    <w:lsdException w:name="Medium List 2 Accent 2" w:semiHidden="0" w:uiPriority="66" w:unhideWhenUsed="0"/>
-    <w:lsdException w:name="Medium Grid 1 Accent 2" w:semiHidden="0" w:uiPriority="67" w:unhideWhenUsed="0"/>
-    <w:lsdException w:name="Medium Grid 2 Accent 2" w:semiHidden="0" w:uiPriority="68" w:unhideWhenUsed="0"/>
-    <w:lsdException w:name="Medium Grid 3 Accent 2" w:semiHidden="0" w:uiPriority="69" w:unhideWhenUsed="0"/>
-    <w:lsdException w:name="Dark List Accent 2" w:semiHidden="0" w:uiPriority="70" w:unhideWhenUsed="0"/>
-    <w:lsdException w:name="Colorful Shading Accent 2" w:semiHidden="0" w:uiPriority="71" w:unhideWhenUsed="0"/>
-    <w:lsdException w:name="Colorful List Accent 2" w:semiHidden="0" w:uiPriority="72" w:unhideWhenUsed="0"/>
-    <w:lsdException w:name="Colorful Grid Accent 2" w:semiHidden="0" w:uiPriority="73" w:unhideWhenUsed="0"/>
-    <w:lsdException w:name="Light Shading Accent 3" w:semiHidden="0" w:uiPriority="60" w:unhideWhenUsed="0"/>
-    <w:lsdException w:name="Light List Accent 3" w:semiHidden="0" w:uiPriority="61" w:unhideWhenUsed="0"/>
-    <w:lsdException w:name="Light Grid Accent 3" w:semiHidden="0" w:uiPriority="62" w:unhideWhenUsed="0"/>
-    <w:lsdException w:name="Medium Shading 1 Accent 3" w:semiHidden="0" w:uiPriority="63" w:unhideWhenUsed="0"/>
-    <w:lsdException w:name="Medium Shading 2 Accent 3" w:semiHidden="0" w:uiPriority="64" w:unhideWhenUsed="0"/>
-    <w:lsdException w:name="Medium List 1 Accent 3" w:semiHidden="0" w:uiPriority="65" w:unhideWhenUsed="0"/>
-    <w:lsdException w:name="Medium List 2 Accent 3" w:semiHidden="0" w:uiPriority="66" w:unhideWhenUsed="0"/>
-    <w:lsdException w:name="Medium Grid 1 Accent 3" w:semiHidden="0" w:uiPriority="67" w:unhideWhenUsed="0"/>
-    <w:lsdException w:name="Medium Grid 2 Accent 3" w:semiHidden="0" w:uiPriority="68" w:unhideWhenUsed="0"/>
-    <w:lsdException w:name="Medium Grid 3 Accent 3" w:semiHidden="0" w:uiPriority="69" w:unhideWhenUsed="0"/>
-    <w:lsdException w:name="Dark List Accent 3" w:semiHidden="0" w:uiPriority="70" w:unhideWhenUsed="0"/>
-    <w:lsdException w:name="Colorful Shading Accent 3" w:semiHidden="0" w:uiPriority="71" w:unhideWhenUsed="0"/>
-    <w:lsdException w:name="Colorful List Accent 3" w:semiHidden="0" w:uiPriority="72" w:unhideWhenUsed="0"/>
-    <w:lsdException w:name="Colorful Grid Accent 3" w:semiHidden="0" w:uiPriority="73" w:unhideWhenUsed="0"/>
-    <w:lsdException w:name="Light Shading Accent 4" w:semiHidden="0" w:uiPriority="60" w:unhideWhenUsed="0"/>
-    <w:lsdException w:name="Light List Accent 4" w:semiHidden="0" w:uiPriority="61" w:unhideWhenUsed="0"/>
-    <w:lsdException w:name="Light Grid Accent 4" w:semiHidden="0" w:uiPriority="62" w:unhideWhenUsed="0"/>
-    <w:lsdException w:name="Medium Shading 1 Accent 4" w:semiHidden="0" w:uiPriority="63" w:unhideWhenUsed="0"/>
-    <w:lsdException w:name="Medium Shading 2 Accent 4" w:semiHidden="0" w:uiPriority="64" w:unhideWhenUsed="0"/>
-    <w:lsdException w:name="Medium List 1 Accent 4" w:semiHidden="0" w:uiPriority="65" w:unhideWhenUsed="0"/>
-    <w:lsdException w:name="Medium List 2 Accent 4" w:semiHidden="0" w:uiPriority="66" w:unhideWhenUsed="0"/>
-    <w:lsdException w:name="Medium Grid 1 Accent 4" w:semiHidden="0" w:uiPriority="67" w:unhideWhenUsed="0"/>
-    <w:lsdException w:name="Medium Grid 2 Accent 4" w:semiHidden="0" w:uiPriority="68" w:unhideWhenUsed="0"/>
-    <w:lsdException w:name="Medium Grid 3 Accent 4" w:semiHidden="0" w:uiPriority="69" w:unhideWhenUsed="0"/>
-    <w:lsdException w:name="Dark List Accent 4" w:semiHidden="0" w:uiPriority="70" w:unhideWhenUsed="0"/>
-    <w:lsdException w:name="Colorful Shading Accent 4" w:semiHidden="0" w:uiPriority="71" w:unhideWhenUsed="0"/>
-    <w:lsdException w:name="Colorful List Accent 4" w:semiHidden="0" w:uiPriority="72" w:unhideWhenUsed="0"/>
-    <w:lsdException w:name="Colorful Grid Accent 4" w:semiHidden="0" w:uiPriority="73" w:unhideWhenUsed="0"/>
-    <w:lsdException w:name="Light Shading Accent 5" w:semiHidden="0" w:uiPriority="60" w:unhideWhenUsed="0"/>
-    <w:lsdException w:name="Light List Accent 5" w:semiHidden="0" w:uiPriority="61" w:unhideWhenUsed="0"/>
-    <w:lsdException w:name="Light Grid Accent 5" w:semiHidden="0" w:uiPriority="62" w:unhideWhenUsed="0"/>
-    <w:lsdException w:name="Medium Shading 1 Accent 5" w:semiHidden="0" w:uiPriority="63" w:unhideWhenUsed="0"/>
-    <w:lsdException w:name="Medium Shading 2 Accent 5" w:semiHidden="0" w:uiPriority="64" w:unhideWhenUsed="0"/>
-    <w:lsdException w:name="Medium List 1 Accent 5" w:semiHidden="0" w:uiPriority="65" w:unhideWhenUsed="0"/>
-    <w:lsdException w:name="Medium List 2 Accent 5" w:semiHidden="0" w:uiPriority="66" w:unhideWhenUsed="0"/>
-    <w:lsdException w:name="Medium Grid 1 Accent 5" w:semiHidden="0" w:uiPriority="67" w:unhideWhenUsed="0"/>
-    <w:lsdException w:name="Medium Grid 2 Accent 5" w:semiHidden="0" w:uiPriority="68" w:unhideWhenUsed="0"/>
-    <w:lsdException w:name="Medium Grid 3 Accent 5" w:semiHidden="0" w:uiPriority="69" w:unhideWhenUsed="0"/>
-    <w:lsdException w:name="Dark List Accent 5" w:semiHidden="0" w:uiPriority="70" w:unhideWhenUsed="0"/>
-    <w:lsdException w:name="Colorful Shading Accent 5" w:semiHidden="0" w:uiPriority="71" w:unhideWhenUsed="0"/>
-    <w:lsdException w:name="Colorful List Accent 5" w:semiHidden="0" w:uiPriority="72" w:unhideWhenUsed="0"/>
-    <w:lsdException w:name="Colorful Grid Accent 5" w:semiHidden="0" w:uiPriority="73" w:unhideWhenUsed="0"/>
-    <w:lsdException w:name="Light Shading Accent 6" w:semiHidden="0" w:uiPriority="60" w:unhideWhenUsed="0"/>
-    <w:lsdException w:name="Light List Accent 6" w:semiHidden="0" w:uiPriority="61" w:unhideWhenUsed="0"/>
-    <w:lsdException w:name="Light Grid Accent 6" w:semiHidden="0" w:uiPriority="62" w:unhideWhenUsed="0"/>
-    <w:lsdException w:name="Medium Shading 1 Accent 6" w:semiHidden="0" w:uiPriority="63" w:unhideWhenUsed="0"/>
-    <w:lsdException w:name="Medium Shading 2 Accent 6" w:semiHidden="0" w:uiPriority="64" w:unhideWhenUsed="0"/>
-    <w:lsdException w:name="Medium List 1 Accent 6" w:semiHidden="0" w:uiPriority="65" w:unhideWhenUsed="0"/>
-    <w:lsdException w:name="Medium List 2 Accent 6" w:semiHidden="0" w:uiPriority="66" w:unhideWhenUsed="0"/>
-    <w:lsdException w:name="Medium Grid 1 Accent 6" w:semiHidden="0" w:uiPriority="67" w:unhideWhenUsed="0"/>
-    <w:lsdException w:name="Medium Grid 2 Accent 6" w:semiHidden="0" w:uiPriority="68" w:unhideWhenUsed="0"/>
-    <w:lsdException w:name="Medium Grid 3 Accent 6" w:semiHidden="0" w:uiPriority="69" w:unhideWhenUsed="0"/>
-    <w:lsdException w:name="Dark List Accent 6" w:semiHidden="0" w:uiPriority="70" w:unhideWhenUsed="0"/>
-    <w:lsdException w:name="Colorful Shading Accent 6" w:semiHidden="0" w:uiPriority="71" w:unhideWhenUsed="0"/>
-    <w:lsdException w:name="Colorful List Accent 6" w:semiHidden="0" w:uiPriority="72" w:unhideWhenUsed="0"/>
-    <w:lsdException w:name="Colorful Grid Accent 6" w:semiHidden="0" w:uiPriority="73" w:unhideWhenUsed="0"/>
-    <w:lsdException w:name="Subtle Emphasis" w:semiHidden="0" w:uiPriority="19" w:unhideWhenUsed="0" w:qFormat="1"/>
-    <w:lsdException w:name="Intense Emphasis" w:semiHidden="0" w:uiPriority="21" w:unhideWhenUsed="0" w:qFormat="1"/>
-    <w:lsdException w:name="Subtle Reference" w:semiHidden="0" w:uiPriority="31" w:unhideWhenUsed="0" w:qFormat="1"/>
-    <w:lsdException w:name="Intense Reference" w:semiHidden="0" w:uiPriority="32" w:unhideWhenUsed="0" w:qFormat="1"/>
-    <w:lsdException w:name="Book Title" w:semiHidden="0" w:uiPriority="33" w:unhideWhenUsed="0" w:qFormat="1"/>
-    <w:lsdException w:name="Bibliography" w:uiPriority="37"/>
-    <w:lsdException w:name="TOC Heading" w:uiPriority="39" w:qFormat="1"/>
-  </w:latentStyles>
-  <w:style w:type="paragraph" w:default="1" w:styleId="Normal">
-    <w:name w:val="Normal"/>
-    <w:qFormat/>
-  </w:style>
-  <w:style w:type="character" w:default="1" w:styleId="DefaultParagraphFont">
-    <w:name w:val="Default Paragraph Font"/>
-    <w:uiPriority w:val="1"/>
-    <w:semiHidden/>
-    <w:unhideWhenUsed/>
-  </w:style>
-  <w:style w:type="table" w:default="1" w:styleId="TableNormal">
-    <w:name w:val="Normal Table"/>
-    <w:uiPriority w:val="99"/>
-    <w:semiHidden/>
-    <w:unhideWhenUsed/>
-    <w:tblPr>
-      <w:tblInd w:w="0" w:type="dxa"/>
-      <w:tblCellMar>
-        <w:top w:w="0" w:type="dxa"/>
-        <w:left w:w="108" w:type="dxa"/>
-        <w:bottom w:w="0" w:type="dxa"/>
-        <w:right w:w="108" w:type="dxa"/>
-      </w:tblCellMar>
-    </w:tblPr>
-  </w:style>
-  <w:style w:type="numbering" w:default="1" w:styleId="NoList">
+  <w:style w:type="numbering" w:default="1" w:styleId="Geenlijst">
     <w:name w:val="No List"/>
     <w:uiPriority w:val="99"/>
     <w:semiHidden/>
@@ -3472,7 +3293,7 @@
 </file>
 
 <file path=word/glossary/webSettings.xml><?xml version="1.0" encoding="utf-8"?>
-<w:webSettings xmlns:mc="http://schemas.openxmlformats.org/markup-compatibility/2006" xmlns:r="http://schemas.openxmlformats.org/officeDocument/2006/relationships" xmlns:w="http://schemas.openxmlformats.org/wordprocessingml/2006/main" xmlns:w14="http://schemas.microsoft.com/office/word/2010/wordml" mc:Ignorable="w14">
+<w:webSettings xmlns:mc="http://schemas.openxmlformats.org/markup-compatibility/2006" xmlns:r="http://schemas.openxmlformats.org/officeDocument/2006/relationships" xmlns:w="http://schemas.openxmlformats.org/wordprocessingml/2006/main" xmlns:w14="http://schemas.microsoft.com/office/word/2010/wordml" xmlns:w15="http://schemas.microsoft.com/office/word/2012/wordml" mc:Ignorable="w14 w15">
   <w:optimizeForBrowser/>
   <w:allowPNG/>
 </w:webSettings>
@@ -3787,7 +3608,7 @@
 </file>
 
 <file path=customXml/itemProps2.xml><?xml version="1.0" encoding="utf-8"?>
-<ds:datastoreItem xmlns:ds="http://schemas.openxmlformats.org/officeDocument/2006/customXml" ds:itemID="{81460EF3-82C5-4698-A6DF-8BD3EDD12DA3}">
+<ds:datastoreItem xmlns:ds="http://schemas.openxmlformats.org/officeDocument/2006/customXml" ds:itemID="{DE550520-FDF0-45A3-898D-B1EF1BDBBEAB}">
   <ds:schemaRefs>
     <ds:schemaRef ds:uri="http://schemas.openxmlformats.org/officeDocument/2006/bibliography"/>
   </ds:schemaRefs>
